--- a/AWS Solution Architect Associate.docx
+++ b/AWS Solution Architect Associate.docx
@@ -642,21 +642,7 @@
           <w:rFonts w:eastAsia="Times New Roman" w:cstheme="minorHAnsi"/>
           <w:lang w:eastAsia="en-GB"/>
         </w:rPr>
-        <w:t xml:space="preserve">The ability of a computer to perform work, often considered in terms of the number of instructions that can be carried out in a given time. It is also </w:t>
-      </w:r>
-      <w:r>
-        <w:rPr>
-          <w:rFonts w:eastAsia="Times New Roman" w:cstheme="minorHAnsi"/>
-          <w:lang w:eastAsia="en-GB"/>
-        </w:rPr>
-        <w:t>referred</w:t>
-      </w:r>
-      <w:r>
-        <w:rPr>
-          <w:rFonts w:eastAsia="Times New Roman" w:cstheme="minorHAnsi"/>
-          <w:lang w:eastAsia="en-GB"/>
-        </w:rPr>
-        <w:t xml:space="preserve"> as processing power.</w:t>
+        <w:t>The ability of a computer to perform work, often considered in terms of the number of instructions that can be carried out in a given time. It is also referred as processing power.</w:t>
       </w:r>
     </w:p>
     <w:p>
@@ -830,21 +816,7 @@
           <w:rFonts w:eastAsia="Times New Roman" w:cstheme="minorHAnsi"/>
           <w:lang w:eastAsia="en-GB"/>
         </w:rPr>
-        <w:t xml:space="preserve">High performance computing (HPC),Scientific </w:t>
-      </w:r>
-      <w:r>
-        <w:rPr>
-          <w:rFonts w:eastAsia="Times New Roman" w:cstheme="minorHAnsi"/>
-          <w:lang w:eastAsia="en-GB"/>
-        </w:rPr>
-        <w:t>modelling</w:t>
-      </w:r>
-      <w:r>
-        <w:rPr>
-          <w:rFonts w:eastAsia="Times New Roman" w:cstheme="minorHAnsi"/>
-          <w:lang w:eastAsia="en-GB"/>
-        </w:rPr>
-        <w:t xml:space="preserve"> &amp; machine learning,</w:t>
+        <w:t>High performance computing (HPC),Scientific modelling &amp; machine learning,</w:t>
       </w:r>
       <w:r>
         <w:rPr>
@@ -1400,6 +1372,1267 @@
         </w:rPr>
         <w:t>So that it's ready to be resumed to the desired state whenever needed.</w:t>
       </w:r>
+    </w:p>
+    <w:p>
+      <w:pPr>
+        <w:rPr>
+          <w:rFonts w:ascii="Times New Roman" w:eastAsia="Times New Roman" w:hAnsi="Times New Roman" w:cs="Times New Roman"/>
+          <w:lang w:eastAsia="en-GB"/>
+        </w:rPr>
+      </w:pPr>
+    </w:p>
+    <w:p>
+      <w:pPr>
+        <w:rPr>
+          <w:rFonts w:ascii="Times New Roman" w:eastAsia="Times New Roman" w:hAnsi="Times New Roman" w:cs="Times New Roman"/>
+          <w:b/>
+          <w:bCs/>
+          <w:lang w:eastAsia="en-GB"/>
+        </w:rPr>
+      </w:pPr>
+      <w:r>
+        <w:rPr>
+          <w:rFonts w:ascii="Times New Roman" w:eastAsia="Times New Roman" w:hAnsi="Times New Roman" w:cs="Times New Roman"/>
+          <w:b/>
+          <w:bCs/>
+          <w:lang w:eastAsia="en-GB"/>
+        </w:rPr>
+        <w:t>What is EBS?</w:t>
+      </w:r>
+    </w:p>
+    <w:p>
+      <w:pPr>
+        <w:rPr>
+          <w:rFonts w:ascii="Times New Roman" w:eastAsia="Times New Roman" w:hAnsi="Times New Roman" w:cs="Times New Roman"/>
+          <w:lang w:eastAsia="en-GB"/>
+        </w:rPr>
+      </w:pPr>
+      <w:r>
+        <w:rPr>
+          <w:rFonts w:ascii="Times New Roman" w:eastAsia="Times New Roman" w:hAnsi="Times New Roman" w:cs="Times New Roman"/>
+          <w:lang w:eastAsia="en-GB"/>
+        </w:rPr>
+        <w:t>EBS stands for Elastic Block Store, an EBS volume is a network drive you can attach to your instances while they run. When we create an instance by default a EBS volume is created and attached to our instance.</w:t>
+      </w:r>
+    </w:p>
+    <w:p>
+      <w:pPr>
+        <w:rPr>
+          <w:rFonts w:ascii="Times New Roman" w:eastAsia="Times New Roman" w:hAnsi="Times New Roman" w:cs="Times New Roman"/>
+          <w:lang w:eastAsia="en-GB"/>
+        </w:rPr>
+      </w:pPr>
+      <w:r>
+        <w:rPr>
+          <w:rFonts w:ascii="Times New Roman" w:eastAsia="Times New Roman" w:hAnsi="Times New Roman" w:cs="Times New Roman"/>
+          <w:lang w:eastAsia="en-GB"/>
+        </w:rPr>
+        <w:t>EBS volumes allows your instances to persist data</w:t>
+      </w:r>
+      <w:r>
+        <w:rPr>
+          <w:rFonts w:ascii="Times New Roman" w:eastAsia="Times New Roman" w:hAnsi="Times New Roman" w:cs="Times New Roman"/>
+          <w:lang w:eastAsia="en-GB"/>
+        </w:rPr>
+        <w:t xml:space="preserve"> </w:t>
+      </w:r>
+      <w:r>
+        <w:rPr>
+          <w:rFonts w:ascii="Times New Roman" w:eastAsia="Times New Roman" w:hAnsi="Times New Roman" w:cs="Times New Roman"/>
+          <w:lang w:eastAsia="en-GB"/>
+        </w:rPr>
+        <w:t>even after the termination.</w:t>
+      </w:r>
+    </w:p>
+    <w:p>
+      <w:pPr>
+        <w:rPr>
+          <w:rFonts w:ascii="Times New Roman" w:eastAsia="Times New Roman" w:hAnsi="Times New Roman" w:cs="Times New Roman"/>
+          <w:lang w:eastAsia="en-GB"/>
+        </w:rPr>
+      </w:pPr>
+      <w:r>
+        <w:rPr>
+          <w:rFonts w:ascii="Times New Roman" w:eastAsia="Times New Roman" w:hAnsi="Times New Roman" w:cs="Times New Roman"/>
+          <w:lang w:eastAsia="en-GB"/>
+        </w:rPr>
+        <w:t>They bound to specific availability zone.</w:t>
+      </w:r>
+    </w:p>
+    <w:p>
+      <w:pPr>
+        <w:rPr>
+          <w:rFonts w:ascii="Times New Roman" w:eastAsia="Times New Roman" w:hAnsi="Times New Roman" w:cs="Times New Roman"/>
+          <w:lang w:eastAsia="en-GB"/>
+        </w:rPr>
+      </w:pPr>
+    </w:p>
+    <w:p>
+      <w:pPr>
+        <w:rPr>
+          <w:rFonts w:ascii="Times New Roman" w:eastAsia="Times New Roman" w:hAnsi="Times New Roman" w:cs="Times New Roman"/>
+          <w:b/>
+          <w:bCs/>
+          <w:lang w:eastAsia="en-GB"/>
+        </w:rPr>
+      </w:pPr>
+      <w:r>
+        <w:rPr>
+          <w:rFonts w:ascii="Times New Roman" w:eastAsia="Times New Roman" w:hAnsi="Times New Roman" w:cs="Times New Roman"/>
+          <w:b/>
+          <w:bCs/>
+          <w:lang w:eastAsia="en-GB"/>
+        </w:rPr>
+        <w:t>What is EBS Snapshots?</w:t>
+      </w:r>
+    </w:p>
+    <w:p>
+      <w:pPr>
+        <w:rPr>
+          <w:rFonts w:ascii="Times New Roman" w:eastAsia="Times New Roman" w:hAnsi="Times New Roman" w:cs="Times New Roman"/>
+          <w:lang w:eastAsia="en-GB"/>
+        </w:rPr>
+      </w:pPr>
+      <w:r>
+        <w:rPr>
+          <w:rFonts w:ascii="Times New Roman" w:eastAsia="Times New Roman" w:hAnsi="Times New Roman" w:cs="Times New Roman"/>
+          <w:lang w:eastAsia="en-GB"/>
+        </w:rPr>
+        <w:t xml:space="preserve">EBS Snapshots can be considered as a backup for EBS volumes. As we know EBS volumes are zone specific so we can’t use an EBS volume in us-east-1 in us-east-2. </w:t>
+      </w:r>
+    </w:p>
+    <w:p>
+      <w:pPr>
+        <w:rPr>
+          <w:rFonts w:ascii="Times New Roman" w:eastAsia="Times New Roman" w:hAnsi="Times New Roman" w:cs="Times New Roman"/>
+          <w:lang w:eastAsia="en-GB"/>
+        </w:rPr>
+      </w:pPr>
+      <w:r>
+        <w:rPr>
+          <w:rFonts w:ascii="Times New Roman" w:eastAsia="Times New Roman" w:hAnsi="Times New Roman" w:cs="Times New Roman"/>
+          <w:lang w:eastAsia="en-GB"/>
+        </w:rPr>
+        <w:t xml:space="preserve">So what we can do is create a snapshot from EBS volume. From that snapshot we can create another EBS volume in us-east-2 </w:t>
+      </w:r>
+      <w:r>
+        <w:rPr>
+          <w:rFonts w:ascii="Times New Roman" w:eastAsia="Times New Roman" w:hAnsi="Times New Roman" w:cs="Times New Roman"/>
+          <w:lang w:eastAsia="en-GB"/>
+        </w:rPr>
+        <w:t>zone</w:t>
+      </w:r>
+      <w:r>
+        <w:rPr>
+          <w:rFonts w:ascii="Times New Roman" w:eastAsia="Times New Roman" w:hAnsi="Times New Roman" w:cs="Times New Roman"/>
+          <w:lang w:eastAsia="en-GB"/>
+        </w:rPr>
+        <w:t>.</w:t>
+      </w:r>
+    </w:p>
+    <w:p>
+      <w:pPr>
+        <w:rPr>
+          <w:rFonts w:ascii="Times New Roman" w:eastAsia="Times New Roman" w:hAnsi="Times New Roman" w:cs="Times New Roman"/>
+          <w:lang w:eastAsia="en-GB"/>
+        </w:rPr>
+      </w:pPr>
+    </w:p>
+    <w:p>
+      <w:pPr>
+        <w:rPr>
+          <w:rFonts w:ascii="Times New Roman" w:eastAsia="Times New Roman" w:hAnsi="Times New Roman" w:cs="Times New Roman"/>
+          <w:b/>
+          <w:bCs/>
+          <w:lang w:eastAsia="en-GB"/>
+        </w:rPr>
+      </w:pPr>
+      <w:r>
+        <w:rPr>
+          <w:rFonts w:ascii="Times New Roman" w:eastAsia="Times New Roman" w:hAnsi="Times New Roman" w:cs="Times New Roman"/>
+          <w:b/>
+          <w:bCs/>
+          <w:lang w:eastAsia="en-GB"/>
+        </w:rPr>
+        <w:t>What is AMI?</w:t>
+      </w:r>
+    </w:p>
+    <w:p>
+      <w:pPr>
+        <w:rPr>
+          <w:rFonts w:ascii="Times New Roman" w:eastAsia="Times New Roman" w:hAnsi="Times New Roman" w:cs="Times New Roman"/>
+          <w:lang w:eastAsia="en-GB"/>
+        </w:rPr>
+      </w:pPr>
+      <w:r>
+        <w:rPr>
+          <w:rFonts w:ascii="Times New Roman" w:eastAsia="Times New Roman" w:hAnsi="Times New Roman" w:cs="Times New Roman"/>
+          <w:lang w:eastAsia="en-GB"/>
+        </w:rPr>
+        <w:t>AMI stands for Amazon Machine Image. AMI are provided by AWS. But we can configure our own AMI from an EC2 instance.</w:t>
+      </w:r>
+    </w:p>
+    <w:p>
+      <w:pPr>
+        <w:pStyle w:val="ListParagraph"/>
+        <w:numPr>
+          <w:ilvl w:val="0"/>
+          <w:numId w:val="4"/>
+        </w:numPr>
+        <w:rPr>
+          <w:rFonts w:ascii="Times New Roman" w:eastAsia="Times New Roman" w:hAnsi="Times New Roman" w:cs="Times New Roman"/>
+          <w:lang w:eastAsia="en-GB"/>
+        </w:rPr>
+      </w:pPr>
+      <w:r>
+        <w:rPr>
+          <w:rFonts w:ascii="Times New Roman" w:eastAsia="Times New Roman" w:hAnsi="Times New Roman" w:cs="Times New Roman"/>
+          <w:lang w:eastAsia="en-GB"/>
+        </w:rPr>
+        <w:t>Start an EC2 instance and customize it.</w:t>
+      </w:r>
+    </w:p>
+    <w:p>
+      <w:pPr>
+        <w:pStyle w:val="ListParagraph"/>
+        <w:numPr>
+          <w:ilvl w:val="0"/>
+          <w:numId w:val="4"/>
+        </w:numPr>
+        <w:rPr>
+          <w:rFonts w:ascii="Times New Roman" w:eastAsia="Times New Roman" w:hAnsi="Times New Roman" w:cs="Times New Roman"/>
+          <w:lang w:eastAsia="en-GB"/>
+        </w:rPr>
+      </w:pPr>
+      <w:r>
+        <w:rPr>
+          <w:rFonts w:ascii="Times New Roman" w:eastAsia="Times New Roman" w:hAnsi="Times New Roman" w:cs="Times New Roman"/>
+          <w:lang w:eastAsia="en-GB"/>
+        </w:rPr>
+        <w:t>Stop the instance for data integrity.</w:t>
+      </w:r>
+    </w:p>
+    <w:p>
+      <w:pPr>
+        <w:pStyle w:val="ListParagraph"/>
+        <w:numPr>
+          <w:ilvl w:val="0"/>
+          <w:numId w:val="4"/>
+        </w:numPr>
+        <w:rPr>
+          <w:rFonts w:ascii="Times New Roman" w:eastAsia="Times New Roman" w:hAnsi="Times New Roman" w:cs="Times New Roman"/>
+          <w:lang w:eastAsia="en-GB"/>
+        </w:rPr>
+      </w:pPr>
+      <w:r>
+        <w:rPr>
+          <w:rFonts w:ascii="Times New Roman" w:eastAsia="Times New Roman" w:hAnsi="Times New Roman" w:cs="Times New Roman"/>
+          <w:lang w:eastAsia="en-GB"/>
+        </w:rPr>
+        <w:t>Build an AMI – this will also create EBS Snapshots.</w:t>
+      </w:r>
+    </w:p>
+    <w:p>
+      <w:pPr>
+        <w:pStyle w:val="ListParagraph"/>
+        <w:numPr>
+          <w:ilvl w:val="0"/>
+          <w:numId w:val="4"/>
+        </w:numPr>
+        <w:rPr>
+          <w:rFonts w:ascii="Times New Roman" w:eastAsia="Times New Roman" w:hAnsi="Times New Roman" w:cs="Times New Roman"/>
+          <w:lang w:eastAsia="en-GB"/>
+        </w:rPr>
+      </w:pPr>
+      <w:r>
+        <w:rPr>
+          <w:rFonts w:ascii="Times New Roman" w:eastAsia="Times New Roman" w:hAnsi="Times New Roman" w:cs="Times New Roman"/>
+          <w:lang w:eastAsia="en-GB"/>
+        </w:rPr>
+        <w:t>Launch instances from other AMI’s.</w:t>
+      </w:r>
+    </w:p>
+    <w:p>
+      <w:pPr>
+        <w:rPr>
+          <w:rFonts w:ascii="Times New Roman" w:eastAsia="Times New Roman" w:hAnsi="Times New Roman" w:cs="Times New Roman"/>
+          <w:lang w:eastAsia="en-GB"/>
+        </w:rPr>
+      </w:pPr>
+    </w:p>
+    <w:p>
+      <w:pPr>
+        <w:rPr>
+          <w:rFonts w:ascii="Times New Roman" w:eastAsia="Times New Roman" w:hAnsi="Times New Roman" w:cs="Times New Roman"/>
+          <w:b/>
+          <w:bCs/>
+          <w:lang w:eastAsia="en-GB"/>
+        </w:rPr>
+      </w:pPr>
+      <w:r>
+        <w:rPr>
+          <w:rFonts w:ascii="Times New Roman" w:eastAsia="Times New Roman" w:hAnsi="Times New Roman" w:cs="Times New Roman"/>
+          <w:b/>
+          <w:bCs/>
+          <w:lang w:eastAsia="en-GB"/>
+        </w:rPr>
+        <w:t>What is EC2 Instance Store?</w:t>
+      </w:r>
+    </w:p>
+    <w:p>
+      <w:pPr>
+        <w:rPr>
+          <w:rFonts w:ascii="Times New Roman" w:eastAsia="Times New Roman" w:hAnsi="Times New Roman" w:cs="Times New Roman"/>
+          <w:lang w:eastAsia="en-GB"/>
+        </w:rPr>
+      </w:pPr>
+      <w:r>
+        <w:rPr>
+          <w:rFonts w:ascii="Times New Roman" w:eastAsia="Times New Roman" w:hAnsi="Times New Roman" w:cs="Times New Roman"/>
+          <w:lang w:eastAsia="en-GB"/>
+        </w:rPr>
+        <w:t>If you need high performance hardware disk use EC2 Instance Store.</w:t>
+      </w:r>
+      <w:r>
+        <w:t xml:space="preserve"> </w:t>
+      </w:r>
+      <w:r>
+        <w:rPr>
+          <w:rFonts w:ascii="Times New Roman" w:eastAsia="Times New Roman" w:hAnsi="Times New Roman" w:cs="Times New Roman"/>
+          <w:lang w:eastAsia="en-GB"/>
+        </w:rPr>
+        <w:t>You would like to have a high-performance local cache for your application hosted on an EC2 instance. You don't mind losing the cache upon the termination of your EC2 instance.</w:t>
+      </w:r>
+    </w:p>
+    <w:p>
+      <w:pPr>
+        <w:rPr>
+          <w:rFonts w:ascii="Times New Roman" w:eastAsia="Times New Roman" w:hAnsi="Times New Roman" w:cs="Times New Roman"/>
+          <w:lang w:eastAsia="en-GB"/>
+        </w:rPr>
+      </w:pPr>
+      <w:r>
+        <w:rPr>
+          <w:rFonts w:ascii="Times New Roman" w:eastAsia="Times New Roman" w:hAnsi="Times New Roman" w:cs="Times New Roman"/>
+          <w:lang w:eastAsia="en-GB"/>
+        </w:rPr>
+        <w:t>EBS volumes are network drives with good but limited performance.</w:t>
+      </w:r>
+    </w:p>
+    <w:p>
+      <w:pPr>
+        <w:rPr>
+          <w:rFonts w:ascii="Times New Roman" w:eastAsia="Times New Roman" w:hAnsi="Times New Roman" w:cs="Times New Roman"/>
+          <w:lang w:eastAsia="en-GB"/>
+        </w:rPr>
+      </w:pPr>
+    </w:p>
+    <w:p>
+      <w:pPr>
+        <w:rPr>
+          <w:rFonts w:ascii="Times New Roman" w:eastAsia="Times New Roman" w:hAnsi="Times New Roman" w:cs="Times New Roman"/>
+          <w:lang w:eastAsia="en-GB"/>
+        </w:rPr>
+      </w:pPr>
+    </w:p>
+    <w:p>
+      <w:pPr>
+        <w:rPr>
+          <w:rFonts w:ascii="Times New Roman" w:eastAsia="Times New Roman" w:hAnsi="Times New Roman" w:cs="Times New Roman"/>
+          <w:lang w:eastAsia="en-GB"/>
+        </w:rPr>
+      </w:pPr>
+    </w:p>
+    <w:p>
+      <w:pPr>
+        <w:rPr>
+          <w:rFonts w:ascii="Times New Roman" w:eastAsia="Times New Roman" w:hAnsi="Times New Roman" w:cs="Times New Roman"/>
+          <w:lang w:eastAsia="en-GB"/>
+        </w:rPr>
+      </w:pPr>
+    </w:p>
+    <w:p>
+      <w:pPr>
+        <w:rPr>
+          <w:rFonts w:ascii="Times New Roman" w:eastAsia="Times New Roman" w:hAnsi="Times New Roman" w:cs="Times New Roman"/>
+          <w:lang w:eastAsia="en-GB"/>
+        </w:rPr>
+      </w:pPr>
+    </w:p>
+    <w:p>
+      <w:pPr>
+        <w:rPr>
+          <w:rFonts w:ascii="Times New Roman" w:eastAsia="Times New Roman" w:hAnsi="Times New Roman" w:cs="Times New Roman"/>
+          <w:lang w:eastAsia="en-GB"/>
+        </w:rPr>
+      </w:pPr>
+    </w:p>
+    <w:p>
+      <w:pPr>
+        <w:rPr>
+          <w:rFonts w:ascii="Times New Roman" w:eastAsia="Times New Roman" w:hAnsi="Times New Roman" w:cs="Times New Roman"/>
+          <w:lang w:eastAsia="en-GB"/>
+        </w:rPr>
+      </w:pPr>
+    </w:p>
+    <w:p>
+      <w:pPr>
+        <w:rPr>
+          <w:rFonts w:ascii="Times New Roman" w:eastAsia="Times New Roman" w:hAnsi="Times New Roman" w:cs="Times New Roman"/>
+          <w:b/>
+          <w:bCs/>
+          <w:sz w:val="32"/>
+          <w:szCs w:val="32"/>
+          <w:u w:val="single"/>
+          <w:lang w:eastAsia="en-GB"/>
+        </w:rPr>
+      </w:pPr>
+      <w:r>
+        <w:rPr>
+          <w:rFonts w:ascii="Times New Roman" w:eastAsia="Times New Roman" w:hAnsi="Times New Roman" w:cs="Times New Roman"/>
+          <w:b/>
+          <w:bCs/>
+          <w:sz w:val="32"/>
+          <w:szCs w:val="32"/>
+          <w:u w:val="single"/>
+          <w:lang w:eastAsia="en-GB"/>
+        </w:rPr>
+        <w:t>EBS Volume Types</w:t>
+      </w:r>
+    </w:p>
+    <w:p>
+      <w:pPr>
+        <w:rPr>
+          <w:rFonts w:ascii="Times New Roman" w:eastAsia="Times New Roman" w:hAnsi="Times New Roman" w:cs="Times New Roman"/>
+          <w:lang w:eastAsia="en-GB"/>
+        </w:rPr>
+      </w:pPr>
+      <w:r>
+        <w:rPr>
+          <w:rFonts w:ascii="Times New Roman" w:eastAsia="Times New Roman" w:hAnsi="Times New Roman" w:cs="Times New Roman"/>
+          <w:lang w:eastAsia="en-GB"/>
+        </w:rPr>
+        <w:t>EBS Volumes come in 6 types</w:t>
+      </w:r>
+    </w:p>
+    <w:p>
+      <w:pPr>
+        <w:rPr>
+          <w:rFonts w:ascii="Times New Roman" w:eastAsia="Times New Roman" w:hAnsi="Times New Roman" w:cs="Times New Roman"/>
+          <w:lang w:eastAsia="en-GB"/>
+        </w:rPr>
+      </w:pPr>
+      <w:r>
+        <w:rPr>
+          <w:rFonts w:ascii="Times New Roman" w:eastAsia="Times New Roman" w:hAnsi="Times New Roman" w:cs="Times New Roman"/>
+          <w:b/>
+          <w:bCs/>
+          <w:lang w:eastAsia="en-GB"/>
+        </w:rPr>
+        <w:t>gp2 / gp3 (SSD) or General Purpose SSD</w:t>
+      </w:r>
+      <w:r>
+        <w:rPr>
+          <w:rFonts w:ascii="Times New Roman" w:eastAsia="Times New Roman" w:hAnsi="Times New Roman" w:cs="Times New Roman"/>
+          <w:lang w:eastAsia="en-GB"/>
+        </w:rPr>
+        <w:t>:</w:t>
+      </w:r>
+      <w:r>
+        <w:rPr>
+          <w:rFonts w:ascii="Times New Roman" w:eastAsia="Times New Roman" w:hAnsi="Times New Roman" w:cs="Times New Roman"/>
+          <w:lang w:eastAsia="en-GB"/>
+        </w:rPr>
+        <w:t xml:space="preserve"> Cost effective low latency. In gp3 we can independently set the IOPS and throughput, in gp2 IOPS and throughput are linked to each other.</w:t>
+      </w:r>
+    </w:p>
+    <w:p>
+      <w:pPr>
+        <w:rPr>
+          <w:rFonts w:ascii="Times New Roman" w:eastAsia="Times New Roman" w:hAnsi="Times New Roman" w:cs="Times New Roman"/>
+          <w:lang w:eastAsia="en-GB"/>
+        </w:rPr>
+      </w:pPr>
+      <w:r>
+        <w:rPr>
+          <w:rFonts w:ascii="Times New Roman" w:eastAsia="Times New Roman" w:hAnsi="Times New Roman" w:cs="Times New Roman"/>
+          <w:b/>
+          <w:bCs/>
+          <w:lang w:eastAsia="en-GB"/>
+        </w:rPr>
+        <w:t>Provisioned IOPS SSD</w:t>
+      </w:r>
+      <w:r>
+        <w:rPr>
+          <w:rFonts w:ascii="Times New Roman" w:eastAsia="Times New Roman" w:hAnsi="Times New Roman" w:cs="Times New Roman"/>
+          <w:lang w:eastAsia="en-GB"/>
+        </w:rPr>
+        <w:t>: Critical business applications with sustained IOPS performance or applications that need more than 16,000 IOPS.</w:t>
+      </w:r>
+    </w:p>
+    <w:p>
+      <w:pPr>
+        <w:rPr>
+          <w:rFonts w:ascii="Times New Roman" w:eastAsia="Times New Roman" w:hAnsi="Times New Roman" w:cs="Times New Roman"/>
+          <w:lang w:eastAsia="en-GB"/>
+        </w:rPr>
+      </w:pPr>
+      <w:r>
+        <w:rPr>
+          <w:rFonts w:ascii="Times New Roman" w:eastAsia="Times New Roman" w:hAnsi="Times New Roman" w:cs="Times New Roman"/>
+          <w:b/>
+          <w:bCs/>
+          <w:lang w:eastAsia="en-GB"/>
+        </w:rPr>
+        <w:t>Hard disk drives SSD</w:t>
+      </w:r>
+      <w:r>
+        <w:rPr>
+          <w:rFonts w:ascii="Times New Roman" w:eastAsia="Times New Roman" w:hAnsi="Times New Roman" w:cs="Times New Roman"/>
+          <w:lang w:eastAsia="en-GB"/>
+        </w:rPr>
+        <w:t>: Cannot be boot volume, 125mb to 16tb.</w:t>
+      </w:r>
+    </w:p>
+    <w:p>
+      <w:pPr>
+        <w:rPr>
+          <w:rFonts w:ascii="Times New Roman" w:eastAsia="Times New Roman" w:hAnsi="Times New Roman" w:cs="Times New Roman"/>
+          <w:lang w:eastAsia="en-GB"/>
+        </w:rPr>
+      </w:pPr>
+    </w:p>
+    <w:p>
+      <w:pPr>
+        <w:rPr>
+          <w:rFonts w:ascii="Times New Roman" w:eastAsia="Times New Roman" w:hAnsi="Times New Roman" w:cs="Times New Roman"/>
+          <w:b/>
+          <w:bCs/>
+          <w:lang w:eastAsia="en-GB"/>
+        </w:rPr>
+      </w:pPr>
+      <w:r>
+        <w:rPr>
+          <w:rFonts w:ascii="Times New Roman" w:eastAsia="Times New Roman" w:hAnsi="Times New Roman" w:cs="Times New Roman"/>
+          <w:b/>
+          <w:bCs/>
+          <w:lang w:eastAsia="en-GB"/>
+        </w:rPr>
+        <w:t>What is throughput in AWS?</w:t>
+      </w:r>
+    </w:p>
+    <w:p>
+      <w:pPr>
+        <w:rPr>
+          <w:rFonts w:ascii="Times New Roman" w:eastAsia="Times New Roman" w:hAnsi="Times New Roman" w:cs="Times New Roman"/>
+          <w:lang w:eastAsia="en-GB"/>
+        </w:rPr>
+      </w:pPr>
+      <w:r>
+        <w:rPr>
+          <w:rFonts w:ascii="Times New Roman" w:eastAsia="Times New Roman" w:hAnsi="Times New Roman" w:cs="Times New Roman"/>
+          <w:lang w:eastAsia="en-GB"/>
+        </w:rPr>
+        <w:t xml:space="preserve">Throughput is the measure of the </w:t>
+      </w:r>
+      <w:r>
+        <w:rPr>
+          <w:rFonts w:ascii="Times New Roman" w:eastAsia="Times New Roman" w:hAnsi="Times New Roman" w:cs="Times New Roman"/>
+          <w:b/>
+          <w:bCs/>
+          <w:lang w:eastAsia="en-GB"/>
+        </w:rPr>
+        <w:t>amount of data transferred from/to a storage device in a second</w:t>
+      </w:r>
+      <w:r>
+        <w:rPr>
+          <w:rFonts w:ascii="Times New Roman" w:eastAsia="Times New Roman" w:hAnsi="Times New Roman" w:cs="Times New Roman"/>
+          <w:lang w:eastAsia="en-GB"/>
+        </w:rPr>
+        <w:t>. Typically stated in KB/MB/GB/s (e.g., if a storage device can write 1000 blocks of 128K each, throughput is 1000*128K/s = 128MB/s).</w:t>
+      </w:r>
+    </w:p>
+    <w:p>
+      <w:pPr>
+        <w:rPr>
+          <w:rFonts w:ascii="Times New Roman" w:eastAsia="Times New Roman" w:hAnsi="Times New Roman" w:cs="Times New Roman"/>
+          <w:lang w:eastAsia="en-GB"/>
+        </w:rPr>
+      </w:pPr>
+    </w:p>
+    <w:p>
+      <w:pPr>
+        <w:rPr>
+          <w:rFonts w:ascii="Times New Roman" w:eastAsia="Times New Roman" w:hAnsi="Times New Roman" w:cs="Times New Roman"/>
+          <w:b/>
+          <w:bCs/>
+          <w:lang w:eastAsia="en-GB"/>
+        </w:rPr>
+      </w:pPr>
+      <w:r>
+        <w:rPr>
+          <w:rFonts w:ascii="Times New Roman" w:eastAsia="Times New Roman" w:hAnsi="Times New Roman" w:cs="Times New Roman"/>
+          <w:b/>
+          <w:bCs/>
+          <w:lang w:eastAsia="en-GB"/>
+        </w:rPr>
+        <w:t>What is EBS Multi Attach?</w:t>
+      </w:r>
+    </w:p>
+    <w:p>
+      <w:pPr>
+        <w:rPr>
+          <w:rFonts w:ascii="Times New Roman" w:eastAsia="Times New Roman" w:hAnsi="Times New Roman" w:cs="Times New Roman"/>
+          <w:lang w:eastAsia="en-GB"/>
+        </w:rPr>
+      </w:pPr>
+      <w:r>
+        <w:rPr>
+          <w:rFonts w:ascii="Times New Roman" w:eastAsia="Times New Roman" w:hAnsi="Times New Roman" w:cs="Times New Roman"/>
+          <w:lang w:eastAsia="en-GB"/>
+        </w:rPr>
+        <w:t>Attach the same EBS volume to multiple EC2 instances in the same AZ</w:t>
+      </w:r>
+      <w:r>
+        <w:rPr>
+          <w:rFonts w:ascii="Times New Roman" w:eastAsia="Times New Roman" w:hAnsi="Times New Roman" w:cs="Times New Roman"/>
+          <w:lang w:eastAsia="en-GB"/>
+        </w:rPr>
+        <w:t>.</w:t>
+      </w:r>
+    </w:p>
+    <w:p>
+      <w:pPr>
+        <w:rPr>
+          <w:rFonts w:ascii="Times New Roman" w:eastAsia="Times New Roman" w:hAnsi="Times New Roman" w:cs="Times New Roman"/>
+          <w:lang w:eastAsia="en-GB"/>
+        </w:rPr>
+      </w:pPr>
+    </w:p>
+    <w:p>
+      <w:pPr>
+        <w:rPr>
+          <w:rFonts w:ascii="Times New Roman" w:eastAsia="Times New Roman" w:hAnsi="Times New Roman" w:cs="Times New Roman"/>
+          <w:b/>
+          <w:bCs/>
+          <w:lang w:eastAsia="en-GB"/>
+        </w:rPr>
+      </w:pPr>
+      <w:r>
+        <w:rPr>
+          <w:rFonts w:ascii="Times New Roman" w:eastAsia="Times New Roman" w:hAnsi="Times New Roman" w:cs="Times New Roman"/>
+          <w:b/>
+          <w:bCs/>
+          <w:lang w:eastAsia="en-GB"/>
+        </w:rPr>
+        <w:t>What is EFS?</w:t>
+      </w:r>
+    </w:p>
+    <w:p>
+      <w:pPr>
+        <w:rPr>
+          <w:rFonts w:ascii="Times New Roman" w:eastAsia="Times New Roman" w:hAnsi="Times New Roman" w:cs="Times New Roman"/>
+          <w:lang w:eastAsia="en-GB"/>
+        </w:rPr>
+      </w:pPr>
+      <w:r>
+        <w:rPr>
+          <w:rFonts w:ascii="Times New Roman" w:eastAsia="Times New Roman" w:hAnsi="Times New Roman" w:cs="Times New Roman"/>
+          <w:lang w:eastAsia="en-GB"/>
+        </w:rPr>
+        <w:t>EFS is a network file system (NFS) that allows you to mount the same file system on EC2 instances that are in different AZs.</w:t>
+      </w:r>
+    </w:p>
+    <w:p>
+      <w:pPr>
+        <w:rPr>
+          <w:rFonts w:ascii="Times New Roman" w:eastAsia="Times New Roman" w:hAnsi="Times New Roman" w:cs="Times New Roman"/>
+          <w:lang w:eastAsia="en-GB"/>
+        </w:rPr>
+      </w:pPr>
+      <w:r>
+        <w:rPr>
+          <w:rFonts w:ascii="Times New Roman" w:eastAsia="Times New Roman" w:hAnsi="Times New Roman" w:cs="Times New Roman"/>
+          <w:lang w:eastAsia="en-GB"/>
+        </w:rPr>
+        <w:t>Amazon Elastic File System (Amazon EFS) provides a simple, scalable, fully managed elastic NFS file system for use with AWS Cloud services and on-premises resources. It is built to scale on demand to petabytes without disrupting applications, growing and shrinking automatically as you add and remove files, eliminating the need to provision and manage capacity to accommodate growth. Amazon EFS is designed to provide massively parallel shared access to thousands of Amazon EC2 instances, enabling your applications to achieve high levels of aggregate throughput and IOPS with consistent low latencies.</w:t>
+      </w:r>
+    </w:p>
+    <w:p>
+      <w:pPr>
+        <w:rPr>
+          <w:rFonts w:ascii="Times New Roman" w:eastAsia="Times New Roman" w:hAnsi="Times New Roman" w:cs="Times New Roman"/>
+          <w:lang w:eastAsia="en-GB"/>
+        </w:rPr>
+      </w:pPr>
+    </w:p>
+    <w:p>
+      <w:pPr>
+        <w:rPr>
+          <w:rFonts w:ascii="Times New Roman" w:eastAsia="Times New Roman" w:hAnsi="Times New Roman" w:cs="Times New Roman"/>
+          <w:b/>
+          <w:bCs/>
+          <w:lang w:eastAsia="en-GB"/>
+        </w:rPr>
+      </w:pPr>
+      <w:r>
+        <w:rPr>
+          <w:rFonts w:ascii="Times New Roman" w:eastAsia="Times New Roman" w:hAnsi="Times New Roman" w:cs="Times New Roman"/>
+          <w:b/>
+          <w:bCs/>
+          <w:lang w:eastAsia="en-GB"/>
+        </w:rPr>
+        <w:t>What is difference between AWS regions and AWS avail</w:t>
+      </w:r>
+      <w:r>
+        <w:rPr>
+          <w:rFonts w:ascii="Times New Roman" w:eastAsia="Times New Roman" w:hAnsi="Times New Roman" w:cs="Times New Roman"/>
+          <w:b/>
+          <w:bCs/>
+          <w:lang w:eastAsia="en-GB"/>
+        </w:rPr>
+        <w:t>ability zones?</w:t>
+      </w:r>
+    </w:p>
+    <w:p>
+      <w:pPr>
+        <w:rPr>
+          <w:rFonts w:ascii="Times New Roman" w:eastAsia="Times New Roman" w:hAnsi="Times New Roman" w:cs="Times New Roman"/>
+          <w:lang w:eastAsia="en-GB"/>
+        </w:rPr>
+      </w:pPr>
+      <w:r>
+        <w:rPr>
+          <w:rFonts w:ascii="Times New Roman" w:eastAsia="Times New Roman" w:hAnsi="Times New Roman" w:cs="Times New Roman"/>
+          <w:lang w:eastAsia="en-GB"/>
+        </w:rPr>
+        <w:t>AWS Regions are large and widely dispersed into separate geographic locations. Availability Zones are distinct locations within an AWS Region that are engineered to be isolated from failures in other Availability Zones.</w:t>
+      </w:r>
+    </w:p>
+    <w:p>
+      <w:pPr>
+        <w:rPr>
+          <w:rFonts w:ascii="Times New Roman" w:eastAsia="Times New Roman" w:hAnsi="Times New Roman" w:cs="Times New Roman"/>
+          <w:lang w:eastAsia="en-GB"/>
+        </w:rPr>
+      </w:pPr>
+    </w:p>
+    <w:p>
+      <w:pPr>
+        <w:rPr>
+          <w:rFonts w:ascii="Times New Roman" w:eastAsia="Times New Roman" w:hAnsi="Times New Roman" w:cs="Times New Roman"/>
+          <w:b/>
+          <w:bCs/>
+          <w:lang w:eastAsia="en-GB"/>
+        </w:rPr>
+      </w:pPr>
+      <w:r>
+        <w:rPr>
+          <w:rFonts w:ascii="Times New Roman" w:eastAsia="Times New Roman" w:hAnsi="Times New Roman" w:cs="Times New Roman"/>
+          <w:b/>
+          <w:bCs/>
+          <w:lang w:eastAsia="en-GB"/>
+        </w:rPr>
+        <w:t>What is difference between Edge Locations and Availability zones in AWS?</w:t>
+      </w:r>
+    </w:p>
+    <w:p>
+      <w:pPr>
+        <w:rPr>
+          <w:rFonts w:ascii="Times New Roman" w:eastAsia="Times New Roman" w:hAnsi="Times New Roman" w:cs="Times New Roman"/>
+          <w:lang w:eastAsia="en-GB"/>
+        </w:rPr>
+      </w:pPr>
+      <w:r>
+        <w:rPr>
+          <w:rFonts w:ascii="Times New Roman" w:eastAsia="Times New Roman" w:hAnsi="Times New Roman" w:cs="Times New Roman"/>
+          <w:lang w:eastAsia="en-GB"/>
+        </w:rPr>
+        <w:t>Both the Edge Locations (EL) and Availability Zones (AZ) are AWS Data Centre’s, but EL are primarily used for caching of the data to provide better user experience with low latency, the AZ are used for hosting servers, websites, applications, software’s, Big Data processing, analytics and a wide variety of use cases.</w:t>
+      </w:r>
+    </w:p>
+    <w:p>
+      <w:pPr>
+        <w:rPr>
+          <w:rFonts w:ascii="Times New Roman" w:eastAsia="Times New Roman" w:hAnsi="Times New Roman" w:cs="Times New Roman"/>
+          <w:lang w:eastAsia="en-GB"/>
+        </w:rPr>
+      </w:pPr>
+    </w:p>
+    <w:p>
+      <w:pPr>
+        <w:rPr>
+          <w:rFonts w:ascii="Times New Roman" w:eastAsia="Times New Roman" w:hAnsi="Times New Roman" w:cs="Times New Roman"/>
+          <w:b/>
+          <w:bCs/>
+          <w:lang w:eastAsia="en-GB"/>
+        </w:rPr>
+      </w:pPr>
+      <w:r>
+        <w:rPr>
+          <w:rFonts w:ascii="Times New Roman" w:eastAsia="Times New Roman" w:hAnsi="Times New Roman" w:cs="Times New Roman"/>
+          <w:b/>
+          <w:bCs/>
+          <w:lang w:eastAsia="en-GB"/>
+        </w:rPr>
+        <w:t>What is an Availability Zone?</w:t>
+      </w:r>
+    </w:p>
+    <w:p>
+      <w:pPr>
+        <w:rPr>
+          <w:rFonts w:ascii="Times New Roman" w:eastAsia="Times New Roman" w:hAnsi="Times New Roman" w:cs="Times New Roman"/>
+          <w:lang w:eastAsia="en-GB"/>
+        </w:rPr>
+      </w:pPr>
+      <w:r>
+        <w:rPr>
+          <w:rFonts w:ascii="Times New Roman" w:eastAsia="Times New Roman" w:hAnsi="Times New Roman" w:cs="Times New Roman"/>
+          <w:lang w:eastAsia="en-GB"/>
+        </w:rPr>
+        <w:t>Each Ava</w:t>
+      </w:r>
+      <w:r>
+        <w:rPr>
+          <w:rFonts w:ascii="Times New Roman" w:eastAsia="Times New Roman" w:hAnsi="Times New Roman" w:cs="Times New Roman"/>
+          <w:lang w:eastAsia="en-GB"/>
+        </w:rPr>
+        <w:t>ilability Zone is a one or more discrete data centres with redundant power, networking and connectivity. They are separated from each other so that they are isolated from disasters. They are connected with high bandwidth, ultra-low latency networking.</w:t>
+      </w:r>
+    </w:p>
+    <w:p>
+      <w:pPr>
+        <w:rPr>
+          <w:rFonts w:ascii="Times New Roman" w:eastAsia="Times New Roman" w:hAnsi="Times New Roman" w:cs="Times New Roman"/>
+          <w:lang w:eastAsia="en-GB"/>
+        </w:rPr>
+      </w:pPr>
+    </w:p>
+    <w:p>
+      <w:pPr>
+        <w:rPr>
+          <w:rFonts w:ascii="Times New Roman" w:eastAsia="Times New Roman" w:hAnsi="Times New Roman" w:cs="Times New Roman"/>
+          <w:lang w:eastAsia="en-GB"/>
+        </w:rPr>
+      </w:pPr>
+    </w:p>
+    <w:p>
+      <w:pPr>
+        <w:rPr>
+          <w:rFonts w:ascii="Times New Roman" w:eastAsia="Times New Roman" w:hAnsi="Times New Roman" w:cs="Times New Roman"/>
+          <w:lang w:eastAsia="en-GB"/>
+        </w:rPr>
+      </w:pPr>
+    </w:p>
+    <w:p>
+      <w:pPr>
+        <w:rPr>
+          <w:rFonts w:ascii="Times New Roman" w:eastAsia="Times New Roman" w:hAnsi="Times New Roman" w:cs="Times New Roman"/>
+          <w:lang w:eastAsia="en-GB"/>
+        </w:rPr>
+      </w:pPr>
+    </w:p>
+    <w:p>
+      <w:pPr>
+        <w:rPr>
+          <w:rFonts w:ascii="Times New Roman" w:eastAsia="Times New Roman" w:hAnsi="Times New Roman" w:cs="Times New Roman"/>
+          <w:lang w:eastAsia="en-GB"/>
+        </w:rPr>
+      </w:pPr>
+    </w:p>
+    <w:p>
+      <w:pPr>
+        <w:rPr>
+          <w:rFonts w:ascii="Times New Roman" w:eastAsia="Times New Roman" w:hAnsi="Times New Roman" w:cs="Times New Roman"/>
+          <w:b/>
+          <w:bCs/>
+          <w:sz w:val="32"/>
+          <w:szCs w:val="32"/>
+          <w:lang w:eastAsia="en-GB"/>
+        </w:rPr>
+      </w:pPr>
+      <w:r>
+        <w:rPr>
+          <w:rFonts w:ascii="Times New Roman" w:eastAsia="Times New Roman" w:hAnsi="Times New Roman" w:cs="Times New Roman"/>
+          <w:b/>
+          <w:bCs/>
+          <w:sz w:val="32"/>
+          <w:szCs w:val="32"/>
+          <w:lang w:eastAsia="en-GB"/>
+        </w:rPr>
+        <w:lastRenderedPageBreak/>
+        <w:t>Quiz questions I made mistakes</w:t>
+      </w:r>
+    </w:p>
+    <w:p>
+      <w:pPr>
+        <w:rPr>
+          <w:rFonts w:ascii="Times New Roman" w:eastAsia="Times New Roman" w:hAnsi="Times New Roman" w:cs="Times New Roman"/>
+          <w:lang w:eastAsia="en-GB"/>
+        </w:rPr>
+      </w:pPr>
+    </w:p>
+    <w:p>
+      <w:pPr>
+        <w:pStyle w:val="ListParagraph"/>
+        <w:numPr>
+          <w:ilvl w:val="0"/>
+          <w:numId w:val="5"/>
+        </w:numPr>
+        <w:rPr>
+          <w:rFonts w:ascii="Times New Roman" w:eastAsia="Times New Roman" w:hAnsi="Times New Roman" w:cs="Times New Roman"/>
+          <w:lang w:eastAsia="en-GB"/>
+        </w:rPr>
+      </w:pPr>
+      <w:r>
+        <w:rPr>
+          <w:rFonts w:ascii="Times New Roman" w:eastAsia="Times New Roman" w:hAnsi="Times New Roman" w:cs="Times New Roman"/>
+          <w:lang w:eastAsia="en-GB"/>
+        </w:rPr>
+        <w:t xml:space="preserve"> When using an Application Load Balancer to distribute traffic to your EC2 instances, the IP address you'll receive requests from will be the ALB's private IP addresses. To get the client's IP address, ALB adds an additional header called </w:t>
+      </w:r>
+    </w:p>
+    <w:p>
+      <w:pPr>
+        <w:rPr>
+          <w:rFonts w:ascii="Times New Roman" w:eastAsia="Times New Roman" w:hAnsi="Times New Roman" w:cs="Times New Roman"/>
+          <w:lang w:eastAsia="en-GB"/>
+        </w:rPr>
+      </w:pPr>
+      <w:r>
+        <w:rPr>
+          <w:rFonts w:ascii="Times New Roman" w:eastAsia="Times New Roman" w:hAnsi="Times New Roman" w:cs="Times New Roman"/>
+          <w:lang w:eastAsia="en-GB"/>
+        </w:rPr>
+        <w:tab/>
+      </w:r>
+      <w:r>
+        <w:rPr>
+          <w:rFonts w:ascii="Times New Roman" w:eastAsia="Times New Roman" w:hAnsi="Times New Roman" w:cs="Times New Roman"/>
+          <w:lang w:eastAsia="en-GB"/>
+        </w:rPr>
+        <w:tab/>
+      </w:r>
+      <w:r>
+        <w:rPr>
+          <w:rFonts w:ascii="Times New Roman" w:eastAsia="Times New Roman" w:hAnsi="Times New Roman" w:cs="Times New Roman"/>
+          <w:lang w:eastAsia="en-GB"/>
+        </w:rPr>
+        <w:t>"X-Forwarded-For" contains the client's IP address.</w:t>
+      </w:r>
+    </w:p>
+    <w:p>
+      <w:pPr>
+        <w:rPr>
+          <w:rFonts w:ascii="Times New Roman" w:eastAsia="Times New Roman" w:hAnsi="Times New Roman" w:cs="Times New Roman"/>
+          <w:lang w:eastAsia="en-GB"/>
+        </w:rPr>
+      </w:pPr>
+      <w:r>
+        <w:rPr>
+          <w:rFonts w:ascii="Times New Roman" w:eastAsia="Times New Roman" w:hAnsi="Times New Roman" w:cs="Times New Roman"/>
+          <w:lang w:eastAsia="en-GB"/>
+        </w:rPr>
+        <w:tab/>
+      </w:r>
+      <w:r>
+        <w:rPr>
+          <w:rFonts w:ascii="Times New Roman" w:eastAsia="Times New Roman" w:hAnsi="Times New Roman" w:cs="Times New Roman"/>
+          <w:lang w:eastAsia="en-GB"/>
+        </w:rPr>
+        <w:tab/>
+      </w:r>
+      <w:r>
+        <w:rPr>
+          <w:rFonts w:ascii="Times New Roman" w:eastAsia="Times New Roman" w:hAnsi="Times New Roman" w:cs="Times New Roman"/>
+          <w:lang w:eastAsia="en-GB"/>
+        </w:rPr>
+        <w:t>"X-Forwarded-Port" contains the port number</w:t>
+      </w:r>
+    </w:p>
+    <w:p>
+      <w:pPr>
+        <w:rPr>
+          <w:rFonts w:ascii="Times New Roman" w:eastAsia="Times New Roman" w:hAnsi="Times New Roman" w:cs="Times New Roman"/>
+          <w:lang w:eastAsia="en-GB"/>
+        </w:rPr>
+      </w:pPr>
+      <w:r>
+        <w:rPr>
+          <w:rFonts w:ascii="Times New Roman" w:eastAsia="Times New Roman" w:hAnsi="Times New Roman" w:cs="Times New Roman"/>
+          <w:lang w:eastAsia="en-GB"/>
+        </w:rPr>
+        <w:tab/>
+      </w:r>
+      <w:r>
+        <w:rPr>
+          <w:rFonts w:ascii="Times New Roman" w:eastAsia="Times New Roman" w:hAnsi="Times New Roman" w:cs="Times New Roman"/>
+          <w:lang w:eastAsia="en-GB"/>
+        </w:rPr>
+        <w:tab/>
+      </w:r>
+      <w:r>
+        <w:rPr>
+          <w:rFonts w:ascii="Times New Roman" w:eastAsia="Times New Roman" w:hAnsi="Times New Roman" w:cs="Times New Roman"/>
+          <w:lang w:eastAsia="en-GB"/>
+        </w:rPr>
+        <w:t xml:space="preserve">"X-Forwarded-Porto" contains the protocol </w:t>
+      </w:r>
+    </w:p>
+    <w:p>
+      <w:pPr>
+        <w:rPr>
+          <w:rFonts w:ascii="Times New Roman" w:eastAsia="Times New Roman" w:hAnsi="Times New Roman" w:cs="Times New Roman"/>
+          <w:lang w:eastAsia="en-GB"/>
+        </w:rPr>
+      </w:pPr>
+    </w:p>
+    <w:p>
+      <w:pPr>
+        <w:pStyle w:val="ListParagraph"/>
+        <w:numPr>
+          <w:ilvl w:val="0"/>
+          <w:numId w:val="6"/>
+        </w:numPr>
+        <w:rPr>
+          <w:rFonts w:ascii="Times New Roman" w:eastAsia="Times New Roman" w:hAnsi="Times New Roman" w:cs="Times New Roman"/>
+          <w:lang w:eastAsia="en-GB"/>
+        </w:rPr>
+      </w:pPr>
+      <w:r>
+        <w:rPr>
+          <w:rFonts w:ascii="Times New Roman" w:eastAsia="Times New Roman" w:hAnsi="Times New Roman" w:cs="Times New Roman"/>
+          <w:lang w:eastAsia="en-GB"/>
+        </w:rPr>
+        <w:t>When you enable ELB Health Checks, your ELB won't send traffic to unhealthy (crashed) EC2 instances.</w:t>
+      </w:r>
+    </w:p>
+    <w:p>
+      <w:pPr>
+        <w:rPr>
+          <w:rFonts w:ascii="Times New Roman" w:eastAsia="Times New Roman" w:hAnsi="Times New Roman" w:cs="Times New Roman"/>
+          <w:lang w:eastAsia="en-GB"/>
+        </w:rPr>
+      </w:pPr>
+    </w:p>
+    <w:p>
+      <w:pPr>
+        <w:pStyle w:val="ListParagraph"/>
+        <w:numPr>
+          <w:ilvl w:val="0"/>
+          <w:numId w:val="9"/>
+        </w:numPr>
+        <w:rPr>
+          <w:rFonts w:ascii="Times New Roman" w:eastAsia="Times New Roman" w:hAnsi="Times New Roman" w:cs="Times New Roman"/>
+          <w:lang w:eastAsia="en-GB"/>
+        </w:rPr>
+      </w:pPr>
+      <w:r>
+        <w:rPr>
+          <w:rFonts w:ascii="Times New Roman" w:eastAsia="Times New Roman" w:hAnsi="Times New Roman" w:cs="Times New Roman"/>
+          <w:lang w:eastAsia="en-GB"/>
+        </w:rPr>
+        <w:t>Application Load Balancers support HTTP, HTTPS and WebSocket</w:t>
+      </w:r>
+    </w:p>
+    <w:p>
+      <w:pPr>
+        <w:pStyle w:val="ListParagraph"/>
+        <w:numPr>
+          <w:ilvl w:val="0"/>
+          <w:numId w:val="9"/>
+        </w:numPr>
+        <w:rPr>
+          <w:rFonts w:ascii="Times New Roman" w:eastAsia="Times New Roman" w:hAnsi="Times New Roman" w:cs="Times New Roman"/>
+          <w:lang w:eastAsia="en-GB"/>
+        </w:rPr>
+      </w:pPr>
+      <w:r>
+        <w:rPr>
+          <w:rFonts w:ascii="Times New Roman" w:eastAsia="Times New Roman" w:hAnsi="Times New Roman" w:cs="Times New Roman"/>
+          <w:lang w:eastAsia="en-GB"/>
+        </w:rPr>
+        <w:t>Classic load balancer Supports TCP (Layer 4), HTTP &amp; HTTPS (Layer 7)</w:t>
+      </w:r>
+    </w:p>
+    <w:p>
+      <w:pPr>
+        <w:pStyle w:val="ListParagraph"/>
+        <w:numPr>
+          <w:ilvl w:val="0"/>
+          <w:numId w:val="9"/>
+        </w:numPr>
+        <w:rPr>
+          <w:rFonts w:ascii="Times New Roman" w:eastAsia="Times New Roman" w:hAnsi="Times New Roman" w:cs="Times New Roman"/>
+          <w:lang w:eastAsia="en-GB"/>
+        </w:rPr>
+      </w:pPr>
+      <w:r>
+        <w:rPr>
+          <w:rFonts w:ascii="Times New Roman" w:eastAsia="Times New Roman" w:hAnsi="Times New Roman" w:cs="Times New Roman"/>
+          <w:lang w:eastAsia="en-GB"/>
+        </w:rPr>
+        <w:t>NETWORK load balancer Supports TCP and UDP traffics.</w:t>
+      </w:r>
+    </w:p>
+    <w:p>
+      <w:pPr>
+        <w:rPr>
+          <w:rFonts w:ascii="Times New Roman" w:eastAsia="Times New Roman" w:hAnsi="Times New Roman" w:cs="Times New Roman"/>
+          <w:lang w:eastAsia="en-GB"/>
+        </w:rPr>
+      </w:pPr>
+    </w:p>
+    <w:p>
+      <w:pPr>
+        <w:pStyle w:val="ListParagraph"/>
+        <w:numPr>
+          <w:ilvl w:val="0"/>
+          <w:numId w:val="7"/>
+        </w:numPr>
+        <w:rPr>
+          <w:rFonts w:ascii="Times New Roman" w:eastAsia="Times New Roman" w:hAnsi="Times New Roman" w:cs="Times New Roman"/>
+          <w:lang w:eastAsia="en-GB"/>
+        </w:rPr>
+      </w:pPr>
+      <w:r>
+        <w:rPr>
+          <w:rFonts w:ascii="Times New Roman" w:eastAsia="Times New Roman" w:hAnsi="Times New Roman" w:cs="Times New Roman"/>
+          <w:lang w:eastAsia="en-GB"/>
+        </w:rPr>
+        <w:t>Network Load Balancer has one static IP address per AZ and you can attach an Elastic IP address to it. Application Load Balancers and Classic Load Balancers have a static DNS name.</w:t>
+      </w:r>
+    </w:p>
+    <w:p>
+      <w:pPr>
+        <w:rPr>
+          <w:rFonts w:ascii="Times New Roman" w:eastAsia="Times New Roman" w:hAnsi="Times New Roman" w:cs="Times New Roman"/>
+          <w:lang w:eastAsia="en-GB"/>
+        </w:rPr>
+      </w:pPr>
+    </w:p>
+    <w:p>
+      <w:pPr>
+        <w:rPr>
+          <w:rFonts w:ascii="Times New Roman" w:eastAsia="Times New Roman" w:hAnsi="Times New Roman" w:cs="Times New Roman"/>
+          <w:lang w:eastAsia="en-GB"/>
+        </w:rPr>
+      </w:pPr>
+    </w:p>
+    <w:p>
+      <w:pPr>
+        <w:rPr>
+          <w:rFonts w:ascii="Times New Roman" w:eastAsia="Times New Roman" w:hAnsi="Times New Roman" w:cs="Times New Roman"/>
+          <w:lang w:eastAsia="en-GB"/>
+        </w:rPr>
+      </w:pPr>
+    </w:p>
+    <w:p>
+      <w:pPr>
+        <w:rPr>
+          <w:rFonts w:ascii="Times New Roman" w:eastAsia="Times New Roman" w:hAnsi="Times New Roman" w:cs="Times New Roman"/>
+          <w:lang w:eastAsia="en-GB"/>
+        </w:rPr>
+      </w:pPr>
+    </w:p>
+    <w:p>
+      <w:pPr>
+        <w:rPr>
+          <w:rFonts w:ascii="Times New Roman" w:eastAsia="Times New Roman" w:hAnsi="Times New Roman" w:cs="Times New Roman"/>
+          <w:b/>
+          <w:bCs/>
+          <w:lang w:eastAsia="en-GB"/>
+        </w:rPr>
+      </w:pPr>
+      <w:r>
+        <w:rPr>
+          <w:rFonts w:ascii="Times New Roman" w:eastAsia="Times New Roman" w:hAnsi="Times New Roman" w:cs="Times New Roman"/>
+          <w:b/>
+          <w:bCs/>
+          <w:lang w:eastAsia="en-GB"/>
+        </w:rPr>
+        <w:t>What is Automated Provisioning?</w:t>
+      </w:r>
+    </w:p>
+    <w:p>
+      <w:pPr>
+        <w:rPr>
+          <w:rFonts w:ascii="Times New Roman" w:eastAsia="Times New Roman" w:hAnsi="Times New Roman" w:cs="Times New Roman"/>
+          <w:lang w:eastAsia="en-GB"/>
+        </w:rPr>
+      </w:pPr>
+      <w:r>
+        <w:rPr>
+          <w:rFonts w:ascii="Times New Roman" w:eastAsia="Times New Roman" w:hAnsi="Times New Roman" w:cs="Times New Roman"/>
+          <w:lang w:eastAsia="en-GB"/>
+        </w:rPr>
+        <w:t>Automated provisioning is a key DevOps capability that delivers computing capacity on-demand without manual intervention.</w:t>
+      </w:r>
+    </w:p>
+    <w:p>
+      <w:pPr>
+        <w:rPr>
+          <w:rFonts w:ascii="Times New Roman" w:eastAsia="Times New Roman" w:hAnsi="Times New Roman" w:cs="Times New Roman"/>
+          <w:lang w:eastAsia="en-GB"/>
+        </w:rPr>
+      </w:pPr>
+    </w:p>
+    <w:p>
+      <w:pPr>
+        <w:rPr>
+          <w:rFonts w:ascii="Times New Roman" w:eastAsia="Times New Roman" w:hAnsi="Times New Roman" w:cs="Times New Roman"/>
+          <w:b/>
+          <w:bCs/>
+          <w:lang w:eastAsia="en-GB"/>
+        </w:rPr>
+      </w:pPr>
+      <w:r>
+        <w:rPr>
+          <w:rFonts w:ascii="Times New Roman" w:eastAsia="Times New Roman" w:hAnsi="Times New Roman" w:cs="Times New Roman"/>
+          <w:b/>
+          <w:bCs/>
+          <w:lang w:eastAsia="en-GB"/>
+        </w:rPr>
+        <w:t>What is OS Patching?</w:t>
+      </w:r>
+    </w:p>
+    <w:p>
+      <w:pPr>
+        <w:rPr>
+          <w:rFonts w:ascii="Times New Roman" w:eastAsia="Times New Roman" w:hAnsi="Times New Roman" w:cs="Times New Roman"/>
+          <w:lang w:eastAsia="en-GB"/>
+        </w:rPr>
+      </w:pPr>
+      <w:r>
+        <w:rPr>
+          <w:rFonts w:ascii="Times New Roman" w:eastAsia="Times New Roman" w:hAnsi="Times New Roman" w:cs="Times New Roman"/>
+          <w:lang w:eastAsia="en-GB"/>
+        </w:rPr>
+        <w:t>Linux Host Patching is a feature in Enterprise Manager Grid Control that helps in keeping the machines in an enterprise updated with security fixes and critical bug fixes, especially in a data centre or a server farm. ... Allow non-compliant packages to be patched.</w:t>
+      </w:r>
+    </w:p>
+    <w:p>
+      <w:pPr>
+        <w:rPr>
+          <w:rFonts w:ascii="Times New Roman" w:eastAsia="Times New Roman" w:hAnsi="Times New Roman" w:cs="Times New Roman"/>
+          <w:lang w:eastAsia="en-GB"/>
+        </w:rPr>
+      </w:pPr>
+      <w:r>
+        <w:rPr>
+          <w:rFonts w:ascii="Times New Roman" w:eastAsia="Times New Roman" w:hAnsi="Times New Roman" w:cs="Times New Roman"/>
+          <w:lang w:eastAsia="en-GB"/>
+        </w:rPr>
+        <w:t xml:space="preserve"> </w:t>
+      </w:r>
+    </w:p>
+    <w:p>
+      <w:pPr>
+        <w:rPr>
+          <w:rFonts w:ascii="Times New Roman" w:eastAsia="Times New Roman" w:hAnsi="Times New Roman" w:cs="Times New Roman"/>
+          <w:lang w:eastAsia="en-GB"/>
+        </w:rPr>
+      </w:pPr>
     </w:p>
     <w:p>
       <w:pPr>
@@ -1438,6 +2671,118 @@
 <file path=word/numbering.xml><?xml version="1.0" encoding="utf-8"?>
 <w:numbering xmlns:wpc="http://schemas.microsoft.com/office/word/2010/wordprocessingCanvas" xmlns:cx="http://schemas.microsoft.com/office/drawing/2014/chartex" xmlns:cx1="http://schemas.microsoft.com/office/drawing/2015/9/8/chartex" xmlns:cx2="http://schemas.microsoft.com/office/drawing/2015/10/21/chartex" xmlns:cx3="http://schemas.microsoft.com/office/drawing/2016/5/9/chartex" xmlns:cx4="http://schemas.microsoft.com/office/drawing/2016/5/10/chartex" xmlns:cx5="http://schemas.microsoft.com/office/drawing/2016/5/11/chartex" xmlns:cx6="http://schemas.microsoft.com/office/drawing/2016/5/12/chartex" xmlns:cx7="http://schemas.microsoft.com/office/drawing/2016/5/13/chartex" xmlns:cx8="http://schemas.microsoft.com/office/drawing/2016/5/14/chartex" xmlns:mc="http://schemas.openxmlformats.org/markup-compatibility/2006" xmlns:aink="http://schemas.microsoft.com/office/drawing/2016/ink" xmlns:am3d="http://schemas.microsoft.com/office/drawing/2017/model3d" xmlns:o="urn:schemas-microsoft-com:office:office" xmlns:r="http://schemas.openxmlformats.org/officeDocument/2006/relationships" xmlns:m="http://schemas.openxmlformats.org/officeDocument/2006/math" xmlns:v="urn:schemas-microsoft-com:vml" xmlns:wp14="http://schemas.microsoft.com/office/word/2010/wordprocessingDrawing" xmlns:wp="http://schemas.openxmlformats.org/drawingml/2006/wordprocessingDrawing" xmlns:w10="urn:schemas-microsoft-com:office:word" xmlns:w="http://schemas.openxmlformats.org/wordprocessingml/2006/main" xmlns:w14="http://schemas.microsoft.com/office/word/2010/wordml" xmlns:w15="http://schemas.microsoft.com/office/word/2012/wordml" xmlns:w16cex="http://schemas.microsoft.com/office/word/2018/wordml/cex" xmlns:w16cid="http://schemas.microsoft.com/office/word/2016/wordml/cid" xmlns:w16="http://schemas.microsoft.com/office/word/2018/wordml" xmlns:w16sdtdh="http://schemas.microsoft.com/office/word/2020/wordml/sdtdatahash" xmlns:w16se="http://schemas.microsoft.com/office/word/2015/wordml/symex" xmlns:wpg="http://schemas.microsoft.com/office/word/2010/wordprocessingGroup" xmlns:wpi="http://schemas.microsoft.com/office/word/2010/wordprocessingInk" xmlns:wne="http://schemas.microsoft.com/office/word/2006/wordml" xmlns:wps="http://schemas.microsoft.com/office/word/2010/wordprocessingShape" mc:Ignorable="w14 w15 w16se w16cid w16 w16cex w16sdtdh wp14">
   <w:abstractNum w:abstractNumId="0" w15:restartNumberingAfterBreak="0">
+    <w:nsid w:val="06FE70CB"/>
+    <w:multiLevelType w:val="hybridMultilevel"/>
+    <w:tmpl w:val="B9823310"/>
+    <w:lvl w:ilvl="0" w:tplc="6856311E">
+      <w:numFmt w:val="bullet"/>
+      <w:lvlText w:val=""/>
+      <w:lvlJc w:val="left"/>
+      <w:pPr>
+        <w:ind w:left="782" w:hanging="360"/>
+      </w:pPr>
+      <w:rPr>
+        <w:rFonts w:ascii="Wingdings" w:eastAsiaTheme="minorHAnsi" w:hAnsi="Wingdings" w:cstheme="minorBidi" w:hint="default"/>
+      </w:rPr>
+    </w:lvl>
+    <w:lvl w:ilvl="1" w:tplc="08090003" w:tentative="1">
+      <w:start w:val="1"/>
+      <w:numFmt w:val="bullet"/>
+      <w:lvlText w:val="o"/>
+      <w:lvlJc w:val="left"/>
+      <w:pPr>
+        <w:ind w:left="1502" w:hanging="360"/>
+      </w:pPr>
+      <w:rPr>
+        <w:rFonts w:ascii="Courier New" w:hAnsi="Courier New" w:cs="Courier New" w:hint="default"/>
+      </w:rPr>
+    </w:lvl>
+    <w:lvl w:ilvl="2" w:tplc="08090005" w:tentative="1">
+      <w:start w:val="1"/>
+      <w:numFmt w:val="bullet"/>
+      <w:lvlText w:val=""/>
+      <w:lvlJc w:val="left"/>
+      <w:pPr>
+        <w:ind w:left="2222" w:hanging="360"/>
+      </w:pPr>
+      <w:rPr>
+        <w:rFonts w:ascii="Wingdings" w:hAnsi="Wingdings" w:hint="default"/>
+      </w:rPr>
+    </w:lvl>
+    <w:lvl w:ilvl="3" w:tplc="08090001" w:tentative="1">
+      <w:start w:val="1"/>
+      <w:numFmt w:val="bullet"/>
+      <w:lvlText w:val=""/>
+      <w:lvlJc w:val="left"/>
+      <w:pPr>
+        <w:ind w:left="2942" w:hanging="360"/>
+      </w:pPr>
+      <w:rPr>
+        <w:rFonts w:ascii="Symbol" w:hAnsi="Symbol" w:hint="default"/>
+      </w:rPr>
+    </w:lvl>
+    <w:lvl w:ilvl="4" w:tplc="08090003" w:tentative="1">
+      <w:start w:val="1"/>
+      <w:numFmt w:val="bullet"/>
+      <w:lvlText w:val="o"/>
+      <w:lvlJc w:val="left"/>
+      <w:pPr>
+        <w:ind w:left="3662" w:hanging="360"/>
+      </w:pPr>
+      <w:rPr>
+        <w:rFonts w:ascii="Courier New" w:hAnsi="Courier New" w:cs="Courier New" w:hint="default"/>
+      </w:rPr>
+    </w:lvl>
+    <w:lvl w:ilvl="5" w:tplc="08090005" w:tentative="1">
+      <w:start w:val="1"/>
+      <w:numFmt w:val="bullet"/>
+      <w:lvlText w:val=""/>
+      <w:lvlJc w:val="left"/>
+      <w:pPr>
+        <w:ind w:left="4382" w:hanging="360"/>
+      </w:pPr>
+      <w:rPr>
+        <w:rFonts w:ascii="Wingdings" w:hAnsi="Wingdings" w:hint="default"/>
+      </w:rPr>
+    </w:lvl>
+    <w:lvl w:ilvl="6" w:tplc="08090001" w:tentative="1">
+      <w:start w:val="1"/>
+      <w:numFmt w:val="bullet"/>
+      <w:lvlText w:val=""/>
+      <w:lvlJc w:val="left"/>
+      <w:pPr>
+        <w:ind w:left="5102" w:hanging="360"/>
+      </w:pPr>
+      <w:rPr>
+        <w:rFonts w:ascii="Symbol" w:hAnsi="Symbol" w:hint="default"/>
+      </w:rPr>
+    </w:lvl>
+    <w:lvl w:ilvl="7" w:tplc="08090003" w:tentative="1">
+      <w:start w:val="1"/>
+      <w:numFmt w:val="bullet"/>
+      <w:lvlText w:val="o"/>
+      <w:lvlJc w:val="left"/>
+      <w:pPr>
+        <w:ind w:left="5822" w:hanging="360"/>
+      </w:pPr>
+      <w:rPr>
+        <w:rFonts w:ascii="Courier New" w:hAnsi="Courier New" w:cs="Courier New" w:hint="default"/>
+      </w:rPr>
+    </w:lvl>
+    <w:lvl w:ilvl="8" w:tplc="08090005" w:tentative="1">
+      <w:start w:val="1"/>
+      <w:numFmt w:val="bullet"/>
+      <w:lvlText w:val=""/>
+      <w:lvlJc w:val="left"/>
+      <w:pPr>
+        <w:ind w:left="6542" w:hanging="360"/>
+      </w:pPr>
+      <w:rPr>
+        <w:rFonts w:ascii="Wingdings" w:hAnsi="Wingdings" w:hint="default"/>
+      </w:rPr>
+    </w:lvl>
+  </w:abstractNum>
+  <w:abstractNum w:abstractNumId="1" w15:restartNumberingAfterBreak="0">
     <w:nsid w:val="0860716E"/>
     <w:multiLevelType w:val="hybridMultilevel"/>
     <w:tmpl w:val="C93827A2"/>
@@ -1550,7 +2895,377 @@
       </w:rPr>
     </w:lvl>
   </w:abstractNum>
-  <w:abstractNum w:abstractNumId="1" w15:restartNumberingAfterBreak="0">
+  <w:abstractNum w:abstractNumId="2" w15:restartNumberingAfterBreak="0">
+    <w:nsid w:val="17B51CEA"/>
+    <w:multiLevelType w:val="hybridMultilevel"/>
+    <w:tmpl w:val="F870A0D4"/>
+    <w:lvl w:ilvl="0" w:tplc="0809000F">
+      <w:start w:val="1"/>
+      <w:numFmt w:val="decimal"/>
+      <w:lvlText w:val="%1."/>
+      <w:lvlJc w:val="left"/>
+      <w:pPr>
+        <w:ind w:left="720" w:hanging="360"/>
+      </w:pPr>
+    </w:lvl>
+    <w:lvl w:ilvl="1" w:tplc="08090019" w:tentative="1">
+      <w:start w:val="1"/>
+      <w:numFmt w:val="lowerLetter"/>
+      <w:lvlText w:val="%2."/>
+      <w:lvlJc w:val="left"/>
+      <w:pPr>
+        <w:ind w:left="1440" w:hanging="360"/>
+      </w:pPr>
+    </w:lvl>
+    <w:lvl w:ilvl="2" w:tplc="0809001B" w:tentative="1">
+      <w:start w:val="1"/>
+      <w:numFmt w:val="lowerRoman"/>
+      <w:lvlText w:val="%3."/>
+      <w:lvlJc w:val="right"/>
+      <w:pPr>
+        <w:ind w:left="2160" w:hanging="180"/>
+      </w:pPr>
+    </w:lvl>
+    <w:lvl w:ilvl="3" w:tplc="0809000F" w:tentative="1">
+      <w:start w:val="1"/>
+      <w:numFmt w:val="decimal"/>
+      <w:lvlText w:val="%4."/>
+      <w:lvlJc w:val="left"/>
+      <w:pPr>
+        <w:ind w:left="2880" w:hanging="360"/>
+      </w:pPr>
+    </w:lvl>
+    <w:lvl w:ilvl="4" w:tplc="08090019" w:tentative="1">
+      <w:start w:val="1"/>
+      <w:numFmt w:val="lowerLetter"/>
+      <w:lvlText w:val="%5."/>
+      <w:lvlJc w:val="left"/>
+      <w:pPr>
+        <w:ind w:left="3600" w:hanging="360"/>
+      </w:pPr>
+    </w:lvl>
+    <w:lvl w:ilvl="5" w:tplc="0809001B" w:tentative="1">
+      <w:start w:val="1"/>
+      <w:numFmt w:val="lowerRoman"/>
+      <w:lvlText w:val="%6."/>
+      <w:lvlJc w:val="right"/>
+      <w:pPr>
+        <w:ind w:left="4320" w:hanging="180"/>
+      </w:pPr>
+    </w:lvl>
+    <w:lvl w:ilvl="6" w:tplc="0809000F" w:tentative="1">
+      <w:start w:val="1"/>
+      <w:numFmt w:val="decimal"/>
+      <w:lvlText w:val="%7."/>
+      <w:lvlJc w:val="left"/>
+      <w:pPr>
+        <w:ind w:left="5040" w:hanging="360"/>
+      </w:pPr>
+    </w:lvl>
+    <w:lvl w:ilvl="7" w:tplc="08090019" w:tentative="1">
+      <w:start w:val="1"/>
+      <w:numFmt w:val="lowerLetter"/>
+      <w:lvlText w:val="%8."/>
+      <w:lvlJc w:val="left"/>
+      <w:pPr>
+        <w:ind w:left="5760" w:hanging="360"/>
+      </w:pPr>
+    </w:lvl>
+    <w:lvl w:ilvl="8" w:tplc="0809001B" w:tentative="1">
+      <w:start w:val="1"/>
+      <w:numFmt w:val="lowerRoman"/>
+      <w:lvlText w:val="%9."/>
+      <w:lvlJc w:val="right"/>
+      <w:pPr>
+        <w:ind w:left="6480" w:hanging="180"/>
+      </w:pPr>
+    </w:lvl>
+  </w:abstractNum>
+  <w:abstractNum w:abstractNumId="3" w15:restartNumberingAfterBreak="0">
+    <w:nsid w:val="21EC0DE6"/>
+    <w:multiLevelType w:val="hybridMultilevel"/>
+    <w:tmpl w:val="BCCA19D4"/>
+    <w:lvl w:ilvl="0" w:tplc="0809001B">
+      <w:start w:val="1"/>
+      <w:numFmt w:val="lowerRoman"/>
+      <w:lvlText w:val="%1."/>
+      <w:lvlJc w:val="right"/>
+      <w:pPr>
+        <w:ind w:left="1079" w:hanging="360"/>
+      </w:pPr>
+    </w:lvl>
+    <w:lvl w:ilvl="1" w:tplc="08090019" w:tentative="1">
+      <w:start w:val="1"/>
+      <w:numFmt w:val="lowerLetter"/>
+      <w:lvlText w:val="%2."/>
+      <w:lvlJc w:val="left"/>
+      <w:pPr>
+        <w:ind w:left="1799" w:hanging="360"/>
+      </w:pPr>
+    </w:lvl>
+    <w:lvl w:ilvl="2" w:tplc="0809001B" w:tentative="1">
+      <w:start w:val="1"/>
+      <w:numFmt w:val="lowerRoman"/>
+      <w:lvlText w:val="%3."/>
+      <w:lvlJc w:val="right"/>
+      <w:pPr>
+        <w:ind w:left="2519" w:hanging="180"/>
+      </w:pPr>
+    </w:lvl>
+    <w:lvl w:ilvl="3" w:tplc="0809000F" w:tentative="1">
+      <w:start w:val="1"/>
+      <w:numFmt w:val="decimal"/>
+      <w:lvlText w:val="%4."/>
+      <w:lvlJc w:val="left"/>
+      <w:pPr>
+        <w:ind w:left="3239" w:hanging="360"/>
+      </w:pPr>
+    </w:lvl>
+    <w:lvl w:ilvl="4" w:tplc="08090019" w:tentative="1">
+      <w:start w:val="1"/>
+      <w:numFmt w:val="lowerLetter"/>
+      <w:lvlText w:val="%5."/>
+      <w:lvlJc w:val="left"/>
+      <w:pPr>
+        <w:ind w:left="3959" w:hanging="360"/>
+      </w:pPr>
+    </w:lvl>
+    <w:lvl w:ilvl="5" w:tplc="0809001B" w:tentative="1">
+      <w:start w:val="1"/>
+      <w:numFmt w:val="lowerRoman"/>
+      <w:lvlText w:val="%6."/>
+      <w:lvlJc w:val="right"/>
+      <w:pPr>
+        <w:ind w:left="4679" w:hanging="180"/>
+      </w:pPr>
+    </w:lvl>
+    <w:lvl w:ilvl="6" w:tplc="0809000F" w:tentative="1">
+      <w:start w:val="1"/>
+      <w:numFmt w:val="decimal"/>
+      <w:lvlText w:val="%7."/>
+      <w:lvlJc w:val="left"/>
+      <w:pPr>
+        <w:ind w:left="5399" w:hanging="360"/>
+      </w:pPr>
+    </w:lvl>
+    <w:lvl w:ilvl="7" w:tplc="08090019" w:tentative="1">
+      <w:start w:val="1"/>
+      <w:numFmt w:val="lowerLetter"/>
+      <w:lvlText w:val="%8."/>
+      <w:lvlJc w:val="left"/>
+      <w:pPr>
+        <w:ind w:left="6119" w:hanging="360"/>
+      </w:pPr>
+    </w:lvl>
+    <w:lvl w:ilvl="8" w:tplc="0809001B" w:tentative="1">
+      <w:start w:val="1"/>
+      <w:numFmt w:val="lowerRoman"/>
+      <w:lvlText w:val="%9."/>
+      <w:lvlJc w:val="right"/>
+      <w:pPr>
+        <w:ind w:left="6839" w:hanging="180"/>
+      </w:pPr>
+    </w:lvl>
+  </w:abstractNum>
+  <w:abstractNum w:abstractNumId="4" w15:restartNumberingAfterBreak="0">
+    <w:nsid w:val="2ADC64D9"/>
+    <w:multiLevelType w:val="hybridMultilevel"/>
+    <w:tmpl w:val="45C2B3FA"/>
+    <w:lvl w:ilvl="0" w:tplc="6856311E">
+      <w:numFmt w:val="bullet"/>
+      <w:lvlText w:val=""/>
+      <w:lvlJc w:val="left"/>
+      <w:pPr>
+        <w:ind w:left="720" w:hanging="360"/>
+      </w:pPr>
+      <w:rPr>
+        <w:rFonts w:ascii="Wingdings" w:eastAsiaTheme="minorHAnsi" w:hAnsi="Wingdings" w:cstheme="minorBidi" w:hint="default"/>
+      </w:rPr>
+    </w:lvl>
+    <w:lvl w:ilvl="1" w:tplc="08090003" w:tentative="1">
+      <w:start w:val="1"/>
+      <w:numFmt w:val="bullet"/>
+      <w:lvlText w:val="o"/>
+      <w:lvlJc w:val="left"/>
+      <w:pPr>
+        <w:ind w:left="1440" w:hanging="360"/>
+      </w:pPr>
+      <w:rPr>
+        <w:rFonts w:ascii="Courier New" w:hAnsi="Courier New" w:cs="Courier New" w:hint="default"/>
+      </w:rPr>
+    </w:lvl>
+    <w:lvl w:ilvl="2" w:tplc="08090005" w:tentative="1">
+      <w:start w:val="1"/>
+      <w:numFmt w:val="bullet"/>
+      <w:lvlText w:val=""/>
+      <w:lvlJc w:val="left"/>
+      <w:pPr>
+        <w:ind w:left="2160" w:hanging="360"/>
+      </w:pPr>
+      <w:rPr>
+        <w:rFonts w:ascii="Wingdings" w:hAnsi="Wingdings" w:hint="default"/>
+      </w:rPr>
+    </w:lvl>
+    <w:lvl w:ilvl="3" w:tplc="08090001" w:tentative="1">
+      <w:start w:val="1"/>
+      <w:numFmt w:val="bullet"/>
+      <w:lvlText w:val=""/>
+      <w:lvlJc w:val="left"/>
+      <w:pPr>
+        <w:ind w:left="2880" w:hanging="360"/>
+      </w:pPr>
+      <w:rPr>
+        <w:rFonts w:ascii="Symbol" w:hAnsi="Symbol" w:hint="default"/>
+      </w:rPr>
+    </w:lvl>
+    <w:lvl w:ilvl="4" w:tplc="08090003" w:tentative="1">
+      <w:start w:val="1"/>
+      <w:numFmt w:val="bullet"/>
+      <w:lvlText w:val="o"/>
+      <w:lvlJc w:val="left"/>
+      <w:pPr>
+        <w:ind w:left="3600" w:hanging="360"/>
+      </w:pPr>
+      <w:rPr>
+        <w:rFonts w:ascii="Courier New" w:hAnsi="Courier New" w:cs="Courier New" w:hint="default"/>
+      </w:rPr>
+    </w:lvl>
+    <w:lvl w:ilvl="5" w:tplc="08090005" w:tentative="1">
+      <w:start w:val="1"/>
+      <w:numFmt w:val="bullet"/>
+      <w:lvlText w:val=""/>
+      <w:lvlJc w:val="left"/>
+      <w:pPr>
+        <w:ind w:left="4320" w:hanging="360"/>
+      </w:pPr>
+      <w:rPr>
+        <w:rFonts w:ascii="Wingdings" w:hAnsi="Wingdings" w:hint="default"/>
+      </w:rPr>
+    </w:lvl>
+    <w:lvl w:ilvl="6" w:tplc="08090001" w:tentative="1">
+      <w:start w:val="1"/>
+      <w:numFmt w:val="bullet"/>
+      <w:lvlText w:val=""/>
+      <w:lvlJc w:val="left"/>
+      <w:pPr>
+        <w:ind w:left="5040" w:hanging="360"/>
+      </w:pPr>
+      <w:rPr>
+        <w:rFonts w:ascii="Symbol" w:hAnsi="Symbol" w:hint="default"/>
+      </w:rPr>
+    </w:lvl>
+    <w:lvl w:ilvl="7" w:tplc="08090003" w:tentative="1">
+      <w:start w:val="1"/>
+      <w:numFmt w:val="bullet"/>
+      <w:lvlText w:val="o"/>
+      <w:lvlJc w:val="left"/>
+      <w:pPr>
+        <w:ind w:left="5760" w:hanging="360"/>
+      </w:pPr>
+      <w:rPr>
+        <w:rFonts w:ascii="Courier New" w:hAnsi="Courier New" w:cs="Courier New" w:hint="default"/>
+      </w:rPr>
+    </w:lvl>
+    <w:lvl w:ilvl="8" w:tplc="08090005" w:tentative="1">
+      <w:start w:val="1"/>
+      <w:numFmt w:val="bullet"/>
+      <w:lvlText w:val=""/>
+      <w:lvlJc w:val="left"/>
+      <w:pPr>
+        <w:ind w:left="6480" w:hanging="360"/>
+      </w:pPr>
+      <w:rPr>
+        <w:rFonts w:ascii="Wingdings" w:hAnsi="Wingdings" w:hint="default"/>
+      </w:rPr>
+    </w:lvl>
+  </w:abstractNum>
+  <w:abstractNum w:abstractNumId="5" w15:restartNumberingAfterBreak="0">
+    <w:nsid w:val="3E160850"/>
+    <w:multiLevelType w:val="hybridMultilevel"/>
+    <w:tmpl w:val="092678C2"/>
+    <w:lvl w:ilvl="0" w:tplc="0809000F">
+      <w:start w:val="1"/>
+      <w:numFmt w:val="decimal"/>
+      <w:lvlText w:val="%1."/>
+      <w:lvlJc w:val="left"/>
+      <w:pPr>
+        <w:ind w:left="720" w:hanging="360"/>
+      </w:pPr>
+    </w:lvl>
+    <w:lvl w:ilvl="1" w:tplc="08090019" w:tentative="1">
+      <w:start w:val="1"/>
+      <w:numFmt w:val="lowerLetter"/>
+      <w:lvlText w:val="%2."/>
+      <w:lvlJc w:val="left"/>
+      <w:pPr>
+        <w:ind w:left="1440" w:hanging="360"/>
+      </w:pPr>
+    </w:lvl>
+    <w:lvl w:ilvl="2" w:tplc="0809001B" w:tentative="1">
+      <w:start w:val="1"/>
+      <w:numFmt w:val="lowerRoman"/>
+      <w:lvlText w:val="%3."/>
+      <w:lvlJc w:val="right"/>
+      <w:pPr>
+        <w:ind w:left="2160" w:hanging="180"/>
+      </w:pPr>
+    </w:lvl>
+    <w:lvl w:ilvl="3" w:tplc="0809000F" w:tentative="1">
+      <w:start w:val="1"/>
+      <w:numFmt w:val="decimal"/>
+      <w:lvlText w:val="%4."/>
+      <w:lvlJc w:val="left"/>
+      <w:pPr>
+        <w:ind w:left="2880" w:hanging="360"/>
+      </w:pPr>
+    </w:lvl>
+    <w:lvl w:ilvl="4" w:tplc="08090019" w:tentative="1">
+      <w:start w:val="1"/>
+      <w:numFmt w:val="lowerLetter"/>
+      <w:lvlText w:val="%5."/>
+      <w:lvlJc w:val="left"/>
+      <w:pPr>
+        <w:ind w:left="3600" w:hanging="360"/>
+      </w:pPr>
+    </w:lvl>
+    <w:lvl w:ilvl="5" w:tplc="0809001B" w:tentative="1">
+      <w:start w:val="1"/>
+      <w:numFmt w:val="lowerRoman"/>
+      <w:lvlText w:val="%6."/>
+      <w:lvlJc w:val="right"/>
+      <w:pPr>
+        <w:ind w:left="4320" w:hanging="180"/>
+      </w:pPr>
+    </w:lvl>
+    <w:lvl w:ilvl="6" w:tplc="0809000F" w:tentative="1">
+      <w:start w:val="1"/>
+      <w:numFmt w:val="decimal"/>
+      <w:lvlText w:val="%7."/>
+      <w:lvlJc w:val="left"/>
+      <w:pPr>
+        <w:ind w:left="5040" w:hanging="360"/>
+      </w:pPr>
+    </w:lvl>
+    <w:lvl w:ilvl="7" w:tplc="08090019" w:tentative="1">
+      <w:start w:val="1"/>
+      <w:numFmt w:val="lowerLetter"/>
+      <w:lvlText w:val="%8."/>
+      <w:lvlJc w:val="left"/>
+      <w:pPr>
+        <w:ind w:left="5760" w:hanging="360"/>
+      </w:pPr>
+    </w:lvl>
+    <w:lvl w:ilvl="8" w:tplc="0809001B" w:tentative="1">
+      <w:start w:val="1"/>
+      <w:numFmt w:val="lowerRoman"/>
+      <w:lvlText w:val="%9."/>
+      <w:lvlJc w:val="right"/>
+      <w:pPr>
+        <w:ind w:left="6480" w:hanging="180"/>
+      </w:pPr>
+    </w:lvl>
+  </w:abstractNum>
+  <w:abstractNum w:abstractNumId="6" w15:restartNumberingAfterBreak="0">
     <w:nsid w:val="4DDB0A92"/>
     <w:multiLevelType w:val="hybridMultilevel"/>
     <w:tmpl w:val="79EA610A"/>
@@ -1663,7 +3378,119 @@
       </w:rPr>
     </w:lvl>
   </w:abstractNum>
-  <w:abstractNum w:abstractNumId="2" w15:restartNumberingAfterBreak="0">
+  <w:abstractNum w:abstractNumId="7" w15:restartNumberingAfterBreak="0">
+    <w:nsid w:val="54F27E10"/>
+    <w:multiLevelType w:val="hybridMultilevel"/>
+    <w:tmpl w:val="18F0EF00"/>
+    <w:lvl w:ilvl="0" w:tplc="6856311E">
+      <w:numFmt w:val="bullet"/>
+      <w:lvlText w:val=""/>
+      <w:lvlJc w:val="left"/>
+      <w:pPr>
+        <w:ind w:left="720" w:hanging="360"/>
+      </w:pPr>
+      <w:rPr>
+        <w:rFonts w:ascii="Wingdings" w:eastAsiaTheme="minorHAnsi" w:hAnsi="Wingdings" w:cstheme="minorBidi" w:hint="default"/>
+      </w:rPr>
+    </w:lvl>
+    <w:lvl w:ilvl="1" w:tplc="08090003" w:tentative="1">
+      <w:start w:val="1"/>
+      <w:numFmt w:val="bullet"/>
+      <w:lvlText w:val="o"/>
+      <w:lvlJc w:val="left"/>
+      <w:pPr>
+        <w:ind w:left="1440" w:hanging="360"/>
+      </w:pPr>
+      <w:rPr>
+        <w:rFonts w:ascii="Courier New" w:hAnsi="Courier New" w:cs="Courier New" w:hint="default"/>
+      </w:rPr>
+    </w:lvl>
+    <w:lvl w:ilvl="2" w:tplc="08090005" w:tentative="1">
+      <w:start w:val="1"/>
+      <w:numFmt w:val="bullet"/>
+      <w:lvlText w:val=""/>
+      <w:lvlJc w:val="left"/>
+      <w:pPr>
+        <w:ind w:left="2160" w:hanging="360"/>
+      </w:pPr>
+      <w:rPr>
+        <w:rFonts w:ascii="Wingdings" w:hAnsi="Wingdings" w:hint="default"/>
+      </w:rPr>
+    </w:lvl>
+    <w:lvl w:ilvl="3" w:tplc="08090001" w:tentative="1">
+      <w:start w:val="1"/>
+      <w:numFmt w:val="bullet"/>
+      <w:lvlText w:val=""/>
+      <w:lvlJc w:val="left"/>
+      <w:pPr>
+        <w:ind w:left="2880" w:hanging="360"/>
+      </w:pPr>
+      <w:rPr>
+        <w:rFonts w:ascii="Symbol" w:hAnsi="Symbol" w:hint="default"/>
+      </w:rPr>
+    </w:lvl>
+    <w:lvl w:ilvl="4" w:tplc="08090003" w:tentative="1">
+      <w:start w:val="1"/>
+      <w:numFmt w:val="bullet"/>
+      <w:lvlText w:val="o"/>
+      <w:lvlJc w:val="left"/>
+      <w:pPr>
+        <w:ind w:left="3600" w:hanging="360"/>
+      </w:pPr>
+      <w:rPr>
+        <w:rFonts w:ascii="Courier New" w:hAnsi="Courier New" w:cs="Courier New" w:hint="default"/>
+      </w:rPr>
+    </w:lvl>
+    <w:lvl w:ilvl="5" w:tplc="08090005" w:tentative="1">
+      <w:start w:val="1"/>
+      <w:numFmt w:val="bullet"/>
+      <w:lvlText w:val=""/>
+      <w:lvlJc w:val="left"/>
+      <w:pPr>
+        <w:ind w:left="4320" w:hanging="360"/>
+      </w:pPr>
+      <w:rPr>
+        <w:rFonts w:ascii="Wingdings" w:hAnsi="Wingdings" w:hint="default"/>
+      </w:rPr>
+    </w:lvl>
+    <w:lvl w:ilvl="6" w:tplc="08090001" w:tentative="1">
+      <w:start w:val="1"/>
+      <w:numFmt w:val="bullet"/>
+      <w:lvlText w:val=""/>
+      <w:lvlJc w:val="left"/>
+      <w:pPr>
+        <w:ind w:left="5040" w:hanging="360"/>
+      </w:pPr>
+      <w:rPr>
+        <w:rFonts w:ascii="Symbol" w:hAnsi="Symbol" w:hint="default"/>
+      </w:rPr>
+    </w:lvl>
+    <w:lvl w:ilvl="7" w:tplc="08090003" w:tentative="1">
+      <w:start w:val="1"/>
+      <w:numFmt w:val="bullet"/>
+      <w:lvlText w:val="o"/>
+      <w:lvlJc w:val="left"/>
+      <w:pPr>
+        <w:ind w:left="5760" w:hanging="360"/>
+      </w:pPr>
+      <w:rPr>
+        <w:rFonts w:ascii="Courier New" w:hAnsi="Courier New" w:cs="Courier New" w:hint="default"/>
+      </w:rPr>
+    </w:lvl>
+    <w:lvl w:ilvl="8" w:tplc="08090005" w:tentative="1">
+      <w:start w:val="1"/>
+      <w:numFmt w:val="bullet"/>
+      <w:lvlText w:val=""/>
+      <w:lvlJc w:val="left"/>
+      <w:pPr>
+        <w:ind w:left="6480" w:hanging="360"/>
+      </w:pPr>
+      <w:rPr>
+        <w:rFonts w:ascii="Wingdings" w:hAnsi="Wingdings" w:hint="default"/>
+      </w:rPr>
+    </w:lvl>
+  </w:abstractNum>
+  <w:abstractNum w:abstractNumId="8" w15:restartNumberingAfterBreak="0">
     <w:nsid w:val="7E1716D7"/>
     <w:multiLevelType w:val="hybridMultilevel"/>
     <w:tmpl w:val="DDBE64FC"/>
@@ -1777,13 +3604,31 @@
     </w:lvl>
   </w:abstractNum>
   <w:num w:numId="1">
+    <w:abstractNumId w:val="1"/>
+  </w:num>
+  <w:num w:numId="2">
+    <w:abstractNumId w:val="8"/>
+  </w:num>
+  <w:num w:numId="3">
+    <w:abstractNumId w:val="6"/>
+  </w:num>
+  <w:num w:numId="4">
+    <w:abstractNumId w:val="5"/>
+  </w:num>
+  <w:num w:numId="5">
     <w:abstractNumId w:val="0"/>
   </w:num>
-  <w:num w:numId="2">
+  <w:num w:numId="6">
+    <w:abstractNumId w:val="4"/>
+  </w:num>
+  <w:num w:numId="7">
+    <w:abstractNumId w:val="7"/>
+  </w:num>
+  <w:num w:numId="8">
     <w:abstractNumId w:val="2"/>
   </w:num>
-  <w:num w:numId="3">
-    <w:abstractNumId w:val="1"/>
+  <w:num w:numId="9">
+    <w:abstractNumId w:val="3"/>
   </w:num>
 </w:numbering>
 </file>

--- a/AWS Solution Architect Associate.docx
+++ b/AWS Solution Architect Associate.docx
@@ -308,28 +308,52 @@
         </w:rPr>
         <w:t>for making requests to AWS SERVICES, and will be used by an AWS Service.</w:t>
       </w:r>
-    </w:p>
-    <w:p>
-      <w:pPr>
+      <w:r>
         <w:rPr>
           <w:lang w:val="en-US"/>
         </w:rPr>
-      </w:pPr>
-    </w:p>
-    <w:p>
-      <w:pPr>
-        <w:rPr>
-          <w:b/>
-          <w:bCs/>
+        <w:t xml:space="preserve"> We attach a role to EC</w:t>
+      </w:r>
+      <w:r>
+        <w:rPr>
           <w:lang w:val="en-US"/>
         </w:rPr>
-      </w:pPr>
-      <w:r>
-        <w:rPr>
-          <w:b/>
-          <w:bCs/>
+        <w:t>2 Instance which enables permission to talk with oth</w:t>
+      </w:r>
+      <w:r>
+        <w:rPr>
           <w:lang w:val="en-US"/>
         </w:rPr>
+        <w:tab/>
+      </w:r>
+      <w:r>
+        <w:rPr>
+          <w:lang w:val="en-US"/>
+        </w:rPr>
+        <w:t>er aws services.</w:t>
+      </w:r>
+    </w:p>
+    <w:p>
+      <w:pPr>
+        <w:rPr>
+          <w:lang w:val="en-US"/>
+        </w:rPr>
+      </w:pPr>
+    </w:p>
+    <w:p>
+      <w:pPr>
+        <w:rPr>
+          <w:b/>
+          <w:bCs/>
+          <w:lang w:val="en-US"/>
+        </w:rPr>
+      </w:pPr>
+      <w:r>
+        <w:rPr>
+          <w:b/>
+          <w:bCs/>
+          <w:lang w:val="en-US"/>
+        </w:rPr>
         <w:t>What is an IAM Policy?</w:t>
       </w:r>
     </w:p>
@@ -352,21 +376,34 @@
           <w:lang w:val="en-US"/>
         </w:rPr>
       </w:pPr>
-    </w:p>
-    <w:p>
-      <w:pPr>
-        <w:rPr>
-          <w:b/>
-          <w:bCs/>
+      <w:r>
+        <w:rPr>
           <w:lang w:val="en-US"/>
         </w:rPr>
-      </w:pPr>
-      <w:r>
-        <w:rPr>
-          <w:b/>
-          <w:bCs/>
+        <w:t>Simply put, list of resources to which the actions should apply.</w:t>
+      </w:r>
+    </w:p>
+    <w:p>
+      <w:pPr>
+        <w:rPr>
           <w:lang w:val="en-US"/>
         </w:rPr>
+      </w:pPr>
+    </w:p>
+    <w:p>
+      <w:pPr>
+        <w:rPr>
+          <w:b/>
+          <w:bCs/>
+          <w:lang w:val="en-US"/>
+        </w:rPr>
+      </w:pPr>
+      <w:r>
+        <w:rPr>
+          <w:b/>
+          <w:bCs/>
+          <w:lang w:val="en-US"/>
+        </w:rPr>
         <w:t>What is EC2 instance?</w:t>
       </w:r>
     </w:p>
@@ -571,7 +608,6 @@
           <w:bCs/>
           <w:lang w:eastAsia="en-GB"/>
         </w:rPr>
-        <w:lastRenderedPageBreak/>
         <w:t>What is EC2 User Data?</w:t>
       </w:r>
     </w:p>
@@ -1163,7 +1199,6 @@
           <w:bCs/>
           <w:lang w:eastAsia="en-GB"/>
         </w:rPr>
-        <w:lastRenderedPageBreak/>
         <w:t>What is Public IPv4 and Private IPv4?</w:t>
       </w:r>
     </w:p>
@@ -2260,7 +2295,6 @@
           <w:szCs w:val="32"/>
           <w:lang w:eastAsia="en-GB"/>
         </w:rPr>
-        <w:lastRenderedPageBreak/>
         <w:t>Quiz questions I made mistakes</w:t>
       </w:r>
     </w:p>
@@ -2625,6 +2659,1366 @@
         </w:rPr>
         <w:t xml:space="preserve"> </w:t>
       </w:r>
+    </w:p>
+    <w:p>
+      <w:pPr>
+        <w:rPr>
+          <w:rFonts w:ascii="Times New Roman" w:eastAsia="Times New Roman" w:hAnsi="Times New Roman" w:cs="Times New Roman"/>
+          <w:lang w:eastAsia="en-GB"/>
+        </w:rPr>
+      </w:pPr>
+      <w:r>
+        <w:rPr>
+          <w:rFonts w:ascii="Times New Roman" w:eastAsia="Times New Roman" w:hAnsi="Times New Roman" w:cs="Times New Roman"/>
+          <w:b/>
+          <w:bCs/>
+          <w:lang w:eastAsia="en-GB"/>
+        </w:rPr>
+        <w:t>AWS DEVELOPER ASSOCIATE</w:t>
+      </w:r>
+      <w:r>
+        <w:rPr>
+          <w:rFonts w:ascii="Times New Roman" w:eastAsia="Times New Roman" w:hAnsi="Times New Roman" w:cs="Times New Roman"/>
+          <w:lang w:eastAsia="en-GB"/>
+        </w:rPr>
+        <w:t xml:space="preserve"> :</w:t>
+      </w:r>
+    </w:p>
+    <w:p>
+      <w:pPr>
+        <w:rPr>
+          <w:rFonts w:ascii="Times New Roman" w:eastAsia="Times New Roman" w:hAnsi="Times New Roman" w:cs="Times New Roman"/>
+          <w:lang w:eastAsia="en-GB"/>
+        </w:rPr>
+      </w:pPr>
+    </w:p>
+    <w:p>
+      <w:pPr>
+        <w:rPr>
+          <w:rFonts w:ascii="Times New Roman" w:eastAsia="Times New Roman" w:hAnsi="Times New Roman" w:cs="Times New Roman"/>
+          <w:lang w:eastAsia="en-GB"/>
+        </w:rPr>
+      </w:pPr>
+      <w:r>
+        <w:rPr>
+          <w:rFonts w:ascii="Times New Roman" w:eastAsia="Times New Roman" w:hAnsi="Times New Roman" w:cs="Times New Roman"/>
+          <w:lang w:eastAsia="en-GB"/>
+        </w:rPr>
+        <w:t>Configuing aws CLI in local:</w:t>
+      </w:r>
+    </w:p>
+    <w:p>
+      <w:pPr>
+        <w:rPr>
+          <w:rFonts w:ascii="Times New Roman" w:eastAsia="Times New Roman" w:hAnsi="Times New Roman" w:cs="Times New Roman"/>
+          <w:lang w:eastAsia="en-GB"/>
+        </w:rPr>
+      </w:pPr>
+    </w:p>
+    <w:p>
+      <w:pPr>
+        <w:rPr>
+          <w:rFonts w:ascii="Times New Roman" w:eastAsia="Times New Roman" w:hAnsi="Times New Roman" w:cs="Times New Roman"/>
+          <w:lang w:eastAsia="en-GB"/>
+        </w:rPr>
+      </w:pPr>
+      <w:r>
+        <w:rPr>
+          <w:rFonts w:ascii="Times New Roman" w:eastAsia="Times New Roman" w:hAnsi="Times New Roman" w:cs="Times New Roman"/>
+          <w:lang w:eastAsia="en-GB"/>
+        </w:rPr>
+        <w:t>aws configure</w:t>
+      </w:r>
+    </w:p>
+    <w:p>
+      <w:pPr>
+        <w:rPr>
+          <w:rFonts w:ascii="Times New Roman" w:eastAsia="Times New Roman" w:hAnsi="Times New Roman" w:cs="Times New Roman"/>
+          <w:lang w:eastAsia="en-GB"/>
+        </w:rPr>
+      </w:pPr>
+      <w:r>
+        <w:rPr>
+          <w:rFonts w:ascii="Times New Roman" w:eastAsia="Times New Roman" w:hAnsi="Times New Roman" w:cs="Times New Roman"/>
+          <w:lang w:eastAsia="en-GB"/>
+        </w:rPr>
+        <w:t>give access key id, give secret access key</w:t>
+      </w:r>
+    </w:p>
+    <w:p>
+      <w:pPr>
+        <w:rPr>
+          <w:rFonts w:ascii="Times New Roman" w:eastAsia="Times New Roman" w:hAnsi="Times New Roman" w:cs="Times New Roman"/>
+          <w:lang w:eastAsia="en-GB"/>
+        </w:rPr>
+      </w:pPr>
+      <w:r>
+        <w:rPr>
+          <w:rFonts w:ascii="Times New Roman" w:eastAsia="Times New Roman" w:hAnsi="Times New Roman" w:cs="Times New Roman"/>
+          <w:lang w:eastAsia="en-GB"/>
+        </w:rPr>
+        <w:t>give region</w:t>
+      </w:r>
+    </w:p>
+    <w:p>
+      <w:pPr>
+        <w:rPr>
+          <w:rFonts w:ascii="Times New Roman" w:eastAsia="Times New Roman" w:hAnsi="Times New Roman" w:cs="Times New Roman"/>
+          <w:lang w:eastAsia="en-GB"/>
+        </w:rPr>
+      </w:pPr>
+    </w:p>
+    <w:p>
+      <w:pPr>
+        <w:rPr>
+          <w:rFonts w:ascii="Times New Roman" w:eastAsia="Times New Roman" w:hAnsi="Times New Roman" w:cs="Times New Roman"/>
+          <w:lang w:eastAsia="en-GB"/>
+        </w:rPr>
+      </w:pPr>
+      <w:r>
+        <w:rPr>
+          <w:rFonts w:ascii="Times New Roman" w:eastAsia="Times New Roman" w:hAnsi="Times New Roman" w:cs="Times New Roman"/>
+          <w:lang w:eastAsia="en-GB"/>
+        </w:rPr>
+        <w:t>aws iam list-users</w:t>
+      </w:r>
+    </w:p>
+    <w:p>
+      <w:pPr>
+        <w:rPr>
+          <w:rFonts w:ascii="Times New Roman" w:eastAsia="Times New Roman" w:hAnsi="Times New Roman" w:cs="Times New Roman"/>
+          <w:lang w:eastAsia="en-GB"/>
+        </w:rPr>
+      </w:pPr>
+    </w:p>
+    <w:p>
+      <w:pPr>
+        <w:rPr>
+          <w:rFonts w:ascii="Times New Roman" w:eastAsia="Times New Roman" w:hAnsi="Times New Roman" w:cs="Times New Roman"/>
+          <w:b/>
+          <w:bCs/>
+          <w:lang w:eastAsia="en-GB"/>
+        </w:rPr>
+      </w:pPr>
+    </w:p>
+    <w:p>
+      <w:pPr>
+        <w:rPr>
+          <w:rFonts w:ascii="Times New Roman" w:eastAsia="Times New Roman" w:hAnsi="Times New Roman" w:cs="Times New Roman"/>
+          <w:b/>
+          <w:bCs/>
+          <w:lang w:eastAsia="en-GB"/>
+        </w:rPr>
+      </w:pPr>
+    </w:p>
+    <w:p>
+      <w:pPr>
+        <w:rPr>
+          <w:rFonts w:ascii="Times New Roman" w:eastAsia="Times New Roman" w:hAnsi="Times New Roman" w:cs="Times New Roman"/>
+          <w:b/>
+          <w:bCs/>
+          <w:lang w:eastAsia="en-GB"/>
+        </w:rPr>
+      </w:pPr>
+    </w:p>
+    <w:p>
+      <w:pPr>
+        <w:rPr>
+          <w:rFonts w:ascii="Times New Roman" w:eastAsia="Times New Roman" w:hAnsi="Times New Roman" w:cs="Times New Roman"/>
+          <w:b/>
+          <w:bCs/>
+          <w:lang w:eastAsia="en-GB"/>
+        </w:rPr>
+      </w:pPr>
+    </w:p>
+    <w:p>
+      <w:pPr>
+        <w:rPr>
+          <w:rFonts w:ascii="Times New Roman" w:eastAsia="Times New Roman" w:hAnsi="Times New Roman" w:cs="Times New Roman"/>
+          <w:b/>
+          <w:bCs/>
+          <w:lang w:eastAsia="en-GB"/>
+        </w:rPr>
+      </w:pPr>
+    </w:p>
+    <w:p>
+      <w:pPr>
+        <w:rPr>
+          <w:rFonts w:ascii="Times New Roman" w:eastAsia="Times New Roman" w:hAnsi="Times New Roman" w:cs="Times New Roman"/>
+          <w:lang w:eastAsia="en-GB"/>
+        </w:rPr>
+      </w:pPr>
+      <w:r>
+        <w:rPr>
+          <w:rFonts w:ascii="Times New Roman" w:eastAsia="Times New Roman" w:hAnsi="Times New Roman" w:cs="Times New Roman"/>
+          <w:b/>
+          <w:bCs/>
+          <w:lang w:eastAsia="en-GB"/>
+        </w:rPr>
+        <w:lastRenderedPageBreak/>
+        <w:t>EC2 Fundamentals</w:t>
+      </w:r>
+      <w:r>
+        <w:rPr>
+          <w:rFonts w:ascii="Times New Roman" w:eastAsia="Times New Roman" w:hAnsi="Times New Roman" w:cs="Times New Roman"/>
+          <w:lang w:eastAsia="en-GB"/>
+        </w:rPr>
+        <w:t>:</w:t>
+      </w:r>
+    </w:p>
+    <w:p>
+      <w:pPr>
+        <w:rPr>
+          <w:rFonts w:ascii="Times New Roman" w:eastAsia="Times New Roman" w:hAnsi="Times New Roman" w:cs="Times New Roman"/>
+          <w:lang w:eastAsia="en-GB"/>
+        </w:rPr>
+      </w:pPr>
+    </w:p>
+    <w:p>
+      <w:pPr>
+        <w:pStyle w:val="ListParagraph"/>
+        <w:numPr>
+          <w:ilvl w:val="0"/>
+          <w:numId w:val="11"/>
+        </w:numPr>
+        <w:rPr>
+          <w:rFonts w:ascii="Times New Roman" w:eastAsia="Times New Roman" w:hAnsi="Times New Roman" w:cs="Times New Roman"/>
+          <w:lang w:eastAsia="en-GB"/>
+        </w:rPr>
+      </w:pPr>
+      <w:r>
+        <w:rPr>
+          <w:rFonts w:ascii="Times New Roman" w:eastAsia="Times New Roman" w:hAnsi="Times New Roman" w:cs="Times New Roman"/>
+          <w:lang w:eastAsia="en-GB"/>
+        </w:rPr>
+        <w:t>Create a EC2 instance and download the pem keypair file.</w:t>
+      </w:r>
+    </w:p>
+    <w:p>
+      <w:pPr>
+        <w:pStyle w:val="ListParagraph"/>
+        <w:numPr>
+          <w:ilvl w:val="0"/>
+          <w:numId w:val="11"/>
+        </w:numPr>
+        <w:rPr>
+          <w:rFonts w:ascii="Times New Roman" w:eastAsia="Times New Roman" w:hAnsi="Times New Roman" w:cs="Times New Roman"/>
+          <w:lang w:eastAsia="en-GB"/>
+        </w:rPr>
+      </w:pPr>
+      <w:r>
+        <w:rPr>
+          <w:rFonts w:ascii="Times New Roman" w:eastAsia="Times New Roman" w:hAnsi="Times New Roman" w:cs="Times New Roman"/>
+          <w:lang w:eastAsia="en-GB"/>
+        </w:rPr>
+        <w:t>Open terminal in the pem file directory.</w:t>
+      </w:r>
+    </w:p>
+    <w:p>
+      <w:pPr>
+        <w:pStyle w:val="ListParagraph"/>
+        <w:numPr>
+          <w:ilvl w:val="0"/>
+          <w:numId w:val="11"/>
+        </w:numPr>
+        <w:rPr>
+          <w:rFonts w:ascii="Times New Roman" w:eastAsia="Times New Roman" w:hAnsi="Times New Roman" w:cs="Times New Roman"/>
+          <w:lang w:eastAsia="en-GB"/>
+        </w:rPr>
+      </w:pPr>
+      <w:r>
+        <w:rPr>
+          <w:rFonts w:ascii="Times New Roman" w:eastAsia="Times New Roman" w:hAnsi="Times New Roman" w:cs="Times New Roman"/>
+          <w:lang w:eastAsia="en-GB"/>
+        </w:rPr>
+        <w:t>Run commands in EC2 instance connect section.</w:t>
+      </w:r>
+    </w:p>
+    <w:p>
+      <w:pPr>
+        <w:pStyle w:val="ListParagraph"/>
+        <w:numPr>
+          <w:ilvl w:val="0"/>
+          <w:numId w:val="11"/>
+        </w:numPr>
+        <w:rPr>
+          <w:rFonts w:ascii="Times New Roman" w:eastAsia="Times New Roman" w:hAnsi="Times New Roman" w:cs="Times New Roman"/>
+          <w:lang w:eastAsia="en-GB"/>
+        </w:rPr>
+      </w:pPr>
+      <w:r>
+        <w:rPr>
+          <w:rFonts w:ascii="Times New Roman" w:eastAsia="Times New Roman" w:hAnsi="Times New Roman" w:cs="Times New Roman"/>
+          <w:lang w:eastAsia="en-GB"/>
+        </w:rPr>
+        <w:t>To installl any we have to be root user. So enter sudo -i</w:t>
+      </w:r>
+    </w:p>
+    <w:p>
+      <w:pPr>
+        <w:pStyle w:val="ListParagraph"/>
+        <w:numPr>
+          <w:ilvl w:val="0"/>
+          <w:numId w:val="11"/>
+        </w:numPr>
+        <w:rPr>
+          <w:rFonts w:ascii="Times New Roman" w:eastAsia="Times New Roman" w:hAnsi="Times New Roman" w:cs="Times New Roman"/>
+          <w:lang w:eastAsia="en-GB"/>
+        </w:rPr>
+      </w:pPr>
+      <w:r>
+        <w:rPr>
+          <w:rFonts w:ascii="Times New Roman" w:eastAsia="Times New Roman" w:hAnsi="Times New Roman" w:cs="Times New Roman"/>
+          <w:lang w:eastAsia="en-GB"/>
+        </w:rPr>
+        <w:t xml:space="preserve"> </w:t>
+      </w:r>
+      <w:r>
+        <w:rPr>
+          <w:rFonts w:ascii="Times New Roman" w:eastAsia="Times New Roman" w:hAnsi="Times New Roman" w:cs="Times New Roman"/>
+          <w:lang w:eastAsia="en-GB"/>
+        </w:rPr>
+        <w:t>Jdk 18 installation:</w:t>
+      </w:r>
+    </w:p>
+    <w:p>
+      <w:pPr>
+        <w:rPr>
+          <w:rFonts w:ascii="Times New Roman" w:eastAsia="Times New Roman" w:hAnsi="Times New Roman" w:cs="Times New Roman"/>
+          <w:lang w:eastAsia="en-GB"/>
+        </w:rPr>
+      </w:pPr>
+      <w:hyperlink r:id="rId6" w:history="1">
+        <w:r>
+          <w:rPr>
+            <w:rStyle w:val="Hyperlink"/>
+            <w:rFonts w:ascii="Times New Roman" w:eastAsia="Times New Roman" w:hAnsi="Times New Roman" w:cs="Times New Roman"/>
+            <w:lang w:eastAsia="en-GB"/>
+          </w:rPr>
+          <w:t>https://computingforgeeks.com/how-to-install-java-18-on-centos-fedora/</w:t>
+        </w:r>
+      </w:hyperlink>
+    </w:p>
+    <w:p>
+      <w:pPr>
+        <w:rPr>
+          <w:rFonts w:ascii="Times New Roman" w:eastAsia="Times New Roman" w:hAnsi="Times New Roman" w:cs="Times New Roman"/>
+          <w:lang w:eastAsia="en-GB"/>
+        </w:rPr>
+      </w:pPr>
+    </w:p>
+    <w:p>
+      <w:pPr>
+        <w:ind w:left="360"/>
+        <w:rPr>
+          <w:rFonts w:ascii="Roboto" w:hAnsi="Roboto"/>
+          <w:noProof/>
+          <w:color w:val="444444"/>
+          <w:sz w:val="21"/>
+          <w:szCs w:val="21"/>
+          <w:shd w:val="clear" w:color="auto" w:fill="FFFFFF"/>
+        </w:rPr>
+      </w:pPr>
+      <w:r>
+        <w:rPr>
+          <w:rFonts w:ascii="Roboto" w:hAnsi="Roboto"/>
+          <w:noProof/>
+          <w:color w:val="444444"/>
+          <w:sz w:val="21"/>
+          <w:szCs w:val="21"/>
+          <w:shd w:val="clear" w:color="auto" w:fill="FFFFFF"/>
+        </w:rPr>
+        <w:t>Install an executable jar in EC2 instance:</w:t>
+      </w:r>
+    </w:p>
+    <w:p>
+      <w:pPr>
+        <w:pStyle w:val="ListParagraph"/>
+        <w:numPr>
+          <w:ilvl w:val="0"/>
+          <w:numId w:val="10"/>
+        </w:numPr>
+        <w:spacing w:after="160" w:line="259" w:lineRule="auto"/>
+        <w:ind w:left="1080"/>
+        <w:rPr>
+          <w:rFonts w:ascii="Roboto" w:hAnsi="Roboto"/>
+          <w:noProof/>
+          <w:color w:val="444444"/>
+          <w:sz w:val="21"/>
+          <w:szCs w:val="21"/>
+          <w:shd w:val="clear" w:color="auto" w:fill="FFFFFF"/>
+        </w:rPr>
+      </w:pPr>
+      <w:r>
+        <w:rPr>
+          <w:rFonts w:ascii="Roboto" w:hAnsi="Roboto"/>
+          <w:noProof/>
+          <w:color w:val="444444"/>
+          <w:sz w:val="21"/>
+          <w:szCs w:val="21"/>
+          <w:shd w:val="clear" w:color="auto" w:fill="FFFFFF"/>
+        </w:rPr>
+        <w:t>Upload jar to S3 bucket then go to Actions &amp; get pre-assigned url.</w:t>
+      </w:r>
+    </w:p>
+    <w:p>
+      <w:pPr>
+        <w:pStyle w:val="ListParagraph"/>
+        <w:numPr>
+          <w:ilvl w:val="0"/>
+          <w:numId w:val="10"/>
+        </w:numPr>
+        <w:spacing w:after="160" w:line="259" w:lineRule="auto"/>
+        <w:ind w:left="1080"/>
+        <w:rPr>
+          <w:rFonts w:ascii="Roboto" w:hAnsi="Roboto"/>
+          <w:noProof/>
+          <w:color w:val="444444"/>
+          <w:sz w:val="21"/>
+          <w:szCs w:val="21"/>
+          <w:shd w:val="clear" w:color="auto" w:fill="FFFFFF"/>
+        </w:rPr>
+      </w:pPr>
+      <w:r>
+        <w:rPr>
+          <w:rFonts w:ascii="Roboto" w:hAnsi="Roboto"/>
+          <w:noProof/>
+          <w:color w:val="444444"/>
+          <w:sz w:val="21"/>
+          <w:szCs w:val="21"/>
+          <w:shd w:val="clear" w:color="auto" w:fill="FFFFFF"/>
+        </w:rPr>
+        <w:t>Now go to EC2 instance as a root user( sudo -i). wget -O name-of-jar “presigned url”</w:t>
+      </w:r>
+    </w:p>
+    <w:p>
+      <w:pPr>
+        <w:pStyle w:val="ListParagraph"/>
+        <w:numPr>
+          <w:ilvl w:val="0"/>
+          <w:numId w:val="10"/>
+        </w:numPr>
+        <w:spacing w:after="160" w:line="259" w:lineRule="auto"/>
+        <w:ind w:left="1080"/>
+        <w:rPr>
+          <w:rFonts w:ascii="Roboto" w:hAnsi="Roboto"/>
+          <w:noProof/>
+          <w:color w:val="444444"/>
+          <w:sz w:val="21"/>
+          <w:szCs w:val="21"/>
+          <w:shd w:val="clear" w:color="auto" w:fill="FFFFFF"/>
+        </w:rPr>
+      </w:pPr>
+      <w:r>
+        <w:rPr>
+          <w:rFonts w:ascii="Roboto" w:hAnsi="Roboto"/>
+          <w:noProof/>
+          <w:color w:val="444444"/>
+          <w:sz w:val="21"/>
+          <w:szCs w:val="21"/>
+          <w:shd w:val="clear" w:color="auto" w:fill="FFFFFF"/>
+        </w:rPr>
+        <w:t>java -jar JAR-NAME</w:t>
+      </w:r>
+    </w:p>
+    <w:p>
+      <w:pPr>
+        <w:pStyle w:val="ListParagraph"/>
+        <w:numPr>
+          <w:ilvl w:val="0"/>
+          <w:numId w:val="10"/>
+        </w:numPr>
+        <w:spacing w:after="160" w:line="259" w:lineRule="auto"/>
+        <w:ind w:left="1080"/>
+        <w:rPr>
+          <w:rFonts w:ascii="Roboto" w:hAnsi="Roboto"/>
+          <w:noProof/>
+          <w:color w:val="444444"/>
+          <w:sz w:val="21"/>
+          <w:szCs w:val="21"/>
+          <w:shd w:val="clear" w:color="auto" w:fill="FFFFFF"/>
+        </w:rPr>
+      </w:pPr>
+      <w:r>
+        <w:rPr>
+          <w:rFonts w:ascii="Roboto" w:hAnsi="Roboto"/>
+          <w:noProof/>
+          <w:color w:val="444444"/>
+          <w:sz w:val="21"/>
+          <w:szCs w:val="21"/>
+          <w:shd w:val="clear" w:color="auto" w:fill="FFFFFF"/>
+        </w:rPr>
+        <w:t>Add security inbound rule, Type -&gt; Custom TCP, Port range(8080 -&gt; your application running port), source -&gt; 0.0.0.0/0</w:t>
+      </w:r>
+      <w:r>
+        <w:rPr>
+          <w:rFonts w:ascii="Roboto" w:hAnsi="Roboto"/>
+          <w:noProof/>
+          <w:color w:val="444444"/>
+          <w:sz w:val="21"/>
+          <w:szCs w:val="21"/>
+          <w:shd w:val="clear" w:color="auto" w:fill="FFFFFF"/>
+        </w:rPr>
+        <w:t>.</w:t>
+      </w:r>
+    </w:p>
+    <w:p>
+      <w:pPr>
+        <w:pStyle w:val="ListParagraph"/>
+        <w:numPr>
+          <w:ilvl w:val="0"/>
+          <w:numId w:val="10"/>
+        </w:numPr>
+        <w:spacing w:after="160" w:line="259" w:lineRule="auto"/>
+        <w:ind w:left="1080"/>
+        <w:rPr>
+          <w:rFonts w:ascii="Roboto" w:hAnsi="Roboto"/>
+          <w:noProof/>
+          <w:color w:val="444444"/>
+          <w:sz w:val="21"/>
+          <w:szCs w:val="21"/>
+          <w:shd w:val="clear" w:color="auto" w:fill="FFFFFF"/>
+        </w:rPr>
+      </w:pPr>
+      <w:r>
+        <w:rPr>
+          <w:rFonts w:ascii="Roboto" w:hAnsi="Roboto"/>
+          <w:noProof/>
+          <w:color w:val="444444"/>
+          <w:sz w:val="21"/>
+          <w:szCs w:val="21"/>
+          <w:shd w:val="clear" w:color="auto" w:fill="FFFFFF"/>
+        </w:rPr>
+        <w:t>Take the public URL in the EC2 instance and hit via postman</w:t>
+      </w:r>
+    </w:p>
+    <w:p>
+      <w:pPr>
+        <w:ind w:left="360"/>
+        <w:rPr>
+          <w:rFonts w:ascii="Roboto" w:hAnsi="Roboto"/>
+          <w:noProof/>
+          <w:color w:val="444444"/>
+          <w:sz w:val="21"/>
+          <w:szCs w:val="21"/>
+          <w:shd w:val="clear" w:color="auto" w:fill="FFFFFF"/>
+        </w:rPr>
+      </w:pPr>
+      <w:r>
+        <w:rPr>
+          <w:rFonts w:ascii="Roboto" w:hAnsi="Roboto"/>
+          <w:noProof/>
+          <w:color w:val="444444"/>
+          <w:sz w:val="21"/>
+          <w:szCs w:val="21"/>
+          <w:shd w:val="clear" w:color="auto" w:fill="FFFFFF"/>
+        </w:rPr>
+        <w:t>To install mysql in EC2 server</w:t>
+      </w:r>
+    </w:p>
+    <w:p>
+      <w:pPr>
+        <w:pStyle w:val="ListParagraph"/>
+        <w:numPr>
+          <w:ilvl w:val="0"/>
+          <w:numId w:val="12"/>
+        </w:numPr>
+        <w:spacing w:after="160" w:line="259" w:lineRule="auto"/>
+        <w:ind w:left="1080"/>
+        <w:rPr>
+          <w:rFonts w:ascii="Roboto" w:hAnsi="Roboto"/>
+          <w:noProof/>
+          <w:color w:val="444444"/>
+          <w:sz w:val="21"/>
+          <w:szCs w:val="21"/>
+          <w:shd w:val="clear" w:color="auto" w:fill="FFFFFF"/>
+        </w:rPr>
+      </w:pPr>
+      <w:r>
+        <w:rPr>
+          <w:rFonts w:ascii="Roboto" w:hAnsi="Roboto"/>
+          <w:noProof/>
+          <w:color w:val="444444"/>
+          <w:sz w:val="21"/>
+          <w:szCs w:val="21"/>
+          <w:shd w:val="clear" w:color="auto" w:fill="FFFFFF"/>
+        </w:rPr>
+        <w:t>yum install -y mariadb-server</w:t>
+      </w:r>
+    </w:p>
+    <w:p>
+      <w:pPr>
+        <w:pStyle w:val="ListParagraph"/>
+        <w:numPr>
+          <w:ilvl w:val="0"/>
+          <w:numId w:val="12"/>
+        </w:numPr>
+        <w:spacing w:after="160" w:line="259" w:lineRule="auto"/>
+        <w:ind w:left="1080"/>
+        <w:rPr>
+          <w:rFonts w:ascii="Roboto" w:hAnsi="Roboto"/>
+          <w:noProof/>
+          <w:color w:val="444444"/>
+          <w:sz w:val="21"/>
+          <w:szCs w:val="21"/>
+          <w:shd w:val="clear" w:color="auto" w:fill="FFFFFF"/>
+        </w:rPr>
+      </w:pPr>
+      <w:r>
+        <w:rPr>
+          <w:rFonts w:ascii="Roboto" w:hAnsi="Roboto"/>
+          <w:noProof/>
+          <w:color w:val="444444"/>
+          <w:sz w:val="21"/>
+          <w:szCs w:val="21"/>
+          <w:shd w:val="clear" w:color="auto" w:fill="FFFFFF"/>
+        </w:rPr>
+        <w:t>systemctl enable mariadb</w:t>
+      </w:r>
+    </w:p>
+    <w:p>
+      <w:pPr>
+        <w:pStyle w:val="ListParagraph"/>
+        <w:numPr>
+          <w:ilvl w:val="0"/>
+          <w:numId w:val="12"/>
+        </w:numPr>
+        <w:spacing w:after="160" w:line="259" w:lineRule="auto"/>
+        <w:ind w:left="1080"/>
+        <w:rPr>
+          <w:rFonts w:ascii="Roboto" w:hAnsi="Roboto"/>
+          <w:noProof/>
+          <w:color w:val="444444"/>
+          <w:sz w:val="21"/>
+          <w:szCs w:val="21"/>
+          <w:shd w:val="clear" w:color="auto" w:fill="FFFFFF"/>
+        </w:rPr>
+      </w:pPr>
+      <w:r>
+        <w:rPr>
+          <w:rFonts w:ascii="Roboto" w:hAnsi="Roboto"/>
+          <w:noProof/>
+          <w:color w:val="444444"/>
+          <w:sz w:val="21"/>
+          <w:szCs w:val="21"/>
+          <w:shd w:val="clear" w:color="auto" w:fill="FFFFFF"/>
+        </w:rPr>
+        <w:t>systemctl start mariadb</w:t>
+      </w:r>
+    </w:p>
+    <w:p>
+      <w:pPr>
+        <w:pStyle w:val="ListParagraph"/>
+        <w:numPr>
+          <w:ilvl w:val="0"/>
+          <w:numId w:val="12"/>
+        </w:numPr>
+        <w:spacing w:after="160" w:line="259" w:lineRule="auto"/>
+        <w:ind w:left="1080"/>
+        <w:rPr>
+          <w:rFonts w:ascii="Roboto" w:hAnsi="Roboto"/>
+          <w:noProof/>
+          <w:color w:val="444444"/>
+          <w:sz w:val="21"/>
+          <w:szCs w:val="21"/>
+          <w:shd w:val="clear" w:color="auto" w:fill="FFFFFF"/>
+        </w:rPr>
+      </w:pPr>
+      <w:r>
+        <w:rPr>
+          <w:rFonts w:ascii="Roboto" w:hAnsi="Roboto"/>
+          <w:noProof/>
+          <w:color w:val="444444"/>
+          <w:sz w:val="21"/>
+          <w:szCs w:val="21"/>
+          <w:shd w:val="clear" w:color="auto" w:fill="FFFFFF"/>
+        </w:rPr>
+        <w:t>mysql_secure_installation</w:t>
+      </w:r>
+    </w:p>
+    <w:p>
+      <w:pPr>
+        <w:pStyle w:val="ListParagraph"/>
+        <w:numPr>
+          <w:ilvl w:val="0"/>
+          <w:numId w:val="12"/>
+        </w:numPr>
+        <w:spacing w:after="160" w:line="259" w:lineRule="auto"/>
+        <w:ind w:left="1080"/>
+        <w:rPr>
+          <w:rFonts w:ascii="Roboto" w:hAnsi="Roboto"/>
+          <w:noProof/>
+          <w:color w:val="444444"/>
+          <w:sz w:val="21"/>
+          <w:szCs w:val="21"/>
+          <w:shd w:val="clear" w:color="auto" w:fill="FFFFFF"/>
+        </w:rPr>
+      </w:pPr>
+      <w:r>
+        <w:rPr>
+          <w:rFonts w:ascii="Roboto" w:hAnsi="Roboto"/>
+          <w:noProof/>
+          <w:color w:val="444444"/>
+          <w:sz w:val="21"/>
+          <w:szCs w:val="21"/>
+          <w:shd w:val="clear" w:color="auto" w:fill="FFFFFF"/>
+        </w:rPr>
+        <w:t>mysql -uroot -p</w:t>
+      </w:r>
+    </w:p>
+    <w:p>
+      <w:pPr>
+        <w:spacing w:after="160" w:line="259" w:lineRule="auto"/>
+        <w:rPr>
+          <w:rFonts w:ascii="Roboto" w:hAnsi="Roboto"/>
+          <w:noProof/>
+          <w:color w:val="444444"/>
+          <w:sz w:val="21"/>
+          <w:szCs w:val="21"/>
+          <w:shd w:val="clear" w:color="auto" w:fill="FFFFFF"/>
+        </w:rPr>
+      </w:pPr>
+      <w:r>
+        <w:rPr>
+          <w:rFonts w:ascii="Roboto" w:hAnsi="Roboto"/>
+          <w:b/>
+          <w:bCs/>
+          <w:noProof/>
+          <w:color w:val="444444"/>
+          <w:sz w:val="21"/>
+          <w:szCs w:val="21"/>
+          <w:shd w:val="clear" w:color="auto" w:fill="FFFFFF"/>
+        </w:rPr>
+        <w:t>Observation</w:t>
+      </w:r>
+      <w:r>
+        <w:rPr>
+          <w:rFonts w:ascii="Roboto" w:hAnsi="Roboto"/>
+          <w:noProof/>
+          <w:color w:val="444444"/>
+          <w:sz w:val="21"/>
+          <w:szCs w:val="21"/>
+          <w:shd w:val="clear" w:color="auto" w:fill="FFFFFF"/>
+        </w:rPr>
+        <w:t>: After creating an instance from an AMI(which contains both jdk 18 and mysql) and posting some data via rest api(aws_student_0.0.1-student.jar) to mysql database, then even is you stop the instance and restart it the data is being saved.</w:t>
+      </w:r>
+    </w:p>
+    <w:p>
+      <w:pPr>
+        <w:spacing w:after="160" w:line="259" w:lineRule="auto"/>
+        <w:rPr>
+          <w:rFonts w:ascii="Roboto" w:hAnsi="Roboto"/>
+          <w:b/>
+          <w:bCs/>
+          <w:noProof/>
+          <w:color w:val="444444"/>
+          <w:shd w:val="clear" w:color="auto" w:fill="FFFFFF"/>
+        </w:rPr>
+      </w:pPr>
+      <w:r>
+        <w:rPr>
+          <w:rFonts w:ascii="Roboto" w:hAnsi="Roboto"/>
+          <w:b/>
+          <w:bCs/>
+          <w:noProof/>
+          <w:color w:val="444444"/>
+          <w:shd w:val="clear" w:color="auto" w:fill="FFFFFF"/>
+        </w:rPr>
+        <w:t xml:space="preserve">Elastic </w:t>
+      </w:r>
+      <w:r>
+        <w:rPr>
+          <w:rFonts w:ascii="Roboto" w:hAnsi="Roboto"/>
+          <w:b/>
+          <w:bCs/>
+          <w:noProof/>
+          <w:color w:val="444444"/>
+          <w:shd w:val="clear" w:color="auto" w:fill="FFFFFF"/>
+        </w:rPr>
+        <w:t>Load Balancing and Auto Scaling Groups:</w:t>
+      </w:r>
+    </w:p>
+    <w:p>
+      <w:pPr>
+        <w:spacing w:after="160" w:line="259" w:lineRule="auto"/>
+        <w:rPr>
+          <w:rFonts w:ascii="Roboto" w:hAnsi="Roboto"/>
+          <w:noProof/>
+          <w:color w:val="444444"/>
+          <w:sz w:val="21"/>
+          <w:szCs w:val="21"/>
+          <w:shd w:val="clear" w:color="auto" w:fill="FFFFFF"/>
+        </w:rPr>
+      </w:pPr>
+      <w:r>
+        <w:rPr>
+          <w:rFonts w:ascii="Roboto" w:hAnsi="Roboto"/>
+          <w:noProof/>
+          <w:color w:val="444444"/>
+          <w:sz w:val="21"/>
+          <w:szCs w:val="21"/>
+          <w:shd w:val="clear" w:color="auto" w:fill="FFFFFF"/>
+        </w:rPr>
+        <w:t>Load balancers act as front wall which takes the traffic and distributes the traffic to the target groups(target groups are nothing but group of instances).</w:t>
+      </w:r>
+    </w:p>
+    <w:p>
+      <w:pPr>
+        <w:spacing w:after="160" w:line="259" w:lineRule="auto"/>
+        <w:rPr>
+          <w:rFonts w:ascii="Roboto" w:hAnsi="Roboto"/>
+          <w:noProof/>
+          <w:color w:val="444444"/>
+          <w:sz w:val="21"/>
+          <w:szCs w:val="21"/>
+          <w:shd w:val="clear" w:color="auto" w:fill="FFFFFF"/>
+        </w:rPr>
+      </w:pPr>
+      <w:r>
+        <w:rPr>
+          <w:rFonts w:ascii="Roboto" w:hAnsi="Roboto"/>
+          <w:noProof/>
+          <w:color w:val="444444"/>
+          <w:sz w:val="21"/>
+          <w:szCs w:val="21"/>
+          <w:shd w:val="clear" w:color="auto" w:fill="FFFFFF"/>
+        </w:rPr>
+        <w:t>We talk about Application Load balancers which are mostly used for HTTP/HTTPS.</w:t>
+      </w:r>
+    </w:p>
+    <w:p>
+      <w:pPr>
+        <w:pStyle w:val="ListParagraph"/>
+        <w:numPr>
+          <w:ilvl w:val="0"/>
+          <w:numId w:val="13"/>
+        </w:numPr>
+        <w:spacing w:after="160" w:line="259" w:lineRule="auto"/>
+        <w:rPr>
+          <w:rFonts w:ascii="Roboto" w:hAnsi="Roboto"/>
+          <w:noProof/>
+          <w:color w:val="444444"/>
+          <w:sz w:val="21"/>
+          <w:szCs w:val="21"/>
+          <w:shd w:val="clear" w:color="auto" w:fill="FFFFFF"/>
+        </w:rPr>
+      </w:pPr>
+      <w:r>
+        <w:rPr>
+          <w:rFonts w:ascii="Roboto" w:hAnsi="Roboto"/>
+          <w:noProof/>
+          <w:color w:val="444444"/>
+          <w:sz w:val="21"/>
+          <w:szCs w:val="21"/>
+          <w:shd w:val="clear" w:color="auto" w:fill="FFFFFF"/>
+        </w:rPr>
+        <w:t>Click on Create a application load balancer(ALB).</w:t>
+      </w:r>
+    </w:p>
+    <w:p>
+      <w:pPr>
+        <w:pStyle w:val="ListParagraph"/>
+        <w:numPr>
+          <w:ilvl w:val="0"/>
+          <w:numId w:val="13"/>
+        </w:numPr>
+        <w:spacing w:after="160" w:line="259" w:lineRule="auto"/>
+        <w:rPr>
+          <w:rFonts w:ascii="Roboto" w:hAnsi="Roboto"/>
+          <w:noProof/>
+          <w:color w:val="444444"/>
+          <w:sz w:val="21"/>
+          <w:szCs w:val="21"/>
+          <w:shd w:val="clear" w:color="auto" w:fill="FFFFFF"/>
+        </w:rPr>
+      </w:pPr>
+      <w:r>
+        <w:rPr>
+          <w:rFonts w:ascii="Roboto" w:hAnsi="Roboto"/>
+          <w:noProof/>
+          <w:color w:val="444444"/>
+          <w:sz w:val="21"/>
+          <w:szCs w:val="21"/>
+          <w:shd w:val="clear" w:color="auto" w:fill="FFFFFF"/>
+        </w:rPr>
+        <w:t>Give a name to the ALB.</w:t>
+      </w:r>
+    </w:p>
+    <w:p>
+      <w:pPr>
+        <w:pStyle w:val="ListParagraph"/>
+        <w:numPr>
+          <w:ilvl w:val="0"/>
+          <w:numId w:val="13"/>
+        </w:numPr>
+        <w:spacing w:after="160" w:line="259" w:lineRule="auto"/>
+        <w:rPr>
+          <w:rFonts w:ascii="Roboto" w:hAnsi="Roboto"/>
+          <w:noProof/>
+          <w:color w:val="444444"/>
+          <w:sz w:val="21"/>
+          <w:szCs w:val="21"/>
+          <w:shd w:val="clear" w:color="auto" w:fill="FFFFFF"/>
+        </w:rPr>
+      </w:pPr>
+      <w:r>
+        <w:rPr>
+          <w:rFonts w:ascii="Roboto" w:hAnsi="Roboto"/>
+          <w:noProof/>
+          <w:color w:val="444444"/>
+          <w:sz w:val="21"/>
+          <w:szCs w:val="21"/>
+          <w:shd w:val="clear" w:color="auto" w:fill="FFFFFF"/>
+        </w:rPr>
+        <w:t>Scheme -&gt; Internet-facing and IP address -&gt; IPV4.</w:t>
+      </w:r>
+    </w:p>
+    <w:p>
+      <w:pPr>
+        <w:pStyle w:val="ListParagraph"/>
+        <w:numPr>
+          <w:ilvl w:val="0"/>
+          <w:numId w:val="13"/>
+        </w:numPr>
+        <w:spacing w:after="160" w:line="259" w:lineRule="auto"/>
+        <w:rPr>
+          <w:rFonts w:ascii="Roboto" w:hAnsi="Roboto"/>
+          <w:noProof/>
+          <w:color w:val="444444"/>
+          <w:sz w:val="21"/>
+          <w:szCs w:val="21"/>
+          <w:shd w:val="clear" w:color="auto" w:fill="FFFFFF"/>
+        </w:rPr>
+      </w:pPr>
+      <w:r>
+        <w:rPr>
+          <w:rFonts w:ascii="Roboto" w:hAnsi="Roboto"/>
+          <w:noProof/>
+          <w:color w:val="444444"/>
+          <w:sz w:val="21"/>
+          <w:szCs w:val="21"/>
+          <w:shd w:val="clear" w:color="auto" w:fill="FFFFFF"/>
+        </w:rPr>
+        <w:t>Mappings -&gt; select all AG’s</w:t>
+      </w:r>
+    </w:p>
+    <w:p>
+      <w:pPr>
+        <w:pStyle w:val="ListParagraph"/>
+        <w:numPr>
+          <w:ilvl w:val="0"/>
+          <w:numId w:val="13"/>
+        </w:numPr>
+        <w:spacing w:after="160" w:line="259" w:lineRule="auto"/>
+        <w:rPr>
+          <w:rFonts w:ascii="Roboto" w:hAnsi="Roboto"/>
+          <w:noProof/>
+          <w:color w:val="444444"/>
+          <w:sz w:val="21"/>
+          <w:szCs w:val="21"/>
+          <w:shd w:val="clear" w:color="auto" w:fill="FFFFFF"/>
+        </w:rPr>
+      </w:pPr>
+      <w:r>
+        <w:rPr>
+          <w:rFonts w:ascii="Roboto" w:hAnsi="Roboto"/>
+          <w:noProof/>
+          <w:color w:val="444444"/>
+          <w:sz w:val="21"/>
+          <w:szCs w:val="21"/>
+          <w:shd w:val="clear" w:color="auto" w:fill="FFFFFF"/>
+        </w:rPr>
+        <w:t>Select/create a security group which has inbound rules CUSTOM TCP, port range(8080 -&gt; your application running port), source IPV4</w:t>
+      </w:r>
+    </w:p>
+    <w:p>
+      <w:pPr>
+        <w:pStyle w:val="ListParagraph"/>
+        <w:numPr>
+          <w:ilvl w:val="0"/>
+          <w:numId w:val="13"/>
+        </w:numPr>
+        <w:spacing w:after="160" w:line="259" w:lineRule="auto"/>
+        <w:rPr>
+          <w:rFonts w:ascii="Roboto" w:hAnsi="Roboto"/>
+          <w:noProof/>
+          <w:color w:val="444444"/>
+          <w:sz w:val="21"/>
+          <w:szCs w:val="21"/>
+          <w:shd w:val="clear" w:color="auto" w:fill="FFFFFF"/>
+        </w:rPr>
+      </w:pPr>
+      <w:r>
+        <w:rPr>
+          <w:rFonts w:ascii="Roboto" w:hAnsi="Roboto"/>
+          <w:noProof/>
+          <w:color w:val="444444"/>
+          <w:sz w:val="21"/>
+          <w:szCs w:val="21"/>
+          <w:shd w:val="clear" w:color="auto" w:fill="FFFFFF"/>
+        </w:rPr>
+        <w:t>Listerns -&gt; HTTP – 8080, Select a target group</w:t>
+      </w:r>
+      <w:r>
+        <w:rPr>
+          <w:rFonts w:ascii="Roboto" w:hAnsi="Roboto"/>
+          <w:noProof/>
+          <w:color w:val="444444"/>
+          <w:sz w:val="21"/>
+          <w:szCs w:val="21"/>
+          <w:shd w:val="clear" w:color="auto" w:fill="FFFFFF"/>
+        </w:rPr>
+        <w:t>.</w:t>
+      </w:r>
+    </w:p>
+    <w:p>
+      <w:pPr>
+        <w:pStyle w:val="ListParagraph"/>
+        <w:numPr>
+          <w:ilvl w:val="0"/>
+          <w:numId w:val="13"/>
+        </w:numPr>
+        <w:spacing w:after="160" w:line="259" w:lineRule="auto"/>
+        <w:rPr>
+          <w:rFonts w:ascii="Roboto" w:hAnsi="Roboto"/>
+          <w:noProof/>
+          <w:color w:val="444444"/>
+          <w:sz w:val="21"/>
+          <w:szCs w:val="21"/>
+          <w:shd w:val="clear" w:color="auto" w:fill="FFFFFF"/>
+        </w:rPr>
+      </w:pPr>
+      <w:r>
+        <w:rPr>
+          <w:rFonts w:ascii="Roboto" w:hAnsi="Roboto"/>
+          <w:noProof/>
+          <w:color w:val="444444"/>
+          <w:sz w:val="21"/>
+          <w:szCs w:val="21"/>
+          <w:shd w:val="clear" w:color="auto" w:fill="FFFFFF"/>
+        </w:rPr>
+        <w:t xml:space="preserve">Create a target group -&gt; </w:t>
+      </w:r>
+      <w:r>
+        <w:rPr>
+          <w:rFonts w:ascii="Roboto" w:hAnsi="Roboto"/>
+          <w:noProof/>
+          <w:color w:val="444444"/>
+          <w:sz w:val="21"/>
+          <w:szCs w:val="21"/>
+          <w:shd w:val="clear" w:color="auto" w:fill="FFFFFF"/>
+        </w:rPr>
+        <w:t>Choose a traget type as an instance.</w:t>
+      </w:r>
+    </w:p>
+    <w:p>
+      <w:pPr>
+        <w:pStyle w:val="ListParagraph"/>
+        <w:numPr>
+          <w:ilvl w:val="0"/>
+          <w:numId w:val="13"/>
+        </w:numPr>
+        <w:spacing w:after="160" w:line="259" w:lineRule="auto"/>
+        <w:rPr>
+          <w:rFonts w:ascii="Roboto" w:hAnsi="Roboto"/>
+          <w:noProof/>
+          <w:color w:val="444444"/>
+          <w:sz w:val="21"/>
+          <w:szCs w:val="21"/>
+          <w:shd w:val="clear" w:color="auto" w:fill="FFFFFF"/>
+        </w:rPr>
+      </w:pPr>
+      <w:r>
+        <w:rPr>
+          <w:rFonts w:ascii="Roboto" w:hAnsi="Roboto"/>
+          <w:noProof/>
+          <w:color w:val="444444"/>
+          <w:sz w:val="21"/>
+          <w:szCs w:val="21"/>
+          <w:shd w:val="clear" w:color="auto" w:fill="FFFFFF"/>
+        </w:rPr>
+        <w:t xml:space="preserve">Give a name to the </w:t>
+      </w:r>
+      <w:r>
+        <w:rPr>
+          <w:rFonts w:ascii="Roboto" w:hAnsi="Roboto"/>
+          <w:noProof/>
+          <w:color w:val="444444"/>
+          <w:sz w:val="21"/>
+          <w:szCs w:val="21"/>
+          <w:shd w:val="clear" w:color="auto" w:fill="FFFFFF"/>
+        </w:rPr>
+        <w:t>target group</w:t>
+      </w:r>
+    </w:p>
+    <w:p>
+      <w:pPr>
+        <w:pStyle w:val="ListParagraph"/>
+        <w:numPr>
+          <w:ilvl w:val="0"/>
+          <w:numId w:val="13"/>
+        </w:numPr>
+        <w:spacing w:after="160" w:line="259" w:lineRule="auto"/>
+        <w:rPr>
+          <w:rFonts w:ascii="Roboto" w:hAnsi="Roboto"/>
+          <w:noProof/>
+          <w:color w:val="444444"/>
+          <w:sz w:val="21"/>
+          <w:szCs w:val="21"/>
+          <w:shd w:val="clear" w:color="auto" w:fill="FFFFFF"/>
+        </w:rPr>
+      </w:pPr>
+      <w:r>
+        <w:rPr>
+          <w:rFonts w:ascii="Roboto" w:hAnsi="Roboto"/>
+          <w:noProof/>
+          <w:color w:val="444444"/>
+          <w:sz w:val="21"/>
+          <w:szCs w:val="21"/>
+          <w:shd w:val="clear" w:color="auto" w:fill="FFFFFF"/>
+        </w:rPr>
+        <w:t>Protocol HTTP 8080 and Next</w:t>
+      </w:r>
+    </w:p>
+    <w:p>
+      <w:pPr>
+        <w:pStyle w:val="ListParagraph"/>
+        <w:numPr>
+          <w:ilvl w:val="0"/>
+          <w:numId w:val="13"/>
+        </w:numPr>
+        <w:spacing w:after="160" w:line="259" w:lineRule="auto"/>
+        <w:rPr>
+          <w:rFonts w:ascii="Roboto" w:hAnsi="Roboto"/>
+          <w:noProof/>
+          <w:color w:val="444444"/>
+          <w:sz w:val="21"/>
+          <w:szCs w:val="21"/>
+          <w:shd w:val="clear" w:color="auto" w:fill="FFFFFF"/>
+        </w:rPr>
+      </w:pPr>
+      <w:r>
+        <w:rPr>
+          <w:rFonts w:ascii="Roboto" w:hAnsi="Roboto"/>
+          <w:noProof/>
+          <w:color w:val="444444"/>
+          <w:sz w:val="21"/>
+          <w:szCs w:val="21"/>
+          <w:shd w:val="clear" w:color="auto" w:fill="FFFFFF"/>
+        </w:rPr>
+        <w:t>Register target instances -&gt; click all the instances that apply</w:t>
+      </w:r>
+      <w:r>
+        <w:rPr>
+          <w:rFonts w:ascii="Roboto" w:hAnsi="Roboto"/>
+          <w:noProof/>
+          <w:color w:val="444444"/>
+          <w:sz w:val="21"/>
+          <w:szCs w:val="21"/>
+          <w:shd w:val="clear" w:color="auto" w:fill="FFFFFF"/>
+        </w:rPr>
+        <w:t>(attach the security group to the instances</w:t>
+      </w:r>
+      <w:r>
+        <w:rPr>
+          <w:rFonts w:ascii="Roboto" w:hAnsi="Roboto"/>
+          <w:noProof/>
+          <w:color w:val="444444"/>
+          <w:sz w:val="21"/>
+          <w:szCs w:val="21"/>
+          <w:shd w:val="clear" w:color="auto" w:fill="FFFFFF"/>
+        </w:rPr>
+        <w:t xml:space="preserve"> with inbound CUTSOM TCP -&gt; 8080, source IPV4 OR if you don’t want anyone to direct access the instance but access via onlt ALB then update source IPV4 to security which is attached to your load balancer</w:t>
+      </w:r>
+      <w:r>
+        <w:rPr>
+          <w:rFonts w:ascii="Roboto" w:hAnsi="Roboto"/>
+          <w:noProof/>
+          <w:color w:val="444444"/>
+          <w:sz w:val="21"/>
+          <w:szCs w:val="21"/>
+          <w:shd w:val="clear" w:color="auto" w:fill="FFFFFF"/>
+        </w:rPr>
+        <w:t>)</w:t>
+      </w:r>
+      <w:r>
+        <w:rPr>
+          <w:rFonts w:ascii="Roboto" w:hAnsi="Roboto"/>
+          <w:noProof/>
+          <w:color w:val="444444"/>
+          <w:sz w:val="21"/>
+          <w:szCs w:val="21"/>
+          <w:shd w:val="clear" w:color="auto" w:fill="FFFFFF"/>
+        </w:rPr>
+        <w:t>.</w:t>
+      </w:r>
+    </w:p>
+    <w:p>
+      <w:pPr>
+        <w:pStyle w:val="ListParagraph"/>
+        <w:numPr>
+          <w:ilvl w:val="0"/>
+          <w:numId w:val="13"/>
+        </w:numPr>
+        <w:spacing w:after="160" w:line="259" w:lineRule="auto"/>
+        <w:rPr>
+          <w:rFonts w:ascii="Roboto" w:hAnsi="Roboto"/>
+          <w:noProof/>
+          <w:color w:val="444444"/>
+          <w:sz w:val="21"/>
+          <w:szCs w:val="21"/>
+          <w:shd w:val="clear" w:color="auto" w:fill="FFFFFF"/>
+        </w:rPr>
+      </w:pPr>
+      <w:r>
+        <w:rPr>
+          <w:rFonts w:ascii="Roboto" w:hAnsi="Roboto"/>
+          <w:noProof/>
+          <w:color w:val="444444"/>
+          <w:sz w:val="21"/>
+          <w:szCs w:val="21"/>
+          <w:shd w:val="clear" w:color="auto" w:fill="FFFFFF"/>
+        </w:rPr>
+        <w:t>Ports for the selected instances -&gt; 8080</w:t>
+      </w:r>
+    </w:p>
+    <w:p>
+      <w:pPr>
+        <w:pStyle w:val="ListParagraph"/>
+        <w:numPr>
+          <w:ilvl w:val="0"/>
+          <w:numId w:val="13"/>
+        </w:numPr>
+        <w:spacing w:after="160" w:line="259" w:lineRule="auto"/>
+        <w:rPr>
+          <w:rFonts w:ascii="Roboto" w:hAnsi="Roboto"/>
+          <w:noProof/>
+          <w:color w:val="444444"/>
+          <w:sz w:val="21"/>
+          <w:szCs w:val="21"/>
+          <w:shd w:val="clear" w:color="auto" w:fill="FFFFFF"/>
+        </w:rPr>
+      </w:pPr>
+      <w:r>
+        <w:rPr>
+          <w:rFonts w:ascii="Roboto" w:hAnsi="Roboto"/>
+          <w:noProof/>
+          <w:color w:val="444444"/>
+          <w:sz w:val="21"/>
+          <w:szCs w:val="21"/>
+          <w:shd w:val="clear" w:color="auto" w:fill="FFFFFF"/>
+        </w:rPr>
+        <w:t>Click on Include as pending below.</w:t>
+      </w:r>
+    </w:p>
+    <w:p>
+      <w:pPr>
+        <w:pStyle w:val="ListParagraph"/>
+        <w:numPr>
+          <w:ilvl w:val="0"/>
+          <w:numId w:val="13"/>
+        </w:numPr>
+        <w:spacing w:after="160" w:line="259" w:lineRule="auto"/>
+        <w:rPr>
+          <w:rFonts w:ascii="Roboto" w:hAnsi="Roboto"/>
+          <w:noProof/>
+          <w:color w:val="444444"/>
+          <w:sz w:val="21"/>
+          <w:szCs w:val="21"/>
+          <w:shd w:val="clear" w:color="auto" w:fill="FFFFFF"/>
+        </w:rPr>
+      </w:pPr>
+      <w:r>
+        <w:rPr>
+          <w:rFonts w:ascii="Roboto" w:hAnsi="Roboto"/>
+          <w:noProof/>
+          <w:color w:val="444444"/>
+          <w:sz w:val="21"/>
+          <w:szCs w:val="21"/>
+          <w:shd w:val="clear" w:color="auto" w:fill="FFFFFF"/>
+        </w:rPr>
+        <w:t>And click on create a target group.</w:t>
+      </w:r>
+    </w:p>
+    <w:p>
+      <w:pPr>
+        <w:pStyle w:val="ListParagraph"/>
+        <w:numPr>
+          <w:ilvl w:val="0"/>
+          <w:numId w:val="13"/>
+        </w:numPr>
+        <w:spacing w:after="160" w:line="259" w:lineRule="auto"/>
+        <w:rPr>
+          <w:rFonts w:ascii="Roboto" w:hAnsi="Roboto"/>
+          <w:noProof/>
+          <w:color w:val="444444"/>
+          <w:sz w:val="21"/>
+          <w:szCs w:val="21"/>
+          <w:shd w:val="clear" w:color="auto" w:fill="FFFFFF"/>
+        </w:rPr>
+      </w:pPr>
+      <w:r>
+        <w:rPr>
+          <w:rFonts w:ascii="Roboto" w:hAnsi="Roboto"/>
+          <w:noProof/>
+          <w:color w:val="444444"/>
+          <w:sz w:val="21"/>
+          <w:szCs w:val="21"/>
+          <w:shd w:val="clear" w:color="auto" w:fill="FFFFFF"/>
+        </w:rPr>
+        <w:t>Finally select the target group in ALB page</w:t>
+      </w:r>
+    </w:p>
+    <w:p>
+      <w:pPr>
+        <w:pStyle w:val="ListParagraph"/>
+        <w:numPr>
+          <w:ilvl w:val="0"/>
+          <w:numId w:val="13"/>
+        </w:numPr>
+        <w:spacing w:after="160" w:line="259" w:lineRule="auto"/>
+        <w:rPr>
+          <w:rFonts w:ascii="Roboto" w:hAnsi="Roboto"/>
+          <w:noProof/>
+          <w:color w:val="444444"/>
+          <w:sz w:val="21"/>
+          <w:szCs w:val="21"/>
+          <w:shd w:val="clear" w:color="auto" w:fill="FFFFFF"/>
+        </w:rPr>
+      </w:pPr>
+      <w:r>
+        <w:rPr>
+          <w:rFonts w:ascii="Roboto" w:hAnsi="Roboto"/>
+          <w:noProof/>
+          <w:color w:val="444444"/>
+          <w:sz w:val="21"/>
+          <w:szCs w:val="21"/>
+          <w:shd w:val="clear" w:color="auto" w:fill="FFFFFF"/>
+        </w:rPr>
+        <w:t>Click on Create load balancer.</w:t>
+      </w:r>
+    </w:p>
+    <w:p>
+      <w:pPr>
+        <w:spacing w:after="160" w:line="259" w:lineRule="auto"/>
+        <w:rPr>
+          <w:rFonts w:ascii="Roboto" w:hAnsi="Roboto"/>
+          <w:noProof/>
+          <w:color w:val="444444"/>
+          <w:sz w:val="21"/>
+          <w:szCs w:val="21"/>
+          <w:shd w:val="clear" w:color="auto" w:fill="FFFFFF"/>
+        </w:rPr>
+      </w:pPr>
+    </w:p>
+    <w:p>
+      <w:pPr>
+        <w:ind w:firstLine="360"/>
+        <w:rPr>
+          <w:rFonts w:ascii="Times New Roman" w:eastAsia="Times New Roman" w:hAnsi="Times New Roman" w:cs="Times New Roman"/>
+          <w:lang w:eastAsia="en-GB"/>
+        </w:rPr>
+      </w:pPr>
     </w:p>
     <w:p>
       <w:pPr>
@@ -2671,6 +4065,95 @@
 <file path=word/numbering.xml><?xml version="1.0" encoding="utf-8"?>
 <w:numbering xmlns:wpc="http://schemas.microsoft.com/office/word/2010/wordprocessingCanvas" xmlns:cx="http://schemas.microsoft.com/office/drawing/2014/chartex" xmlns:cx1="http://schemas.microsoft.com/office/drawing/2015/9/8/chartex" xmlns:cx2="http://schemas.microsoft.com/office/drawing/2015/10/21/chartex" xmlns:cx3="http://schemas.microsoft.com/office/drawing/2016/5/9/chartex" xmlns:cx4="http://schemas.microsoft.com/office/drawing/2016/5/10/chartex" xmlns:cx5="http://schemas.microsoft.com/office/drawing/2016/5/11/chartex" xmlns:cx6="http://schemas.microsoft.com/office/drawing/2016/5/12/chartex" xmlns:cx7="http://schemas.microsoft.com/office/drawing/2016/5/13/chartex" xmlns:cx8="http://schemas.microsoft.com/office/drawing/2016/5/14/chartex" xmlns:mc="http://schemas.openxmlformats.org/markup-compatibility/2006" xmlns:aink="http://schemas.microsoft.com/office/drawing/2016/ink" xmlns:am3d="http://schemas.microsoft.com/office/drawing/2017/model3d" xmlns:o="urn:schemas-microsoft-com:office:office" xmlns:r="http://schemas.openxmlformats.org/officeDocument/2006/relationships" xmlns:m="http://schemas.openxmlformats.org/officeDocument/2006/math" xmlns:v="urn:schemas-microsoft-com:vml" xmlns:wp14="http://schemas.microsoft.com/office/word/2010/wordprocessingDrawing" xmlns:wp="http://schemas.openxmlformats.org/drawingml/2006/wordprocessingDrawing" xmlns:w10="urn:schemas-microsoft-com:office:word" xmlns:w="http://schemas.openxmlformats.org/wordprocessingml/2006/main" xmlns:w14="http://schemas.microsoft.com/office/word/2010/wordml" xmlns:w15="http://schemas.microsoft.com/office/word/2012/wordml" xmlns:w16cex="http://schemas.microsoft.com/office/word/2018/wordml/cex" xmlns:w16cid="http://schemas.microsoft.com/office/word/2016/wordml/cid" xmlns:w16="http://schemas.microsoft.com/office/word/2018/wordml" xmlns:w16sdtdh="http://schemas.microsoft.com/office/word/2020/wordml/sdtdatahash" xmlns:w16se="http://schemas.microsoft.com/office/word/2015/wordml/symex" xmlns:wpg="http://schemas.microsoft.com/office/word/2010/wordprocessingGroup" xmlns:wpi="http://schemas.microsoft.com/office/word/2010/wordprocessingInk" xmlns:wne="http://schemas.microsoft.com/office/word/2006/wordml" xmlns:wps="http://schemas.microsoft.com/office/word/2010/wordprocessingShape" mc:Ignorable="w14 w15 w16se w16cid w16 w16cex w16sdtdh wp14">
   <w:abstractNum w:abstractNumId="0" w15:restartNumberingAfterBreak="0">
+    <w:nsid w:val="036E53DD"/>
+    <w:multiLevelType w:val="hybridMultilevel"/>
+    <w:tmpl w:val="4AF02870"/>
+    <w:lvl w:ilvl="0" w:tplc="0809000F">
+      <w:start w:val="1"/>
+      <w:numFmt w:val="decimal"/>
+      <w:lvlText w:val="%1."/>
+      <w:lvlJc w:val="left"/>
+      <w:pPr>
+        <w:ind w:left="720" w:hanging="360"/>
+      </w:pPr>
+      <w:rPr>
+        <w:rFonts w:hint="default"/>
+      </w:rPr>
+    </w:lvl>
+    <w:lvl w:ilvl="1" w:tplc="08090019" w:tentative="1">
+      <w:start w:val="1"/>
+      <w:numFmt w:val="lowerLetter"/>
+      <w:lvlText w:val="%2."/>
+      <w:lvlJc w:val="left"/>
+      <w:pPr>
+        <w:ind w:left="1440" w:hanging="360"/>
+      </w:pPr>
+    </w:lvl>
+    <w:lvl w:ilvl="2" w:tplc="0809001B" w:tentative="1">
+      <w:start w:val="1"/>
+      <w:numFmt w:val="lowerRoman"/>
+      <w:lvlText w:val="%3."/>
+      <w:lvlJc w:val="right"/>
+      <w:pPr>
+        <w:ind w:left="2160" w:hanging="180"/>
+      </w:pPr>
+    </w:lvl>
+    <w:lvl w:ilvl="3" w:tplc="0809000F" w:tentative="1">
+      <w:start w:val="1"/>
+      <w:numFmt w:val="decimal"/>
+      <w:lvlText w:val="%4."/>
+      <w:lvlJc w:val="left"/>
+      <w:pPr>
+        <w:ind w:left="2880" w:hanging="360"/>
+      </w:pPr>
+    </w:lvl>
+    <w:lvl w:ilvl="4" w:tplc="08090019" w:tentative="1">
+      <w:start w:val="1"/>
+      <w:numFmt w:val="lowerLetter"/>
+      <w:lvlText w:val="%5."/>
+      <w:lvlJc w:val="left"/>
+      <w:pPr>
+        <w:ind w:left="3600" w:hanging="360"/>
+      </w:pPr>
+    </w:lvl>
+    <w:lvl w:ilvl="5" w:tplc="0809001B" w:tentative="1">
+      <w:start w:val="1"/>
+      <w:numFmt w:val="lowerRoman"/>
+      <w:lvlText w:val="%6."/>
+      <w:lvlJc w:val="right"/>
+      <w:pPr>
+        <w:ind w:left="4320" w:hanging="180"/>
+      </w:pPr>
+    </w:lvl>
+    <w:lvl w:ilvl="6" w:tplc="0809000F" w:tentative="1">
+      <w:start w:val="1"/>
+      <w:numFmt w:val="decimal"/>
+      <w:lvlText w:val="%7."/>
+      <w:lvlJc w:val="left"/>
+      <w:pPr>
+        <w:ind w:left="5040" w:hanging="360"/>
+      </w:pPr>
+    </w:lvl>
+    <w:lvl w:ilvl="7" w:tplc="08090019" w:tentative="1">
+      <w:start w:val="1"/>
+      <w:numFmt w:val="lowerLetter"/>
+      <w:lvlText w:val="%8."/>
+      <w:lvlJc w:val="left"/>
+      <w:pPr>
+        <w:ind w:left="5760" w:hanging="360"/>
+      </w:pPr>
+    </w:lvl>
+    <w:lvl w:ilvl="8" w:tplc="0809001B" w:tentative="1">
+      <w:start w:val="1"/>
+      <w:numFmt w:val="lowerRoman"/>
+      <w:lvlText w:val="%9."/>
+      <w:lvlJc w:val="right"/>
+      <w:pPr>
+        <w:ind w:left="6480" w:hanging="180"/>
+      </w:pPr>
+    </w:lvl>
+  </w:abstractNum>
+  <w:abstractNum w:abstractNumId="1" w15:restartNumberingAfterBreak="0">
     <w:nsid w:val="06FE70CB"/>
     <w:multiLevelType w:val="hybridMultilevel"/>
     <w:tmpl w:val="B9823310"/>
@@ -2782,7 +4265,7 @@
       </w:rPr>
     </w:lvl>
   </w:abstractNum>
-  <w:abstractNum w:abstractNumId="1" w15:restartNumberingAfterBreak="0">
+  <w:abstractNum w:abstractNumId="2" w15:restartNumberingAfterBreak="0">
     <w:nsid w:val="0860716E"/>
     <w:multiLevelType w:val="hybridMultilevel"/>
     <w:tmpl w:val="C93827A2"/>
@@ -2895,7 +4378,7 @@
       </w:rPr>
     </w:lvl>
   </w:abstractNum>
-  <w:abstractNum w:abstractNumId="2" w15:restartNumberingAfterBreak="0">
+  <w:abstractNum w:abstractNumId="3" w15:restartNumberingAfterBreak="0">
     <w:nsid w:val="17B51CEA"/>
     <w:multiLevelType w:val="hybridMultilevel"/>
     <w:tmpl w:val="F870A0D4"/>
@@ -2981,7 +4464,7 @@
       </w:pPr>
     </w:lvl>
   </w:abstractNum>
-  <w:abstractNum w:abstractNumId="3" w15:restartNumberingAfterBreak="0">
+  <w:abstractNum w:abstractNumId="4" w15:restartNumberingAfterBreak="0">
     <w:nsid w:val="21EC0DE6"/>
     <w:multiLevelType w:val="hybridMultilevel"/>
     <w:tmpl w:val="BCCA19D4"/>
@@ -3067,7 +4550,7 @@
       </w:pPr>
     </w:lvl>
   </w:abstractNum>
-  <w:abstractNum w:abstractNumId="4" w15:restartNumberingAfterBreak="0">
+  <w:abstractNum w:abstractNumId="5" w15:restartNumberingAfterBreak="0">
     <w:nsid w:val="2ADC64D9"/>
     <w:multiLevelType w:val="hybridMultilevel"/>
     <w:tmpl w:val="45C2B3FA"/>
@@ -3179,7 +4662,7 @@
       </w:rPr>
     </w:lvl>
   </w:abstractNum>
-  <w:abstractNum w:abstractNumId="5" w15:restartNumberingAfterBreak="0">
+  <w:abstractNum w:abstractNumId="6" w15:restartNumberingAfterBreak="0">
     <w:nsid w:val="3E160850"/>
     <w:multiLevelType w:val="hybridMultilevel"/>
     <w:tmpl w:val="092678C2"/>
@@ -3265,7 +4748,7 @@
       </w:pPr>
     </w:lvl>
   </w:abstractNum>
-  <w:abstractNum w:abstractNumId="6" w15:restartNumberingAfterBreak="0">
+  <w:abstractNum w:abstractNumId="7" w15:restartNumberingAfterBreak="0">
     <w:nsid w:val="4DDB0A92"/>
     <w:multiLevelType w:val="hybridMultilevel"/>
     <w:tmpl w:val="79EA610A"/>
@@ -3378,7 +4861,93 @@
       </w:rPr>
     </w:lvl>
   </w:abstractNum>
-  <w:abstractNum w:abstractNumId="7" w15:restartNumberingAfterBreak="0">
+  <w:abstractNum w:abstractNumId="8" w15:restartNumberingAfterBreak="0">
+    <w:nsid w:val="50FE7801"/>
+    <w:multiLevelType w:val="hybridMultilevel"/>
+    <w:tmpl w:val="06A2BD76"/>
+    <w:lvl w:ilvl="0" w:tplc="0809000F">
+      <w:start w:val="1"/>
+      <w:numFmt w:val="decimal"/>
+      <w:lvlText w:val="%1."/>
+      <w:lvlJc w:val="left"/>
+      <w:pPr>
+        <w:ind w:left="720" w:hanging="360"/>
+      </w:pPr>
+    </w:lvl>
+    <w:lvl w:ilvl="1" w:tplc="08090019" w:tentative="1">
+      <w:start w:val="1"/>
+      <w:numFmt w:val="lowerLetter"/>
+      <w:lvlText w:val="%2."/>
+      <w:lvlJc w:val="left"/>
+      <w:pPr>
+        <w:ind w:left="1440" w:hanging="360"/>
+      </w:pPr>
+    </w:lvl>
+    <w:lvl w:ilvl="2" w:tplc="0809001B" w:tentative="1">
+      <w:start w:val="1"/>
+      <w:numFmt w:val="lowerRoman"/>
+      <w:lvlText w:val="%3."/>
+      <w:lvlJc w:val="right"/>
+      <w:pPr>
+        <w:ind w:left="2160" w:hanging="180"/>
+      </w:pPr>
+    </w:lvl>
+    <w:lvl w:ilvl="3" w:tplc="0809000F" w:tentative="1">
+      <w:start w:val="1"/>
+      <w:numFmt w:val="decimal"/>
+      <w:lvlText w:val="%4."/>
+      <w:lvlJc w:val="left"/>
+      <w:pPr>
+        <w:ind w:left="2880" w:hanging="360"/>
+      </w:pPr>
+    </w:lvl>
+    <w:lvl w:ilvl="4" w:tplc="08090019" w:tentative="1">
+      <w:start w:val="1"/>
+      <w:numFmt w:val="lowerLetter"/>
+      <w:lvlText w:val="%5."/>
+      <w:lvlJc w:val="left"/>
+      <w:pPr>
+        <w:ind w:left="3600" w:hanging="360"/>
+      </w:pPr>
+    </w:lvl>
+    <w:lvl w:ilvl="5" w:tplc="0809001B" w:tentative="1">
+      <w:start w:val="1"/>
+      <w:numFmt w:val="lowerRoman"/>
+      <w:lvlText w:val="%6."/>
+      <w:lvlJc w:val="right"/>
+      <w:pPr>
+        <w:ind w:left="4320" w:hanging="180"/>
+      </w:pPr>
+    </w:lvl>
+    <w:lvl w:ilvl="6" w:tplc="0809000F" w:tentative="1">
+      <w:start w:val="1"/>
+      <w:numFmt w:val="decimal"/>
+      <w:lvlText w:val="%7."/>
+      <w:lvlJc w:val="left"/>
+      <w:pPr>
+        <w:ind w:left="5040" w:hanging="360"/>
+      </w:pPr>
+    </w:lvl>
+    <w:lvl w:ilvl="7" w:tplc="08090019" w:tentative="1">
+      <w:start w:val="1"/>
+      <w:numFmt w:val="lowerLetter"/>
+      <w:lvlText w:val="%8."/>
+      <w:lvlJc w:val="left"/>
+      <w:pPr>
+        <w:ind w:left="5760" w:hanging="360"/>
+      </w:pPr>
+    </w:lvl>
+    <w:lvl w:ilvl="8" w:tplc="0809001B" w:tentative="1">
+      <w:start w:val="1"/>
+      <w:numFmt w:val="lowerRoman"/>
+      <w:lvlText w:val="%9."/>
+      <w:lvlJc w:val="right"/>
+      <w:pPr>
+        <w:ind w:left="6480" w:hanging="180"/>
+      </w:pPr>
+    </w:lvl>
+  </w:abstractNum>
+  <w:abstractNum w:abstractNumId="9" w15:restartNumberingAfterBreak="0">
     <w:nsid w:val="54F27E10"/>
     <w:multiLevelType w:val="hybridMultilevel"/>
     <w:tmpl w:val="18F0EF00"/>
@@ -3490,7 +5059,185 @@
       </w:rPr>
     </w:lvl>
   </w:abstractNum>
-  <w:abstractNum w:abstractNumId="8" w15:restartNumberingAfterBreak="0">
+  <w:abstractNum w:abstractNumId="10" w15:restartNumberingAfterBreak="0">
+    <w:nsid w:val="77A41DEC"/>
+    <w:multiLevelType w:val="hybridMultilevel"/>
+    <w:tmpl w:val="25348604"/>
+    <w:lvl w:ilvl="0" w:tplc="0809000F">
+      <w:start w:val="1"/>
+      <w:numFmt w:val="decimal"/>
+      <w:lvlText w:val="%1."/>
+      <w:lvlJc w:val="left"/>
+      <w:pPr>
+        <w:ind w:left="720" w:hanging="360"/>
+      </w:pPr>
+      <w:rPr>
+        <w:rFonts w:hint="default"/>
+      </w:rPr>
+    </w:lvl>
+    <w:lvl w:ilvl="1" w:tplc="08090019" w:tentative="1">
+      <w:start w:val="1"/>
+      <w:numFmt w:val="lowerLetter"/>
+      <w:lvlText w:val="%2."/>
+      <w:lvlJc w:val="left"/>
+      <w:pPr>
+        <w:ind w:left="1440" w:hanging="360"/>
+      </w:pPr>
+    </w:lvl>
+    <w:lvl w:ilvl="2" w:tplc="0809001B" w:tentative="1">
+      <w:start w:val="1"/>
+      <w:numFmt w:val="lowerRoman"/>
+      <w:lvlText w:val="%3."/>
+      <w:lvlJc w:val="right"/>
+      <w:pPr>
+        <w:ind w:left="2160" w:hanging="180"/>
+      </w:pPr>
+    </w:lvl>
+    <w:lvl w:ilvl="3" w:tplc="0809000F" w:tentative="1">
+      <w:start w:val="1"/>
+      <w:numFmt w:val="decimal"/>
+      <w:lvlText w:val="%4."/>
+      <w:lvlJc w:val="left"/>
+      <w:pPr>
+        <w:ind w:left="2880" w:hanging="360"/>
+      </w:pPr>
+    </w:lvl>
+    <w:lvl w:ilvl="4" w:tplc="08090019" w:tentative="1">
+      <w:start w:val="1"/>
+      <w:numFmt w:val="lowerLetter"/>
+      <w:lvlText w:val="%5."/>
+      <w:lvlJc w:val="left"/>
+      <w:pPr>
+        <w:ind w:left="3600" w:hanging="360"/>
+      </w:pPr>
+    </w:lvl>
+    <w:lvl w:ilvl="5" w:tplc="0809001B" w:tentative="1">
+      <w:start w:val="1"/>
+      <w:numFmt w:val="lowerRoman"/>
+      <w:lvlText w:val="%6."/>
+      <w:lvlJc w:val="right"/>
+      <w:pPr>
+        <w:ind w:left="4320" w:hanging="180"/>
+      </w:pPr>
+    </w:lvl>
+    <w:lvl w:ilvl="6" w:tplc="0809000F" w:tentative="1">
+      <w:start w:val="1"/>
+      <w:numFmt w:val="decimal"/>
+      <w:lvlText w:val="%7."/>
+      <w:lvlJc w:val="left"/>
+      <w:pPr>
+        <w:ind w:left="5040" w:hanging="360"/>
+      </w:pPr>
+    </w:lvl>
+    <w:lvl w:ilvl="7" w:tplc="08090019" w:tentative="1">
+      <w:start w:val="1"/>
+      <w:numFmt w:val="lowerLetter"/>
+      <w:lvlText w:val="%8."/>
+      <w:lvlJc w:val="left"/>
+      <w:pPr>
+        <w:ind w:left="5760" w:hanging="360"/>
+      </w:pPr>
+    </w:lvl>
+    <w:lvl w:ilvl="8" w:tplc="0809001B" w:tentative="1">
+      <w:start w:val="1"/>
+      <w:numFmt w:val="lowerRoman"/>
+      <w:lvlText w:val="%9."/>
+      <w:lvlJc w:val="right"/>
+      <w:pPr>
+        <w:ind w:left="6480" w:hanging="180"/>
+      </w:pPr>
+    </w:lvl>
+  </w:abstractNum>
+  <w:abstractNum w:abstractNumId="11" w15:restartNumberingAfterBreak="0">
+    <w:nsid w:val="77FE0C0C"/>
+    <w:multiLevelType w:val="hybridMultilevel"/>
+    <w:tmpl w:val="B5502F96"/>
+    <w:lvl w:ilvl="0" w:tplc="08090011">
+      <w:start w:val="1"/>
+      <w:numFmt w:val="decimal"/>
+      <w:lvlText w:val="%1)"/>
+      <w:lvlJc w:val="left"/>
+      <w:pPr>
+        <w:ind w:left="720" w:hanging="360"/>
+      </w:pPr>
+      <w:rPr>
+        <w:rFonts w:hint="default"/>
+      </w:rPr>
+    </w:lvl>
+    <w:lvl w:ilvl="1" w:tplc="08090019" w:tentative="1">
+      <w:start w:val="1"/>
+      <w:numFmt w:val="lowerLetter"/>
+      <w:lvlText w:val="%2."/>
+      <w:lvlJc w:val="left"/>
+      <w:pPr>
+        <w:ind w:left="1440" w:hanging="360"/>
+      </w:pPr>
+    </w:lvl>
+    <w:lvl w:ilvl="2" w:tplc="0809001B" w:tentative="1">
+      <w:start w:val="1"/>
+      <w:numFmt w:val="lowerRoman"/>
+      <w:lvlText w:val="%3."/>
+      <w:lvlJc w:val="right"/>
+      <w:pPr>
+        <w:ind w:left="2160" w:hanging="180"/>
+      </w:pPr>
+    </w:lvl>
+    <w:lvl w:ilvl="3" w:tplc="0809000F" w:tentative="1">
+      <w:start w:val="1"/>
+      <w:numFmt w:val="decimal"/>
+      <w:lvlText w:val="%4."/>
+      <w:lvlJc w:val="left"/>
+      <w:pPr>
+        <w:ind w:left="2880" w:hanging="360"/>
+      </w:pPr>
+    </w:lvl>
+    <w:lvl w:ilvl="4" w:tplc="08090019" w:tentative="1">
+      <w:start w:val="1"/>
+      <w:numFmt w:val="lowerLetter"/>
+      <w:lvlText w:val="%5."/>
+      <w:lvlJc w:val="left"/>
+      <w:pPr>
+        <w:ind w:left="3600" w:hanging="360"/>
+      </w:pPr>
+    </w:lvl>
+    <w:lvl w:ilvl="5" w:tplc="0809001B" w:tentative="1">
+      <w:start w:val="1"/>
+      <w:numFmt w:val="lowerRoman"/>
+      <w:lvlText w:val="%6."/>
+      <w:lvlJc w:val="right"/>
+      <w:pPr>
+        <w:ind w:left="4320" w:hanging="180"/>
+      </w:pPr>
+    </w:lvl>
+    <w:lvl w:ilvl="6" w:tplc="0809000F" w:tentative="1">
+      <w:start w:val="1"/>
+      <w:numFmt w:val="decimal"/>
+      <w:lvlText w:val="%7."/>
+      <w:lvlJc w:val="left"/>
+      <w:pPr>
+        <w:ind w:left="5040" w:hanging="360"/>
+      </w:pPr>
+    </w:lvl>
+    <w:lvl w:ilvl="7" w:tplc="08090019" w:tentative="1">
+      <w:start w:val="1"/>
+      <w:numFmt w:val="lowerLetter"/>
+      <w:lvlText w:val="%8."/>
+      <w:lvlJc w:val="left"/>
+      <w:pPr>
+        <w:ind w:left="5760" w:hanging="360"/>
+      </w:pPr>
+    </w:lvl>
+    <w:lvl w:ilvl="8" w:tplc="0809001B" w:tentative="1">
+      <w:start w:val="1"/>
+      <w:numFmt w:val="lowerRoman"/>
+      <w:lvlText w:val="%9."/>
+      <w:lvlJc w:val="right"/>
+      <w:pPr>
+        <w:ind w:left="6480" w:hanging="180"/>
+      </w:pPr>
+    </w:lvl>
+  </w:abstractNum>
+  <w:abstractNum w:abstractNumId="12" w15:restartNumberingAfterBreak="0">
     <w:nsid w:val="7E1716D7"/>
     <w:multiLevelType w:val="hybridMultilevel"/>
     <w:tmpl w:val="DDBE64FC"/>
@@ -3604,31 +5351,43 @@
     </w:lvl>
   </w:abstractNum>
   <w:num w:numId="1">
+    <w:abstractNumId w:val="2"/>
+  </w:num>
+  <w:num w:numId="2">
+    <w:abstractNumId w:val="12"/>
+  </w:num>
+  <w:num w:numId="3">
+    <w:abstractNumId w:val="7"/>
+  </w:num>
+  <w:num w:numId="4">
+    <w:abstractNumId w:val="6"/>
+  </w:num>
+  <w:num w:numId="5">
     <w:abstractNumId w:val="1"/>
   </w:num>
-  <w:num w:numId="2">
+  <w:num w:numId="6">
+    <w:abstractNumId w:val="5"/>
+  </w:num>
+  <w:num w:numId="7">
+    <w:abstractNumId w:val="9"/>
+  </w:num>
+  <w:num w:numId="8">
+    <w:abstractNumId w:val="3"/>
+  </w:num>
+  <w:num w:numId="9">
+    <w:abstractNumId w:val="4"/>
+  </w:num>
+  <w:num w:numId="10">
+    <w:abstractNumId w:val="11"/>
+  </w:num>
+  <w:num w:numId="11">
+    <w:abstractNumId w:val="0"/>
+  </w:num>
+  <w:num w:numId="12">
     <w:abstractNumId w:val="8"/>
   </w:num>
-  <w:num w:numId="3">
-    <w:abstractNumId w:val="6"/>
-  </w:num>
-  <w:num w:numId="4">
-    <w:abstractNumId w:val="5"/>
-  </w:num>
-  <w:num w:numId="5">
-    <w:abstractNumId w:val="0"/>
-  </w:num>
-  <w:num w:numId="6">
-    <w:abstractNumId w:val="4"/>
-  </w:num>
-  <w:num w:numId="7">
-    <w:abstractNumId w:val="7"/>
-  </w:num>
-  <w:num w:numId="8">
-    <w:abstractNumId w:val="2"/>
-  </w:num>
-  <w:num w:numId="9">
-    <w:abstractNumId w:val="3"/>
+  <w:num w:numId="13">
+    <w:abstractNumId w:val="10"/>
   </w:num>
 </w:numbering>
 </file>
@@ -4113,6 +5872,29 @@
       <w:contextualSpacing/>
     </w:pPr>
   </w:style>
+  <w:style w:type="character" w:styleId="Hyperlink">
+    <w:name w:val="Hyperlink"/>
+    <w:basedOn w:val="DefaultParagraphFont"/>
+    <w:uiPriority w:val="99"/>
+    <w:unhideWhenUsed/>
+    <w:rsid w:val="00550C1A"/>
+    <w:rPr>
+      <w:color w:val="0563C1" w:themeColor="hyperlink"/>
+      <w:u w:val="single"/>
+    </w:rPr>
+  </w:style>
+  <w:style w:type="character" w:styleId="UnresolvedMention">
+    <w:name w:val="Unresolved Mention"/>
+    <w:basedOn w:val="DefaultParagraphFont"/>
+    <w:uiPriority w:val="99"/>
+    <w:semiHidden/>
+    <w:unhideWhenUsed/>
+    <w:rsid w:val="00550C1A"/>
+    <w:rPr>
+      <w:color w:val="605E5C"/>
+      <w:shd w:val="clear" w:color="auto" w:fill="E1DFDD"/>
+    </w:rPr>
+  </w:style>
 </w:styles>
 </file>
 

--- a/AWS Solution Architect Associate.docx
+++ b/AWS Solution Architect Associate.docx
@@ -2664,6 +2664,166 @@
       <w:pPr>
         <w:rPr>
           <w:rFonts w:ascii="Times New Roman" w:eastAsia="Times New Roman" w:hAnsi="Times New Roman" w:cs="Times New Roman"/>
+          <w:b/>
+          <w:bCs/>
+          <w:lang w:eastAsia="en-GB"/>
+        </w:rPr>
+      </w:pPr>
+    </w:p>
+    <w:p>
+      <w:pPr>
+        <w:rPr>
+          <w:rFonts w:ascii="Times New Roman" w:eastAsia="Times New Roman" w:hAnsi="Times New Roman" w:cs="Times New Roman"/>
+          <w:b/>
+          <w:bCs/>
+          <w:lang w:eastAsia="en-GB"/>
+        </w:rPr>
+      </w:pPr>
+    </w:p>
+    <w:p>
+      <w:pPr>
+        <w:rPr>
+          <w:rFonts w:ascii="Times New Roman" w:eastAsia="Times New Roman" w:hAnsi="Times New Roman" w:cs="Times New Roman"/>
+          <w:b/>
+          <w:bCs/>
+          <w:lang w:eastAsia="en-GB"/>
+        </w:rPr>
+      </w:pPr>
+    </w:p>
+    <w:p>
+      <w:pPr>
+        <w:rPr>
+          <w:rFonts w:ascii="Times New Roman" w:eastAsia="Times New Roman" w:hAnsi="Times New Roman" w:cs="Times New Roman"/>
+          <w:b/>
+          <w:bCs/>
+          <w:lang w:eastAsia="en-GB"/>
+        </w:rPr>
+      </w:pPr>
+    </w:p>
+    <w:p>
+      <w:pPr>
+        <w:rPr>
+          <w:rFonts w:ascii="Times New Roman" w:eastAsia="Times New Roman" w:hAnsi="Times New Roman" w:cs="Times New Roman"/>
+          <w:b/>
+          <w:bCs/>
+          <w:lang w:eastAsia="en-GB"/>
+        </w:rPr>
+      </w:pPr>
+    </w:p>
+    <w:p>
+      <w:pPr>
+        <w:rPr>
+          <w:rFonts w:ascii="Times New Roman" w:eastAsia="Times New Roman" w:hAnsi="Times New Roman" w:cs="Times New Roman"/>
+          <w:b/>
+          <w:bCs/>
+          <w:lang w:eastAsia="en-GB"/>
+        </w:rPr>
+      </w:pPr>
+    </w:p>
+    <w:p>
+      <w:pPr>
+        <w:rPr>
+          <w:rFonts w:ascii="Times New Roman" w:eastAsia="Times New Roman" w:hAnsi="Times New Roman" w:cs="Times New Roman"/>
+          <w:b/>
+          <w:bCs/>
+          <w:lang w:eastAsia="en-GB"/>
+        </w:rPr>
+      </w:pPr>
+    </w:p>
+    <w:p>
+      <w:pPr>
+        <w:rPr>
+          <w:rFonts w:ascii="Times New Roman" w:eastAsia="Times New Roman" w:hAnsi="Times New Roman" w:cs="Times New Roman"/>
+          <w:b/>
+          <w:bCs/>
+          <w:lang w:eastAsia="en-GB"/>
+        </w:rPr>
+      </w:pPr>
+    </w:p>
+    <w:p>
+      <w:pPr>
+        <w:rPr>
+          <w:rFonts w:ascii="Times New Roman" w:eastAsia="Times New Roman" w:hAnsi="Times New Roman" w:cs="Times New Roman"/>
+          <w:b/>
+          <w:bCs/>
+          <w:lang w:eastAsia="en-GB"/>
+        </w:rPr>
+      </w:pPr>
+    </w:p>
+    <w:p>
+      <w:pPr>
+        <w:rPr>
+          <w:rFonts w:ascii="Times New Roman" w:eastAsia="Times New Roman" w:hAnsi="Times New Roman" w:cs="Times New Roman"/>
+          <w:b/>
+          <w:bCs/>
+          <w:lang w:eastAsia="en-GB"/>
+        </w:rPr>
+      </w:pPr>
+    </w:p>
+    <w:p>
+      <w:pPr>
+        <w:rPr>
+          <w:rFonts w:ascii="Times New Roman" w:eastAsia="Times New Roman" w:hAnsi="Times New Roman" w:cs="Times New Roman"/>
+          <w:b/>
+          <w:bCs/>
+          <w:lang w:eastAsia="en-GB"/>
+        </w:rPr>
+      </w:pPr>
+    </w:p>
+    <w:p>
+      <w:pPr>
+        <w:rPr>
+          <w:rFonts w:ascii="Times New Roman" w:eastAsia="Times New Roman" w:hAnsi="Times New Roman" w:cs="Times New Roman"/>
+          <w:b/>
+          <w:bCs/>
+          <w:lang w:eastAsia="en-GB"/>
+        </w:rPr>
+      </w:pPr>
+    </w:p>
+    <w:p>
+      <w:pPr>
+        <w:rPr>
+          <w:rFonts w:ascii="Times New Roman" w:eastAsia="Times New Roman" w:hAnsi="Times New Roman" w:cs="Times New Roman"/>
+          <w:b/>
+          <w:bCs/>
+          <w:lang w:eastAsia="en-GB"/>
+        </w:rPr>
+      </w:pPr>
+    </w:p>
+    <w:p>
+      <w:pPr>
+        <w:rPr>
+          <w:rFonts w:ascii="Times New Roman" w:eastAsia="Times New Roman" w:hAnsi="Times New Roman" w:cs="Times New Roman"/>
+          <w:b/>
+          <w:bCs/>
+          <w:lang w:eastAsia="en-GB"/>
+        </w:rPr>
+      </w:pPr>
+    </w:p>
+    <w:p>
+      <w:pPr>
+        <w:rPr>
+          <w:rFonts w:ascii="Times New Roman" w:eastAsia="Times New Roman" w:hAnsi="Times New Roman" w:cs="Times New Roman"/>
+          <w:b/>
+          <w:bCs/>
+          <w:lang w:eastAsia="en-GB"/>
+        </w:rPr>
+      </w:pPr>
+    </w:p>
+    <w:p>
+      <w:pPr>
+        <w:rPr>
+          <w:rFonts w:ascii="Times New Roman" w:eastAsia="Times New Roman" w:hAnsi="Times New Roman" w:cs="Times New Roman"/>
+          <w:b/>
+          <w:bCs/>
+          <w:lang w:eastAsia="en-GB"/>
+        </w:rPr>
+      </w:pPr>
+    </w:p>
+    <w:p>
+      <w:pPr>
+        <w:rPr>
+          <w:rFonts w:ascii="Times New Roman" w:eastAsia="Times New Roman" w:hAnsi="Times New Roman" w:cs="Times New Roman"/>
           <w:lang w:eastAsia="en-GB"/>
         </w:rPr>
       </w:pPr>
@@ -2815,47 +2975,16 @@
       <w:pPr>
         <w:rPr>
           <w:rFonts w:ascii="Times New Roman" w:eastAsia="Times New Roman" w:hAnsi="Times New Roman" w:cs="Times New Roman"/>
-          <w:b/>
-          <w:bCs/>
-          <w:lang w:eastAsia="en-GB"/>
-        </w:rPr>
-      </w:pPr>
-    </w:p>
-    <w:p>
-      <w:pPr>
-        <w:rPr>
-          <w:rFonts w:ascii="Times New Roman" w:eastAsia="Times New Roman" w:hAnsi="Times New Roman" w:cs="Times New Roman"/>
-          <w:b/>
-          <w:bCs/>
-          <w:lang w:eastAsia="en-GB"/>
-        </w:rPr>
-      </w:pPr>
-    </w:p>
-    <w:p>
-      <w:pPr>
-        <w:rPr>
-          <w:rFonts w:ascii="Times New Roman" w:eastAsia="Times New Roman" w:hAnsi="Times New Roman" w:cs="Times New Roman"/>
-          <w:b/>
-          <w:bCs/>
-          <w:lang w:eastAsia="en-GB"/>
-        </w:rPr>
-      </w:pPr>
-    </w:p>
-    <w:p>
-      <w:pPr>
-        <w:rPr>
-          <w:rFonts w:ascii="Times New Roman" w:eastAsia="Times New Roman" w:hAnsi="Times New Roman" w:cs="Times New Roman"/>
-          <w:lang w:eastAsia="en-GB"/>
-        </w:rPr>
-      </w:pPr>
-      <w:r>
-        <w:rPr>
-          <w:rFonts w:ascii="Times New Roman" w:eastAsia="Times New Roman" w:hAnsi="Times New Roman" w:cs="Times New Roman"/>
-          <w:b/>
-          <w:bCs/>
-          <w:lang w:eastAsia="en-GB"/>
-        </w:rPr>
-        <w:lastRenderedPageBreak/>
+          <w:lang w:eastAsia="en-GB"/>
+        </w:rPr>
+      </w:pPr>
+      <w:r>
+        <w:rPr>
+          <w:rFonts w:ascii="Times New Roman" w:eastAsia="Times New Roman" w:hAnsi="Times New Roman" w:cs="Times New Roman"/>
+          <w:b/>
+          <w:bCs/>
+          <w:lang w:eastAsia="en-GB"/>
+        </w:rPr>
         <w:t>EC2 Fundamentals</w:t>
       </w:r>
       <w:r>
@@ -3012,16 +3141,20 @@
         <w:ind w:left="360"/>
         <w:rPr>
           <w:rFonts w:ascii="Roboto" w:hAnsi="Roboto"/>
-          <w:noProof/>
-          <w:color w:val="444444"/>
-          <w:sz w:val="21"/>
-          <w:szCs w:val="21"/>
-          <w:shd w:val="clear" w:color="auto" w:fill="FFFFFF"/>
-        </w:rPr>
-      </w:pPr>
-      <w:r>
-        <w:rPr>
-          <w:rFonts w:ascii="Roboto" w:hAnsi="Roboto"/>
+          <w:b/>
+          <w:bCs/>
+          <w:noProof/>
+          <w:color w:val="444444"/>
+          <w:sz w:val="21"/>
+          <w:szCs w:val="21"/>
+          <w:shd w:val="clear" w:color="auto" w:fill="FFFFFF"/>
+        </w:rPr>
+      </w:pPr>
+      <w:r>
+        <w:rPr>
+          <w:rFonts w:ascii="Roboto" w:hAnsi="Roboto"/>
+          <w:b/>
+          <w:bCs/>
           <w:noProof/>
           <w:color w:val="444444"/>
           <w:sz w:val="21"/>
@@ -3197,16 +3330,20 @@
         <w:ind w:left="360"/>
         <w:rPr>
           <w:rFonts w:ascii="Roboto" w:hAnsi="Roboto"/>
-          <w:noProof/>
-          <w:color w:val="444444"/>
-          <w:sz w:val="21"/>
-          <w:szCs w:val="21"/>
-          <w:shd w:val="clear" w:color="auto" w:fill="FFFFFF"/>
-        </w:rPr>
-      </w:pPr>
-      <w:r>
-        <w:rPr>
-          <w:rFonts w:ascii="Roboto" w:hAnsi="Roboto"/>
+          <w:b/>
+          <w:bCs/>
+          <w:noProof/>
+          <w:color w:val="444444"/>
+          <w:sz w:val="21"/>
+          <w:szCs w:val="21"/>
+          <w:shd w:val="clear" w:color="auto" w:fill="FFFFFF"/>
+        </w:rPr>
+      </w:pPr>
+      <w:r>
+        <w:rPr>
+          <w:rFonts w:ascii="Roboto" w:hAnsi="Roboto"/>
+          <w:b/>
+          <w:bCs/>
           <w:noProof/>
           <w:color w:val="444444"/>
           <w:sz w:val="21"/>
@@ -3369,6 +3506,252 @@
     <w:p>
       <w:pPr>
         <w:spacing w:after="160" w:line="259" w:lineRule="auto"/>
+        <w:ind w:left="360"/>
+        <w:rPr>
+          <w:rFonts w:ascii="Roboto" w:hAnsi="Roboto"/>
+          <w:b/>
+          <w:bCs/>
+          <w:noProof/>
+          <w:color w:val="444444"/>
+          <w:sz w:val="21"/>
+          <w:szCs w:val="21"/>
+          <w:shd w:val="clear" w:color="auto" w:fill="FFFFFF"/>
+        </w:rPr>
+      </w:pPr>
+      <w:r>
+        <w:rPr>
+          <w:rFonts w:ascii="Roboto" w:hAnsi="Roboto"/>
+          <w:b/>
+          <w:bCs/>
+          <w:noProof/>
+          <w:color w:val="444444"/>
+          <w:sz w:val="21"/>
+          <w:szCs w:val="21"/>
+          <w:shd w:val="clear" w:color="auto" w:fill="FFFFFF"/>
+        </w:rPr>
+        <w:t>Deploying the React Application:</w:t>
+      </w:r>
+    </w:p>
+    <w:p>
+      <w:pPr>
+        <w:pStyle w:val="ListParagraph"/>
+        <w:numPr>
+          <w:ilvl w:val="0"/>
+          <w:numId w:val="14"/>
+        </w:numPr>
+        <w:spacing w:after="160" w:line="259" w:lineRule="auto"/>
+        <w:ind w:left="1080"/>
+        <w:rPr>
+          <w:rFonts w:ascii="Roboto" w:hAnsi="Roboto"/>
+          <w:noProof/>
+          <w:color w:val="444444"/>
+          <w:sz w:val="21"/>
+          <w:szCs w:val="21"/>
+          <w:shd w:val="clear" w:color="auto" w:fill="FFFFFF"/>
+        </w:rPr>
+      </w:pPr>
+      <w:r>
+        <w:rPr>
+          <w:rFonts w:ascii="Roboto" w:hAnsi="Roboto"/>
+          <w:noProof/>
+          <w:color w:val="444444"/>
+          <w:sz w:val="21"/>
+          <w:szCs w:val="21"/>
+          <w:shd w:val="clear" w:color="auto" w:fill="FFFFFF"/>
+        </w:rPr>
+        <w:t>Create AWS EC2 instance.</w:t>
+      </w:r>
+    </w:p>
+    <w:p>
+      <w:pPr>
+        <w:pStyle w:val="ListParagraph"/>
+        <w:numPr>
+          <w:ilvl w:val="0"/>
+          <w:numId w:val="14"/>
+        </w:numPr>
+        <w:spacing w:after="160" w:line="259" w:lineRule="auto"/>
+        <w:ind w:left="1080"/>
+        <w:rPr>
+          <w:rFonts w:ascii="Roboto" w:hAnsi="Roboto"/>
+          <w:noProof/>
+          <w:color w:val="444444"/>
+          <w:sz w:val="21"/>
+          <w:szCs w:val="21"/>
+          <w:shd w:val="clear" w:color="auto" w:fill="FFFFFF"/>
+        </w:rPr>
+      </w:pPr>
+      <w:r>
+        <w:rPr>
+          <w:rFonts w:ascii="Roboto" w:hAnsi="Roboto"/>
+          <w:noProof/>
+          <w:color w:val="444444"/>
+          <w:sz w:val="21"/>
+          <w:szCs w:val="21"/>
+          <w:shd w:val="clear" w:color="auto" w:fill="FFFFFF"/>
+        </w:rPr>
+        <w:t xml:space="preserve">Install </w:t>
+      </w:r>
+      <w:hyperlink r:id="rId7" w:history="1">
+        <w:r>
+          <w:rPr>
+            <w:rStyle w:val="Hyperlink"/>
+            <w:rFonts w:ascii="Roboto" w:hAnsi="Roboto"/>
+            <w:noProof/>
+            <w:sz w:val="21"/>
+            <w:szCs w:val="21"/>
+            <w:shd w:val="clear" w:color="auto" w:fill="FFFFFF"/>
+          </w:rPr>
+          <w:t>node</w:t>
+        </w:r>
+      </w:hyperlink>
+      <w:r>
+        <w:rPr>
+          <w:rFonts w:ascii="Roboto" w:hAnsi="Roboto"/>
+          <w:noProof/>
+          <w:color w:val="444444"/>
+          <w:sz w:val="21"/>
+          <w:szCs w:val="21"/>
+          <w:shd w:val="clear" w:color="auto" w:fill="FFFFFF"/>
+        </w:rPr>
+        <w:t xml:space="preserve"> in ec2 instance.</w:t>
+      </w:r>
+    </w:p>
+    <w:p>
+      <w:pPr>
+        <w:pStyle w:val="ListParagraph"/>
+        <w:numPr>
+          <w:ilvl w:val="0"/>
+          <w:numId w:val="14"/>
+        </w:numPr>
+        <w:spacing w:after="160" w:line="259" w:lineRule="auto"/>
+        <w:ind w:left="1080"/>
+        <w:rPr>
+          <w:rFonts w:ascii="Roboto" w:hAnsi="Roboto"/>
+          <w:noProof/>
+          <w:color w:val="444444"/>
+          <w:sz w:val="21"/>
+          <w:szCs w:val="21"/>
+          <w:shd w:val="clear" w:color="auto" w:fill="FFFFFF"/>
+        </w:rPr>
+      </w:pPr>
+      <w:r>
+        <w:rPr>
+          <w:rFonts w:ascii="Roboto" w:hAnsi="Roboto"/>
+          <w:noProof/>
+          <w:color w:val="444444"/>
+          <w:sz w:val="21"/>
+          <w:szCs w:val="21"/>
+          <w:shd w:val="clear" w:color="auto" w:fill="FFFFFF"/>
+        </w:rPr>
+        <w:t>Install git (sudo yum install git -y) and use node version 16</w:t>
+      </w:r>
+    </w:p>
+    <w:p>
+      <w:pPr>
+        <w:pStyle w:val="ListParagraph"/>
+        <w:numPr>
+          <w:ilvl w:val="0"/>
+          <w:numId w:val="14"/>
+        </w:numPr>
+        <w:spacing w:after="160" w:line="259" w:lineRule="auto"/>
+        <w:ind w:left="1080"/>
+        <w:rPr>
+          <w:rFonts w:ascii="Roboto" w:hAnsi="Roboto"/>
+          <w:noProof/>
+          <w:color w:val="444444"/>
+          <w:sz w:val="21"/>
+          <w:szCs w:val="21"/>
+          <w:shd w:val="clear" w:color="auto" w:fill="FFFFFF"/>
+        </w:rPr>
+      </w:pPr>
+      <w:r>
+        <w:rPr>
+          <w:rFonts w:ascii="Roboto" w:hAnsi="Roboto"/>
+          <w:noProof/>
+          <w:color w:val="444444"/>
+          <w:sz w:val="21"/>
+          <w:szCs w:val="21"/>
+          <w:shd w:val="clear" w:color="auto" w:fill="FFFFFF"/>
+        </w:rPr>
+        <w:t>Clone the project to the instance</w:t>
+      </w:r>
+    </w:p>
+    <w:p>
+      <w:pPr>
+        <w:pStyle w:val="ListParagraph"/>
+        <w:numPr>
+          <w:ilvl w:val="0"/>
+          <w:numId w:val="14"/>
+        </w:numPr>
+        <w:spacing w:after="160" w:line="259" w:lineRule="auto"/>
+        <w:ind w:left="1080"/>
+        <w:rPr>
+          <w:rFonts w:ascii="Roboto" w:hAnsi="Roboto"/>
+          <w:noProof/>
+          <w:color w:val="444444"/>
+          <w:sz w:val="21"/>
+          <w:szCs w:val="21"/>
+          <w:shd w:val="clear" w:color="auto" w:fill="FFFFFF"/>
+        </w:rPr>
+      </w:pPr>
+      <w:r>
+        <w:rPr>
+          <w:rFonts w:ascii="Roboto" w:hAnsi="Roboto"/>
+          <w:noProof/>
+          <w:color w:val="444444"/>
+          <w:sz w:val="21"/>
+          <w:szCs w:val="21"/>
+          <w:shd w:val="clear" w:color="auto" w:fill="FFFFFF"/>
+        </w:rPr>
+        <w:t>Run npm install to download the modules.</w:t>
+      </w:r>
+    </w:p>
+    <w:p>
+      <w:pPr>
+        <w:pStyle w:val="ListParagraph"/>
+        <w:numPr>
+          <w:ilvl w:val="0"/>
+          <w:numId w:val="14"/>
+        </w:numPr>
+        <w:spacing w:after="160" w:line="259" w:lineRule="auto"/>
+        <w:ind w:left="1080"/>
+        <w:rPr>
+          <w:rFonts w:ascii="Roboto" w:hAnsi="Roboto"/>
+          <w:noProof/>
+          <w:color w:val="444444"/>
+          <w:sz w:val="21"/>
+          <w:szCs w:val="21"/>
+          <w:shd w:val="clear" w:color="auto" w:fill="FFFFFF"/>
+        </w:rPr>
+      </w:pPr>
+      <w:r>
+        <w:rPr>
+          <w:rFonts w:ascii="Roboto" w:hAnsi="Roboto"/>
+          <w:noProof/>
+          <w:color w:val="444444"/>
+          <w:sz w:val="21"/>
+          <w:szCs w:val="21"/>
+          <w:shd w:val="clear" w:color="auto" w:fill="FFFFFF"/>
+        </w:rPr>
+        <w:t xml:space="preserve">Run npm run build and after run “serve -s build” </w:t>
+      </w:r>
+    </w:p>
+    <w:p>
+      <w:pPr>
+        <w:spacing w:after="160" w:line="259" w:lineRule="auto"/>
+        <w:rPr>
+          <w:rFonts w:ascii="Roboto" w:hAnsi="Roboto"/>
+          <w:noProof/>
+          <w:color w:val="444444"/>
+          <w:sz w:val="21"/>
+          <w:szCs w:val="21"/>
+          <w:shd w:val="clear" w:color="auto" w:fill="FFFFFF"/>
+        </w:rPr>
+      </w:pPr>
+    </w:p>
+    <w:p>
+      <w:pPr>
+        <w:spacing w:after="160" w:line="259" w:lineRule="auto"/>
         <w:rPr>
           <w:rFonts w:ascii="Roboto" w:hAnsi="Roboto"/>
           <w:noProof/>
@@ -3415,15 +3798,29 @@
           <w:shd w:val="clear" w:color="auto" w:fill="FFFFFF"/>
         </w:rPr>
       </w:pPr>
-      <w:r>
-        <w:rPr>
-          <w:rFonts w:ascii="Roboto" w:hAnsi="Roboto"/>
-          <w:b/>
-          <w:bCs/>
-          <w:noProof/>
-          <w:color w:val="444444"/>
-          <w:shd w:val="clear" w:color="auto" w:fill="FFFFFF"/>
-        </w:rPr>
+    </w:p>
+    <w:p>
+      <w:pPr>
+        <w:spacing w:after="160" w:line="259" w:lineRule="auto"/>
+        <w:rPr>
+          <w:rFonts w:ascii="Roboto" w:hAnsi="Roboto"/>
+          <w:b/>
+          <w:bCs/>
+          <w:noProof/>
+          <w:color w:val="444444"/>
+          <w:shd w:val="clear" w:color="auto" w:fill="FFFFFF"/>
+        </w:rPr>
+      </w:pPr>
+      <w:r>
+        <w:rPr>
+          <w:rFonts w:ascii="Roboto" w:hAnsi="Roboto"/>
+          <w:b/>
+          <w:bCs/>
+          <w:noProof/>
+          <w:color w:val="444444"/>
+          <w:shd w:val="clear" w:color="auto" w:fill="FFFFFF"/>
+        </w:rPr>
+        <w:lastRenderedPageBreak/>
         <w:t xml:space="preserve">Elastic </w:t>
       </w:r>
       <w:r>
@@ -3997,6 +4394,19 @@
         </w:rPr>
         <w:t>Click on Create load balancer.</w:t>
       </w:r>
+    </w:p>
+    <w:p>
+      <w:pPr>
+        <w:spacing w:after="160" w:line="259" w:lineRule="auto"/>
+        <w:rPr>
+          <w:rFonts w:ascii="Roboto" w:hAnsi="Roboto"/>
+          <w:noProof/>
+          <w:color w:val="444444"/>
+          <w:sz w:val="21"/>
+          <w:szCs w:val="21"/>
+          <w:shd w:val="clear" w:color="auto" w:fill="FFFFFF"/>
+        </w:rPr>
+      </w:pPr>
     </w:p>
     <w:p>
       <w:pPr>
@@ -5060,6 +5470,95 @@
     </w:lvl>
   </w:abstractNum>
   <w:abstractNum w:abstractNumId="10" w15:restartNumberingAfterBreak="0">
+    <w:nsid w:val="5E861306"/>
+    <w:multiLevelType w:val="hybridMultilevel"/>
+    <w:tmpl w:val="C3EE3A5A"/>
+    <w:lvl w:ilvl="0" w:tplc="0809000F">
+      <w:start w:val="1"/>
+      <w:numFmt w:val="decimal"/>
+      <w:lvlText w:val="%1."/>
+      <w:lvlJc w:val="left"/>
+      <w:pPr>
+        <w:ind w:left="720" w:hanging="360"/>
+      </w:pPr>
+      <w:rPr>
+        <w:rFonts w:hint="default"/>
+      </w:rPr>
+    </w:lvl>
+    <w:lvl w:ilvl="1" w:tplc="08090019" w:tentative="1">
+      <w:start w:val="1"/>
+      <w:numFmt w:val="lowerLetter"/>
+      <w:lvlText w:val="%2."/>
+      <w:lvlJc w:val="left"/>
+      <w:pPr>
+        <w:ind w:left="1440" w:hanging="360"/>
+      </w:pPr>
+    </w:lvl>
+    <w:lvl w:ilvl="2" w:tplc="0809001B" w:tentative="1">
+      <w:start w:val="1"/>
+      <w:numFmt w:val="lowerRoman"/>
+      <w:lvlText w:val="%3."/>
+      <w:lvlJc w:val="right"/>
+      <w:pPr>
+        <w:ind w:left="2160" w:hanging="180"/>
+      </w:pPr>
+    </w:lvl>
+    <w:lvl w:ilvl="3" w:tplc="0809000F" w:tentative="1">
+      <w:start w:val="1"/>
+      <w:numFmt w:val="decimal"/>
+      <w:lvlText w:val="%4."/>
+      <w:lvlJc w:val="left"/>
+      <w:pPr>
+        <w:ind w:left="2880" w:hanging="360"/>
+      </w:pPr>
+    </w:lvl>
+    <w:lvl w:ilvl="4" w:tplc="08090019" w:tentative="1">
+      <w:start w:val="1"/>
+      <w:numFmt w:val="lowerLetter"/>
+      <w:lvlText w:val="%5."/>
+      <w:lvlJc w:val="left"/>
+      <w:pPr>
+        <w:ind w:left="3600" w:hanging="360"/>
+      </w:pPr>
+    </w:lvl>
+    <w:lvl w:ilvl="5" w:tplc="0809001B" w:tentative="1">
+      <w:start w:val="1"/>
+      <w:numFmt w:val="lowerRoman"/>
+      <w:lvlText w:val="%6."/>
+      <w:lvlJc w:val="right"/>
+      <w:pPr>
+        <w:ind w:left="4320" w:hanging="180"/>
+      </w:pPr>
+    </w:lvl>
+    <w:lvl w:ilvl="6" w:tplc="0809000F" w:tentative="1">
+      <w:start w:val="1"/>
+      <w:numFmt w:val="decimal"/>
+      <w:lvlText w:val="%7."/>
+      <w:lvlJc w:val="left"/>
+      <w:pPr>
+        <w:ind w:left="5040" w:hanging="360"/>
+      </w:pPr>
+    </w:lvl>
+    <w:lvl w:ilvl="7" w:tplc="08090019" w:tentative="1">
+      <w:start w:val="1"/>
+      <w:numFmt w:val="lowerLetter"/>
+      <w:lvlText w:val="%8."/>
+      <w:lvlJc w:val="left"/>
+      <w:pPr>
+        <w:ind w:left="5760" w:hanging="360"/>
+      </w:pPr>
+    </w:lvl>
+    <w:lvl w:ilvl="8" w:tplc="0809001B" w:tentative="1">
+      <w:start w:val="1"/>
+      <w:numFmt w:val="lowerRoman"/>
+      <w:lvlText w:val="%9."/>
+      <w:lvlJc w:val="right"/>
+      <w:pPr>
+        <w:ind w:left="6480" w:hanging="180"/>
+      </w:pPr>
+    </w:lvl>
+  </w:abstractNum>
+  <w:abstractNum w:abstractNumId="11" w15:restartNumberingAfterBreak="0">
     <w:nsid w:val="77A41DEC"/>
     <w:multiLevelType w:val="hybridMultilevel"/>
     <w:tmpl w:val="25348604"/>
@@ -5148,7 +5647,7 @@
       </w:pPr>
     </w:lvl>
   </w:abstractNum>
-  <w:abstractNum w:abstractNumId="11" w15:restartNumberingAfterBreak="0">
+  <w:abstractNum w:abstractNumId="12" w15:restartNumberingAfterBreak="0">
     <w:nsid w:val="77FE0C0C"/>
     <w:multiLevelType w:val="hybridMultilevel"/>
     <w:tmpl w:val="B5502F96"/>
@@ -5237,7 +5736,7 @@
       </w:pPr>
     </w:lvl>
   </w:abstractNum>
-  <w:abstractNum w:abstractNumId="12" w15:restartNumberingAfterBreak="0">
+  <w:abstractNum w:abstractNumId="13" w15:restartNumberingAfterBreak="0">
     <w:nsid w:val="7E1716D7"/>
     <w:multiLevelType w:val="hybridMultilevel"/>
     <w:tmpl w:val="DDBE64FC"/>
@@ -5354,7 +5853,7 @@
     <w:abstractNumId w:val="2"/>
   </w:num>
   <w:num w:numId="2">
-    <w:abstractNumId w:val="12"/>
+    <w:abstractNumId w:val="13"/>
   </w:num>
   <w:num w:numId="3">
     <w:abstractNumId w:val="7"/>
@@ -5378,7 +5877,7 @@
     <w:abstractNumId w:val="4"/>
   </w:num>
   <w:num w:numId="10">
-    <w:abstractNumId w:val="11"/>
+    <w:abstractNumId w:val="12"/>
   </w:num>
   <w:num w:numId="11">
     <w:abstractNumId w:val="0"/>
@@ -5387,6 +5886,9 @@
     <w:abstractNumId w:val="8"/>
   </w:num>
   <w:num w:numId="13">
+    <w:abstractNumId w:val="11"/>
+  </w:num>
+  <w:num w:numId="14">
     <w:abstractNumId w:val="10"/>
   </w:num>
 </w:numbering>

--- a/AWS Solution Architect Associate.docx
+++ b/AWS Solution Architect Associate.docx
@@ -318,19 +318,7 @@
         <w:rPr>
           <w:lang w:val="en-US"/>
         </w:rPr>
-        <w:t>2 Instance which enables permission to talk with oth</w:t>
-      </w:r>
-      <w:r>
-        <w:rPr>
-          <w:lang w:val="en-US"/>
-        </w:rPr>
-        <w:tab/>
-      </w:r>
-      <w:r>
-        <w:rPr>
-          <w:lang w:val="en-US"/>
-        </w:rPr>
-        <w:t>er aws services.</w:t>
+        <w:t>2 Instance which enables permission to talk with other aws services.</w:t>
       </w:r>
     </w:p>
     <w:p>
@@ -1246,6 +1234,7 @@
     </w:p>
     <w:p>
       <w:pPr>
+        <w:ind w:left="720"/>
         <w:rPr>
           <w:rFonts w:ascii="Times New Roman" w:eastAsia="Times New Roman" w:hAnsi="Times New Roman" w:cs="Times New Roman"/>
           <w:lang w:eastAsia="en-GB"/>
@@ -1798,22 +1787,6 @@
       <w:pPr>
         <w:rPr>
           <w:rFonts w:ascii="Times New Roman" w:eastAsia="Times New Roman" w:hAnsi="Times New Roman" w:cs="Times New Roman"/>
-          <w:lang w:eastAsia="en-GB"/>
-        </w:rPr>
-      </w:pPr>
-    </w:p>
-    <w:p>
-      <w:pPr>
-        <w:rPr>
-          <w:rFonts w:ascii="Times New Roman" w:eastAsia="Times New Roman" w:hAnsi="Times New Roman" w:cs="Times New Roman"/>
-          <w:lang w:eastAsia="en-GB"/>
-        </w:rPr>
-      </w:pPr>
-    </w:p>
-    <w:p>
-      <w:pPr>
-        <w:rPr>
-          <w:rFonts w:ascii="Times New Roman" w:eastAsia="Times New Roman" w:hAnsi="Times New Roman" w:cs="Times New Roman"/>
           <w:b/>
           <w:bCs/>
           <w:sz w:val="32"/>
@@ -3100,14 +3073,7 @@
           <w:rFonts w:ascii="Times New Roman" w:eastAsia="Times New Roman" w:hAnsi="Times New Roman" w:cs="Times New Roman"/>
           <w:lang w:eastAsia="en-GB"/>
         </w:rPr>
-        <w:t xml:space="preserve"> </w:t>
-      </w:r>
-      <w:r>
-        <w:rPr>
-          <w:rFonts w:ascii="Times New Roman" w:eastAsia="Times New Roman" w:hAnsi="Times New Roman" w:cs="Times New Roman"/>
-          <w:lang w:eastAsia="en-GB"/>
-        </w:rPr>
-        <w:t>Jdk 18 installation:</w:t>
+        <w:t xml:space="preserve"> Jdk 18 installation:</w:t>
       </w:r>
     </w:p>
     <w:p>
@@ -3281,18 +3247,7 @@
           <w:szCs w:val="21"/>
           <w:shd w:val="clear" w:color="auto" w:fill="FFFFFF"/>
         </w:rPr>
-        <w:t>Add security inbound rule, Type -&gt; Custom TCP, Port range(8080 -&gt; your application running port), source -&gt; 0.0.0.0/0</w:t>
-      </w:r>
-      <w:r>
-        <w:rPr>
-          <w:rFonts w:ascii="Roboto" w:hAnsi="Roboto"/>
-          <w:noProof/>
-          <w:color w:val="444444"/>
-          <w:sz w:val="21"/>
-          <w:szCs w:val="21"/>
-          <w:shd w:val="clear" w:color="auto" w:fill="FFFFFF"/>
-        </w:rPr>
-        <w:t>.</w:t>
+        <w:t>Add security inbound rule, Type -&gt; Custom TCP, Port range(8080 -&gt; your application running port), source -&gt; 0.0.0.0/0.</w:t>
       </w:r>
     </w:p>
     <w:p>
@@ -3820,42 +3775,42 @@
           <w:color w:val="444444"/>
           <w:shd w:val="clear" w:color="auto" w:fill="FFFFFF"/>
         </w:rPr>
+        <w:t xml:space="preserve">Elastic </w:t>
+      </w:r>
+      <w:r>
+        <w:rPr>
+          <w:rFonts w:ascii="Roboto" w:hAnsi="Roboto"/>
+          <w:b/>
+          <w:bCs/>
+          <w:noProof/>
+          <w:color w:val="444444"/>
+          <w:shd w:val="clear" w:color="auto" w:fill="FFFFFF"/>
+        </w:rPr>
+        <w:t>Load Balancing and Auto Scaling Groups:</w:t>
+      </w:r>
+    </w:p>
+    <w:p>
+      <w:pPr>
+        <w:spacing w:after="160" w:line="259" w:lineRule="auto"/>
+        <w:rPr>
+          <w:rFonts w:ascii="Roboto" w:hAnsi="Roboto"/>
+          <w:noProof/>
+          <w:color w:val="444444"/>
+          <w:sz w:val="21"/>
+          <w:szCs w:val="21"/>
+          <w:shd w:val="clear" w:color="auto" w:fill="FFFFFF"/>
+        </w:rPr>
+      </w:pPr>
+      <w:r>
+        <w:rPr>
+          <w:rFonts w:ascii="Roboto" w:hAnsi="Roboto"/>
+          <w:noProof/>
+          <w:color w:val="444444"/>
+          <w:sz w:val="21"/>
+          <w:szCs w:val="21"/>
+          <w:shd w:val="clear" w:color="auto" w:fill="FFFFFF"/>
+        </w:rPr>
         <w:lastRenderedPageBreak/>
-        <w:t xml:space="preserve">Elastic </w:t>
-      </w:r>
-      <w:r>
-        <w:rPr>
-          <w:rFonts w:ascii="Roboto" w:hAnsi="Roboto"/>
-          <w:b/>
-          <w:bCs/>
-          <w:noProof/>
-          <w:color w:val="444444"/>
-          <w:shd w:val="clear" w:color="auto" w:fill="FFFFFF"/>
-        </w:rPr>
-        <w:t>Load Balancing and Auto Scaling Groups:</w:t>
-      </w:r>
-    </w:p>
-    <w:p>
-      <w:pPr>
-        <w:spacing w:after="160" w:line="259" w:lineRule="auto"/>
-        <w:rPr>
-          <w:rFonts w:ascii="Roboto" w:hAnsi="Roboto"/>
-          <w:noProof/>
-          <w:color w:val="444444"/>
-          <w:sz w:val="21"/>
-          <w:szCs w:val="21"/>
-          <w:shd w:val="clear" w:color="auto" w:fill="FFFFFF"/>
-        </w:rPr>
-      </w:pPr>
-      <w:r>
-        <w:rPr>
-          <w:rFonts w:ascii="Roboto" w:hAnsi="Roboto"/>
-          <w:noProof/>
-          <w:color w:val="444444"/>
-          <w:sz w:val="21"/>
-          <w:szCs w:val="21"/>
-          <w:shd w:val="clear" w:color="auto" w:fill="FFFFFF"/>
-        </w:rPr>
         <w:t>Load balancers act as front wall which takes the traffic and distributes the traffic to the target groups(target groups are nothing but group of instances).</w:t>
       </w:r>
     </w:p>
@@ -4413,6 +4368,394 @@
         <w:spacing w:after="160" w:line="259" w:lineRule="auto"/>
         <w:rPr>
           <w:rFonts w:ascii="Roboto" w:hAnsi="Roboto"/>
+          <w:b/>
+          <w:bCs/>
+          <w:noProof/>
+          <w:color w:val="444444"/>
+          <w:sz w:val="32"/>
+          <w:szCs w:val="32"/>
+          <w:shd w:val="clear" w:color="auto" w:fill="FFFFFF"/>
+        </w:rPr>
+      </w:pPr>
+      <w:r>
+        <w:rPr>
+          <w:rFonts w:ascii="Roboto" w:hAnsi="Roboto"/>
+          <w:b/>
+          <w:bCs/>
+          <w:noProof/>
+          <w:color w:val="444444"/>
+          <w:sz w:val="32"/>
+          <w:szCs w:val="32"/>
+          <w:shd w:val="clear" w:color="auto" w:fill="FFFFFF"/>
+        </w:rPr>
+        <w:t>ROUTE 53</w:t>
+      </w:r>
+    </w:p>
+    <w:p>
+      <w:pPr>
+        <w:spacing w:after="160" w:line="259" w:lineRule="auto"/>
+        <w:rPr>
+          <w:rFonts w:ascii="Roboto" w:hAnsi="Roboto"/>
+          <w:b/>
+          <w:bCs/>
+          <w:noProof/>
+          <w:color w:val="444444"/>
+          <w:sz w:val="21"/>
+          <w:szCs w:val="21"/>
+          <w:shd w:val="clear" w:color="auto" w:fill="FFFFFF"/>
+        </w:rPr>
+      </w:pPr>
+      <w:r>
+        <w:rPr>
+          <w:rFonts w:ascii="Roboto" w:hAnsi="Roboto"/>
+          <w:b/>
+          <w:bCs/>
+          <w:noProof/>
+          <w:color w:val="444444"/>
+          <w:sz w:val="21"/>
+          <w:szCs w:val="21"/>
+          <w:shd w:val="clear" w:color="auto" w:fill="FFFFFF"/>
+        </w:rPr>
+        <w:t>What is DNS?</w:t>
+      </w:r>
+    </w:p>
+    <w:p>
+      <w:pPr>
+        <w:spacing w:after="160" w:line="259" w:lineRule="auto"/>
+        <w:rPr>
+          <w:rFonts w:ascii="Roboto" w:hAnsi="Roboto"/>
+          <w:noProof/>
+          <w:color w:val="444444"/>
+          <w:sz w:val="21"/>
+          <w:szCs w:val="21"/>
+          <w:shd w:val="clear" w:color="auto" w:fill="FFFFFF"/>
+        </w:rPr>
+      </w:pPr>
+      <w:r>
+        <w:rPr>
+          <w:rFonts w:ascii="Roboto" w:hAnsi="Roboto"/>
+          <w:noProof/>
+          <w:color w:val="444444"/>
+          <w:sz w:val="21"/>
+          <w:szCs w:val="21"/>
+          <w:shd w:val="clear" w:color="auto" w:fill="FFFFFF"/>
+        </w:rPr>
+        <w:t>A Domain name system which translates the human friendly hostnames into the machine IP addresses.</w:t>
+      </w:r>
+    </w:p>
+    <w:p>
+      <w:pPr>
+        <w:spacing w:after="160" w:line="259" w:lineRule="auto"/>
+        <w:rPr>
+          <w:rFonts w:ascii="Roboto" w:hAnsi="Roboto"/>
+          <w:noProof/>
+          <w:color w:val="444444"/>
+          <w:sz w:val="21"/>
+          <w:szCs w:val="21"/>
+          <w:shd w:val="clear" w:color="auto" w:fill="FFFFFF"/>
+        </w:rPr>
+      </w:pPr>
+    </w:p>
+    <w:p>
+      <w:pPr>
+        <w:spacing w:after="160" w:line="259" w:lineRule="auto"/>
+        <w:rPr>
+          <w:rFonts w:ascii="Roboto" w:hAnsi="Roboto"/>
+          <w:b/>
+          <w:bCs/>
+          <w:noProof/>
+          <w:color w:val="444444"/>
+          <w:sz w:val="21"/>
+          <w:szCs w:val="21"/>
+          <w:shd w:val="clear" w:color="auto" w:fill="FFFFFF"/>
+        </w:rPr>
+      </w:pPr>
+      <w:r>
+        <w:rPr>
+          <w:rFonts w:ascii="Roboto" w:hAnsi="Roboto"/>
+          <w:b/>
+          <w:bCs/>
+          <w:noProof/>
+          <w:color w:val="444444"/>
+          <w:sz w:val="21"/>
+          <w:szCs w:val="21"/>
+          <w:shd w:val="clear" w:color="auto" w:fill="FFFFFF"/>
+        </w:rPr>
+        <w:t>Record Types:</w:t>
+      </w:r>
+    </w:p>
+    <w:p>
+      <w:pPr>
+        <w:spacing w:after="160" w:line="259" w:lineRule="auto"/>
+        <w:rPr>
+          <w:rFonts w:ascii="Roboto" w:hAnsi="Roboto"/>
+          <w:noProof/>
+          <w:color w:val="444444"/>
+          <w:sz w:val="21"/>
+          <w:szCs w:val="21"/>
+          <w:shd w:val="clear" w:color="auto" w:fill="FFFFFF"/>
+        </w:rPr>
+      </w:pPr>
+      <w:r>
+        <w:rPr>
+          <w:rFonts w:ascii="Roboto" w:hAnsi="Roboto"/>
+          <w:noProof/>
+          <w:color w:val="444444"/>
+          <w:sz w:val="21"/>
+          <w:szCs w:val="21"/>
+          <w:shd w:val="clear" w:color="auto" w:fill="FFFFFF"/>
+        </w:rPr>
+        <w:t>A -&gt; Maps a ec2 insatnce IP</w:t>
+      </w:r>
+      <w:r>
+        <w:rPr>
+          <w:rFonts w:ascii="Roboto" w:hAnsi="Roboto"/>
+          <w:noProof/>
+          <w:color w:val="444444"/>
+          <w:sz w:val="21"/>
+          <w:szCs w:val="21"/>
+          <w:shd w:val="clear" w:color="auto" w:fill="FFFFFF"/>
+        </w:rPr>
+        <w:t>V4</w:t>
+      </w:r>
+      <w:r>
+        <w:rPr>
+          <w:rFonts w:ascii="Roboto" w:hAnsi="Roboto"/>
+          <w:noProof/>
+          <w:color w:val="444444"/>
+          <w:sz w:val="21"/>
+          <w:szCs w:val="21"/>
+          <w:shd w:val="clear" w:color="auto" w:fill="FFFFFF"/>
+        </w:rPr>
+        <w:t xml:space="preserve"> to a domain name. Ex:  “</w:t>
+      </w:r>
+      <w:r>
+        <w:rPr>
+          <w:rFonts w:ascii="Roboto" w:hAnsi="Roboto"/>
+          <w:noProof/>
+          <w:color w:val="444444"/>
+          <w:sz w:val="21"/>
+          <w:szCs w:val="21"/>
+          <w:shd w:val="clear" w:color="auto" w:fill="FFFFFF"/>
+        </w:rPr>
+        <w:t>test.the</w:t>
+      </w:r>
+      <w:r>
+        <w:rPr>
+          <w:rFonts w:ascii="Roboto" w:hAnsi="Roboto"/>
+          <w:noProof/>
+          <w:color w:val="444444"/>
+          <w:sz w:val="21"/>
+          <w:szCs w:val="21"/>
+          <w:shd w:val="clear" w:color="auto" w:fill="FFFFFF"/>
+        </w:rPr>
+        <w:t>vishal</w:t>
+      </w:r>
+      <w:r>
+        <w:rPr>
+          <w:rFonts w:ascii="Roboto" w:hAnsi="Roboto"/>
+          <w:noProof/>
+          <w:color w:val="444444"/>
+          <w:sz w:val="21"/>
+          <w:szCs w:val="21"/>
+          <w:shd w:val="clear" w:color="auto" w:fill="FFFFFF"/>
+        </w:rPr>
+        <w:t>dev</w:t>
+      </w:r>
+      <w:r>
+        <w:rPr>
+          <w:rFonts w:ascii="Roboto" w:hAnsi="Roboto"/>
+          <w:noProof/>
+          <w:color w:val="444444"/>
+          <w:sz w:val="21"/>
+          <w:szCs w:val="21"/>
+          <w:shd w:val="clear" w:color="auto" w:fill="FFFFFF"/>
+        </w:rPr>
+        <w:t>.com”</w:t>
+      </w:r>
+    </w:p>
+    <w:p>
+      <w:pPr>
+        <w:spacing w:after="160" w:line="259" w:lineRule="auto"/>
+        <w:rPr>
+          <w:rFonts w:ascii="Roboto" w:hAnsi="Roboto"/>
+          <w:noProof/>
+          <w:color w:val="444444"/>
+          <w:sz w:val="21"/>
+          <w:szCs w:val="21"/>
+          <w:shd w:val="clear" w:color="auto" w:fill="FFFFFF"/>
+        </w:rPr>
+      </w:pPr>
+      <w:r>
+        <w:rPr>
+          <w:rFonts w:ascii="Roboto" w:hAnsi="Roboto"/>
+          <w:noProof/>
+          <w:color w:val="444444"/>
+          <w:sz w:val="21"/>
+          <w:szCs w:val="21"/>
+          <w:shd w:val="clear" w:color="auto" w:fill="FFFFFF"/>
+        </w:rPr>
+        <w:t>AAAA -&gt; Maps a ec2 insatnce IPV6 to a domain name. Ex:  “</w:t>
+      </w:r>
+      <w:r>
+        <w:rPr>
+          <w:rFonts w:ascii="Roboto" w:hAnsi="Roboto"/>
+          <w:noProof/>
+          <w:color w:val="444444"/>
+          <w:sz w:val="21"/>
+          <w:szCs w:val="21"/>
+          <w:shd w:val="clear" w:color="auto" w:fill="FFFFFF"/>
+        </w:rPr>
+        <w:t>test.thevishaldev</w:t>
+      </w:r>
+      <w:r>
+        <w:rPr>
+          <w:rFonts w:ascii="Roboto" w:hAnsi="Roboto"/>
+          <w:noProof/>
+          <w:color w:val="444444"/>
+          <w:sz w:val="21"/>
+          <w:szCs w:val="21"/>
+          <w:shd w:val="clear" w:color="auto" w:fill="FFFFFF"/>
+        </w:rPr>
+        <w:t>.com”</w:t>
+      </w:r>
+    </w:p>
+    <w:p>
+      <w:pPr>
+        <w:spacing w:after="160" w:line="259" w:lineRule="auto"/>
+        <w:rPr>
+          <w:rFonts w:ascii="Roboto" w:hAnsi="Roboto"/>
+          <w:noProof/>
+          <w:color w:val="444444"/>
+          <w:sz w:val="21"/>
+          <w:szCs w:val="21"/>
+          <w:shd w:val="clear" w:color="auto" w:fill="FFFFFF"/>
+        </w:rPr>
+      </w:pPr>
+      <w:r>
+        <w:rPr>
+          <w:rFonts w:ascii="Roboto" w:hAnsi="Roboto"/>
+          <w:noProof/>
+          <w:color w:val="444444"/>
+          <w:sz w:val="21"/>
+          <w:szCs w:val="21"/>
+          <w:shd w:val="clear" w:color="auto" w:fill="FFFFFF"/>
+        </w:rPr>
+        <w:t>CNAME -&gt; Maps a hostname(load balancer) to another hostname(</w:t>
+      </w:r>
+      <w:r>
+        <w:rPr>
+          <w:rFonts w:ascii="Roboto" w:hAnsi="Roboto"/>
+          <w:noProof/>
+          <w:color w:val="444444"/>
+          <w:sz w:val="21"/>
+          <w:szCs w:val="21"/>
+          <w:shd w:val="clear" w:color="auto" w:fill="FFFFFF"/>
+        </w:rPr>
+        <w:t>test.thevishaldev</w:t>
+      </w:r>
+      <w:r>
+        <w:rPr>
+          <w:rFonts w:ascii="Roboto" w:hAnsi="Roboto"/>
+          <w:noProof/>
+          <w:color w:val="444444"/>
+          <w:sz w:val="21"/>
+          <w:szCs w:val="21"/>
+          <w:shd w:val="clear" w:color="auto" w:fill="FFFFFF"/>
+        </w:rPr>
+        <w:t>.com)</w:t>
+      </w:r>
+    </w:p>
+    <w:p>
+      <w:pPr>
+        <w:spacing w:after="160" w:line="259" w:lineRule="auto"/>
+        <w:rPr>
+          <w:rFonts w:ascii="Roboto" w:hAnsi="Roboto"/>
+          <w:noProof/>
+          <w:color w:val="444444"/>
+          <w:sz w:val="21"/>
+          <w:szCs w:val="21"/>
+          <w:shd w:val="clear" w:color="auto" w:fill="FFFFFF"/>
+        </w:rPr>
+      </w:pPr>
+      <w:r>
+        <w:rPr>
+          <w:rFonts w:ascii="Roboto" w:hAnsi="Roboto"/>
+          <w:noProof/>
+          <w:color w:val="444444"/>
+          <w:sz w:val="21"/>
+          <w:szCs w:val="21"/>
+          <w:shd w:val="clear" w:color="auto" w:fill="FFFFFF"/>
+        </w:rPr>
+        <w:t xml:space="preserve">ALIAS -&gt; Alias is used to </w:t>
+      </w:r>
+      <w:r>
+        <w:rPr>
+          <w:rFonts w:ascii="Roboto" w:hAnsi="Roboto"/>
+          <w:noProof/>
+          <w:color w:val="444444"/>
+          <w:sz w:val="21"/>
+          <w:szCs w:val="21"/>
+          <w:shd w:val="clear" w:color="auto" w:fill="FFFFFF"/>
+        </w:rPr>
+        <w:t>point hostname to a AWS Resource. To use ALIAS we should select RecordType as “A”, click alias on, choose the aws resource, region.</w:t>
+      </w:r>
+    </w:p>
+    <w:p>
+      <w:pPr>
+        <w:spacing w:after="160" w:line="259" w:lineRule="auto"/>
+        <w:rPr>
+          <w:rFonts w:ascii="Roboto" w:hAnsi="Roboto"/>
+          <w:noProof/>
+          <w:color w:val="444444"/>
+          <w:sz w:val="21"/>
+          <w:szCs w:val="21"/>
+          <w:shd w:val="clear" w:color="auto" w:fill="FFFFFF"/>
+        </w:rPr>
+      </w:pPr>
+      <w:r>
+        <w:rPr>
+          <w:rFonts w:ascii="Roboto" w:hAnsi="Roboto"/>
+          <w:noProof/>
+          <w:color w:val="444444"/>
+          <w:sz w:val="21"/>
+          <w:szCs w:val="21"/>
+          <w:shd w:val="clear" w:color="auto" w:fill="FFFFFF"/>
+        </w:rPr>
+        <w:t>Note: The important feature in ALIAS WE CAN  point aws resource to the root hostname(“thevishaldev.com”)</w:t>
+      </w:r>
+    </w:p>
+    <w:p>
+      <w:pPr>
+        <w:spacing w:after="160" w:line="259" w:lineRule="auto"/>
+        <w:rPr>
+          <w:rFonts w:ascii="Roboto" w:hAnsi="Roboto"/>
+          <w:noProof/>
+          <w:color w:val="444444"/>
+          <w:sz w:val="21"/>
+          <w:szCs w:val="21"/>
+          <w:shd w:val="clear" w:color="auto" w:fill="FFFFFF"/>
+        </w:rPr>
+      </w:pPr>
+    </w:p>
+    <w:p>
+      <w:pPr>
+        <w:spacing w:after="160" w:line="259" w:lineRule="auto"/>
+        <w:rPr>
+          <w:rFonts w:ascii="Roboto" w:hAnsi="Roboto"/>
+          <w:noProof/>
+          <w:color w:val="444444"/>
+          <w:sz w:val="21"/>
+          <w:szCs w:val="21"/>
+          <w:shd w:val="clear" w:color="auto" w:fill="FFFFFF"/>
+        </w:rPr>
+      </w:pPr>
+    </w:p>
+    <w:p>
+      <w:pPr>
+        <w:spacing w:after="160" w:line="259" w:lineRule="auto"/>
+        <w:rPr>
+          <w:rFonts w:ascii="Roboto" w:hAnsi="Roboto"/>
           <w:noProof/>
           <w:color w:val="444444"/>
           <w:sz w:val="21"/>
@@ -4434,23 +4777,3422 @@
       <w:pPr>
         <w:rPr>
           <w:rFonts w:ascii="Times New Roman" w:eastAsia="Times New Roman" w:hAnsi="Times New Roman" w:cs="Times New Roman"/>
-          <w:lang w:eastAsia="en-GB"/>
-        </w:rPr>
-      </w:pPr>
-    </w:p>
-    <w:p>
-      <w:pPr>
-        <w:rPr>
-          <w:rFonts w:ascii="Times New Roman" w:eastAsia="Times New Roman" w:hAnsi="Times New Roman" w:cs="Times New Roman"/>
-          <w:lang w:eastAsia="en-GB"/>
-        </w:rPr>
-      </w:pPr>
-    </w:p>
-    <w:p>
-      <w:pPr>
-        <w:rPr>
-          <w:rFonts w:ascii="Times New Roman" w:eastAsia="Times New Roman" w:hAnsi="Times New Roman" w:cs="Times New Roman"/>
-          <w:lang w:eastAsia="en-GB"/>
+          <w:b/>
+          <w:bCs/>
+          <w:sz w:val="26"/>
+          <w:szCs w:val="26"/>
+          <w:lang w:eastAsia="en-GB"/>
+        </w:rPr>
+      </w:pPr>
+      <w:r>
+        <w:rPr>
+          <w:rFonts w:ascii="Times New Roman" w:eastAsia="Times New Roman" w:hAnsi="Times New Roman" w:cs="Times New Roman"/>
+          <w:b/>
+          <w:bCs/>
+          <w:sz w:val="26"/>
+          <w:szCs w:val="26"/>
+          <w:lang w:eastAsia="en-GB"/>
+        </w:rPr>
+        <w:t>Routing Policy:</w:t>
+      </w:r>
+    </w:p>
+    <w:p>
+      <w:pPr>
+        <w:rPr>
+          <w:rFonts w:ascii="Times New Roman" w:eastAsia="Times New Roman" w:hAnsi="Times New Roman" w:cs="Times New Roman"/>
+          <w:lang w:eastAsia="en-GB"/>
+        </w:rPr>
+      </w:pPr>
+    </w:p>
+    <w:p>
+      <w:pPr>
+        <w:rPr>
+          <w:rFonts w:ascii="Times New Roman" w:eastAsia="Times New Roman" w:hAnsi="Times New Roman" w:cs="Times New Roman"/>
+          <w:lang w:eastAsia="en-GB"/>
+        </w:rPr>
+      </w:pPr>
+      <w:r>
+        <w:rPr>
+          <w:rFonts w:ascii="Times New Roman" w:eastAsia="Times New Roman" w:hAnsi="Times New Roman" w:cs="Times New Roman"/>
+          <w:b/>
+          <w:bCs/>
+          <w:lang w:eastAsia="en-GB"/>
+        </w:rPr>
+        <w:t>Simple</w:t>
+      </w:r>
+      <w:r>
+        <w:rPr>
+          <w:rFonts w:ascii="Times New Roman" w:eastAsia="Times New Roman" w:hAnsi="Times New Roman" w:cs="Times New Roman"/>
+          <w:lang w:eastAsia="en-GB"/>
+        </w:rPr>
+        <w:t xml:space="preserve">: Typically route traffice to a single resource. Its typically route traffic to a IPV4 or DNA name we provide at initial stage. If you provide multiple IPV4 addresses then </w:t>
+      </w:r>
+      <w:r>
+        <w:rPr>
+          <w:rFonts w:ascii="Times New Roman" w:eastAsia="Times New Roman" w:hAnsi="Times New Roman" w:cs="Times New Roman"/>
+          <w:lang w:eastAsia="en-GB"/>
+        </w:rPr>
+        <w:t xml:space="preserve">client will pick random address and use one address. </w:t>
+      </w:r>
+    </w:p>
+    <w:p>
+      <w:pPr>
+        <w:rPr>
+          <w:rFonts w:ascii="Times New Roman" w:eastAsia="Times New Roman" w:hAnsi="Times New Roman" w:cs="Times New Roman"/>
+          <w:lang w:eastAsia="en-GB"/>
+        </w:rPr>
+      </w:pPr>
+    </w:p>
+    <w:p>
+      <w:pPr>
+        <w:rPr>
+          <w:rFonts w:ascii="Times New Roman" w:eastAsia="Times New Roman" w:hAnsi="Times New Roman" w:cs="Times New Roman"/>
+          <w:lang w:eastAsia="en-GB"/>
+        </w:rPr>
+      </w:pPr>
+      <w:r>
+        <w:rPr>
+          <w:rFonts w:ascii="Times New Roman" w:eastAsia="Times New Roman" w:hAnsi="Times New Roman" w:cs="Times New Roman"/>
+          <w:b/>
+          <w:bCs/>
+          <w:lang w:eastAsia="en-GB"/>
+        </w:rPr>
+        <w:t>Weighted</w:t>
+      </w:r>
+      <w:r>
+        <w:rPr>
+          <w:rFonts w:ascii="Times New Roman" w:eastAsia="Times New Roman" w:hAnsi="Times New Roman" w:cs="Times New Roman"/>
+          <w:lang w:eastAsia="en-GB"/>
+        </w:rPr>
+        <w:t>: We can set how much percentage of t</w:t>
+      </w:r>
+      <w:r>
+        <w:rPr>
+          <w:rFonts w:ascii="Times New Roman" w:eastAsia="Times New Roman" w:hAnsi="Times New Roman" w:cs="Times New Roman"/>
+          <w:lang w:eastAsia="en-GB"/>
+        </w:rPr>
+        <w:t xml:space="preserve">ime our DNS server should point to a </w:t>
+      </w:r>
+      <w:r>
+        <w:rPr>
+          <w:rFonts w:ascii="Times New Roman" w:eastAsia="Times New Roman" w:hAnsi="Times New Roman" w:cs="Times New Roman"/>
+          <w:lang w:eastAsia="en-GB"/>
+        </w:rPr>
+        <w:t>instances</w:t>
+      </w:r>
+      <w:r>
+        <w:rPr>
+          <w:rFonts w:ascii="Times New Roman" w:eastAsia="Times New Roman" w:hAnsi="Times New Roman" w:cs="Times New Roman"/>
+          <w:lang w:eastAsia="en-GB"/>
+        </w:rPr>
+        <w:t>.</w:t>
+      </w:r>
+      <w:r>
+        <w:rPr>
+          <w:rFonts w:ascii="Times New Roman" w:eastAsia="Times New Roman" w:hAnsi="Times New Roman" w:cs="Times New Roman"/>
+          <w:lang w:eastAsia="en-GB"/>
+        </w:rPr>
+        <w:t xml:space="preserve"> Instance 1 (70%) and Instance 2 (30%).</w:t>
+      </w:r>
+    </w:p>
+    <w:p>
+      <w:pPr>
+        <w:rPr>
+          <w:rFonts w:ascii="Times New Roman" w:eastAsia="Times New Roman" w:hAnsi="Times New Roman" w:cs="Times New Roman"/>
+          <w:lang w:eastAsia="en-GB"/>
+        </w:rPr>
+      </w:pPr>
+    </w:p>
+    <w:p>
+      <w:pPr>
+        <w:rPr>
+          <w:rFonts w:ascii="Times New Roman" w:eastAsia="Times New Roman" w:hAnsi="Times New Roman" w:cs="Times New Roman"/>
+          <w:lang w:eastAsia="en-GB"/>
+        </w:rPr>
+      </w:pPr>
+      <w:r>
+        <w:rPr>
+          <w:rFonts w:ascii="Times New Roman" w:eastAsia="Times New Roman" w:hAnsi="Times New Roman" w:cs="Times New Roman"/>
+          <w:b/>
+          <w:bCs/>
+          <w:lang w:eastAsia="en-GB"/>
+        </w:rPr>
+        <w:t>Latency</w:t>
+      </w:r>
+      <w:r>
+        <w:rPr>
+          <w:rFonts w:ascii="Times New Roman" w:eastAsia="Times New Roman" w:hAnsi="Times New Roman" w:cs="Times New Roman"/>
+          <w:lang w:eastAsia="en-GB"/>
+        </w:rPr>
+        <w:t>: If one user is India and another user is in America. And one server are deployed in India and another server is deployed in america.</w:t>
+      </w:r>
+      <w:r>
+        <w:rPr>
+          <w:rFonts w:ascii="Times New Roman" w:eastAsia="Times New Roman" w:hAnsi="Times New Roman" w:cs="Times New Roman"/>
+          <w:lang w:eastAsia="en-GB"/>
+        </w:rPr>
+        <w:t xml:space="preserve"> User 1 who is in India will be redirected to India Server and user 2 who is in america will be redirected to America server. So users feels low latency.</w:t>
+      </w:r>
+    </w:p>
+    <w:p>
+      <w:pPr>
+        <w:rPr>
+          <w:rFonts w:ascii="Times New Roman" w:eastAsia="Times New Roman" w:hAnsi="Times New Roman" w:cs="Times New Roman"/>
+          <w:lang w:eastAsia="en-GB"/>
+        </w:rPr>
+      </w:pPr>
+    </w:p>
+    <w:p>
+      <w:pPr>
+        <w:rPr>
+          <w:rFonts w:ascii="Times New Roman" w:eastAsia="Times New Roman" w:hAnsi="Times New Roman" w:cs="Times New Roman"/>
+          <w:lang w:eastAsia="en-GB"/>
+        </w:rPr>
+      </w:pPr>
+      <w:r>
+        <w:rPr>
+          <w:rFonts w:ascii="Times New Roman" w:eastAsia="Times New Roman" w:hAnsi="Times New Roman" w:cs="Times New Roman"/>
+          <w:b/>
+          <w:bCs/>
+          <w:lang w:eastAsia="en-GB"/>
+        </w:rPr>
+        <w:t>Geolocation</w:t>
+      </w:r>
+      <w:r>
+        <w:rPr>
+          <w:rFonts w:ascii="Times New Roman" w:eastAsia="Times New Roman" w:hAnsi="Times New Roman" w:cs="Times New Roman"/>
+          <w:lang w:eastAsia="en-GB"/>
+        </w:rPr>
+        <w:t xml:space="preserve">: Germany people should route to instance that deployed in germany which gives german version of </w:t>
+      </w:r>
+      <w:r>
+        <w:rPr>
+          <w:rFonts w:ascii="Times New Roman" w:eastAsia="Times New Roman" w:hAnsi="Times New Roman" w:cs="Times New Roman"/>
+          <w:lang w:eastAsia="en-GB"/>
+        </w:rPr>
+        <w:t>application and india people should route to a instance deployed in india which gives india’s version of application.</w:t>
+      </w:r>
+    </w:p>
+    <w:p>
+      <w:pPr>
+        <w:rPr>
+          <w:rFonts w:ascii="Times New Roman" w:eastAsia="Times New Roman" w:hAnsi="Times New Roman" w:cs="Times New Roman"/>
+          <w:lang w:eastAsia="en-GB"/>
+        </w:rPr>
+      </w:pPr>
+    </w:p>
+    <w:p>
+      <w:pPr>
+        <w:rPr>
+          <w:rFonts w:ascii="Times New Roman" w:eastAsia="Times New Roman" w:hAnsi="Times New Roman" w:cs="Times New Roman"/>
+          <w:lang w:eastAsia="en-GB"/>
+        </w:rPr>
+      </w:pPr>
+    </w:p>
+    <w:p>
+      <w:pPr>
+        <w:rPr>
+          <w:rFonts w:ascii="Times New Roman" w:eastAsia="Times New Roman" w:hAnsi="Times New Roman" w:cs="Times New Roman"/>
+          <w:b/>
+          <w:bCs/>
+          <w:sz w:val="28"/>
+          <w:szCs w:val="28"/>
+          <w:lang w:eastAsia="en-GB"/>
+        </w:rPr>
+      </w:pPr>
+      <w:r>
+        <w:rPr>
+          <w:rFonts w:ascii="Times New Roman" w:eastAsia="Times New Roman" w:hAnsi="Times New Roman" w:cs="Times New Roman"/>
+          <w:b/>
+          <w:bCs/>
+          <w:sz w:val="28"/>
+          <w:szCs w:val="28"/>
+          <w:lang w:eastAsia="en-GB"/>
+        </w:rPr>
+        <w:t>VPC</w:t>
+      </w:r>
+    </w:p>
+    <w:p>
+      <w:pPr>
+        <w:rPr>
+          <w:rFonts w:ascii="Times New Roman" w:eastAsia="Times New Roman" w:hAnsi="Times New Roman" w:cs="Times New Roman"/>
+          <w:lang w:eastAsia="en-GB"/>
+        </w:rPr>
+      </w:pPr>
+    </w:p>
+    <w:p>
+      <w:pPr>
+        <w:rPr>
+          <w:rFonts w:ascii="Times New Roman" w:eastAsia="Times New Roman" w:hAnsi="Times New Roman" w:cs="Times New Roman"/>
+          <w:lang w:eastAsia="en-GB"/>
+        </w:rPr>
+      </w:pPr>
+      <w:r>
+        <w:rPr>
+          <w:rFonts w:ascii="Times New Roman" w:eastAsia="Times New Roman" w:hAnsi="Times New Roman" w:cs="Times New Roman"/>
+          <w:b/>
+          <w:bCs/>
+          <w:lang w:eastAsia="en-GB"/>
+        </w:rPr>
+        <w:t>VPC</w:t>
+      </w:r>
+      <w:r>
+        <w:rPr>
+          <w:rFonts w:ascii="Times New Roman" w:eastAsia="Times New Roman" w:hAnsi="Times New Roman" w:cs="Times New Roman"/>
+          <w:lang w:eastAsia="en-GB"/>
+        </w:rPr>
+        <w:t xml:space="preserve">: </w:t>
+      </w:r>
+      <w:r>
+        <w:rPr>
+          <w:rFonts w:ascii="Times New Roman" w:eastAsia="Times New Roman" w:hAnsi="Times New Roman" w:cs="Times New Roman"/>
+          <w:lang w:eastAsia="en-GB"/>
+        </w:rPr>
+        <w:t>Virtual private cloud</w:t>
+      </w:r>
+      <w:r>
+        <w:rPr>
+          <w:rFonts w:ascii="Times New Roman" w:eastAsia="Times New Roman" w:hAnsi="Times New Roman" w:cs="Times New Roman"/>
+          <w:lang w:eastAsia="en-GB"/>
+        </w:rPr>
+        <w:t xml:space="preserve"> is a private network to deploy your resources (regional resource).</w:t>
+      </w:r>
+    </w:p>
+    <w:p>
+      <w:pPr>
+        <w:rPr>
+          <w:rFonts w:ascii="Times New Roman" w:eastAsia="Times New Roman" w:hAnsi="Times New Roman" w:cs="Times New Roman"/>
+          <w:lang w:eastAsia="en-GB"/>
+        </w:rPr>
+      </w:pPr>
+      <w:r>
+        <w:rPr>
+          <w:rFonts w:ascii="Times New Roman" w:eastAsia="Times New Roman" w:hAnsi="Times New Roman" w:cs="Times New Roman"/>
+          <w:b/>
+          <w:bCs/>
+          <w:lang w:eastAsia="en-GB"/>
+        </w:rPr>
+        <w:t>Subnets</w:t>
+      </w:r>
+      <w:r>
+        <w:rPr>
+          <w:rFonts w:ascii="Times New Roman" w:eastAsia="Times New Roman" w:hAnsi="Times New Roman" w:cs="Times New Roman"/>
+          <w:lang w:eastAsia="en-GB"/>
+        </w:rPr>
+        <w:t xml:space="preserve">: Subnets allow you to partition your network inside your VPC (Availability Zone resource)  </w:t>
+      </w:r>
+    </w:p>
+    <w:p>
+      <w:pPr>
+        <w:rPr>
+          <w:rFonts w:ascii="Times New Roman" w:eastAsia="Times New Roman" w:hAnsi="Times New Roman" w:cs="Times New Roman"/>
+          <w:lang w:eastAsia="en-GB"/>
+        </w:rPr>
+      </w:pPr>
+      <w:r>
+        <w:rPr>
+          <w:rFonts w:ascii="Times New Roman" w:eastAsia="Times New Roman" w:hAnsi="Times New Roman" w:cs="Times New Roman"/>
+          <w:lang w:eastAsia="en-GB"/>
+        </w:rPr>
+        <w:t>A public subnet is a subnet that is accessible from the internet.</w:t>
+      </w:r>
+    </w:p>
+    <w:p>
+      <w:pPr>
+        <w:rPr>
+          <w:rFonts w:ascii="Times New Roman" w:eastAsia="Times New Roman" w:hAnsi="Times New Roman" w:cs="Times New Roman"/>
+          <w:lang w:eastAsia="en-GB"/>
+        </w:rPr>
+      </w:pPr>
+      <w:r>
+        <w:rPr>
+          <w:rFonts w:ascii="Times New Roman" w:eastAsia="Times New Roman" w:hAnsi="Times New Roman" w:cs="Times New Roman"/>
+          <w:lang w:eastAsia="en-GB"/>
+        </w:rPr>
+        <w:t>A</w:t>
+      </w:r>
+      <w:r>
+        <w:rPr>
+          <w:rFonts w:ascii="Times New Roman" w:eastAsia="Times New Roman" w:hAnsi="Times New Roman" w:cs="Times New Roman"/>
+          <w:lang w:eastAsia="en-GB"/>
+        </w:rPr>
+        <w:t xml:space="preserve"> </w:t>
+      </w:r>
+      <w:r>
+        <w:rPr>
+          <w:rFonts w:ascii="Times New Roman" w:eastAsia="Times New Roman" w:hAnsi="Times New Roman" w:cs="Times New Roman"/>
+          <w:lang w:eastAsia="en-GB"/>
+        </w:rPr>
+        <w:t>private subnet is a subnet that is not accessible from the internet.</w:t>
+      </w:r>
+    </w:p>
+    <w:p>
+      <w:pPr>
+        <w:rPr>
+          <w:rFonts w:ascii="Times New Roman" w:eastAsia="Times New Roman" w:hAnsi="Times New Roman" w:cs="Times New Roman"/>
+          <w:lang w:eastAsia="en-GB"/>
+        </w:rPr>
+      </w:pPr>
+      <w:r>
+        <w:rPr>
+          <w:rFonts w:ascii="Times New Roman" w:eastAsia="Times New Roman" w:hAnsi="Times New Roman" w:cs="Times New Roman"/>
+          <w:lang w:eastAsia="en-GB"/>
+        </w:rPr>
+        <w:t>To define access to the internet and between subnets, we use Route Tables.</w:t>
+      </w:r>
+    </w:p>
+    <w:p>
+      <w:pPr>
+        <w:rPr>
+          <w:rFonts w:ascii="Times New Roman" w:eastAsia="Times New Roman" w:hAnsi="Times New Roman" w:cs="Times New Roman"/>
+          <w:lang w:eastAsia="en-GB"/>
+        </w:rPr>
+      </w:pPr>
+    </w:p>
+    <w:p>
+      <w:pPr>
+        <w:rPr>
+          <w:rFonts w:ascii="Times New Roman" w:eastAsia="Times New Roman" w:hAnsi="Times New Roman" w:cs="Times New Roman"/>
+          <w:b/>
+          <w:bCs/>
+          <w:lang w:eastAsia="en-GB"/>
+        </w:rPr>
+      </w:pPr>
+      <w:r>
+        <w:rPr>
+          <w:rFonts w:ascii="Times New Roman" w:eastAsia="Times New Roman" w:hAnsi="Times New Roman" w:cs="Times New Roman"/>
+          <w:b/>
+          <w:bCs/>
+          <w:lang w:eastAsia="en-GB"/>
+        </w:rPr>
+        <w:t>Internet Gateway and NAT Gateways</w:t>
+      </w:r>
+    </w:p>
+    <w:p>
+      <w:pPr>
+        <w:rPr>
+          <w:rFonts w:ascii="Times New Roman" w:eastAsia="Times New Roman" w:hAnsi="Times New Roman" w:cs="Times New Roman"/>
+          <w:lang w:eastAsia="en-GB"/>
+        </w:rPr>
+      </w:pPr>
+    </w:p>
+    <w:p>
+      <w:pPr>
+        <w:rPr>
+          <w:rFonts w:ascii="Times New Roman" w:eastAsia="Times New Roman" w:hAnsi="Times New Roman" w:cs="Times New Roman"/>
+          <w:lang w:eastAsia="en-GB"/>
+        </w:rPr>
+      </w:pPr>
+      <w:r>
+        <w:rPr>
+          <w:rFonts w:ascii="Times New Roman" w:eastAsia="Times New Roman" w:hAnsi="Times New Roman" w:cs="Times New Roman"/>
+          <w:u w:val="single"/>
+          <w:lang w:eastAsia="en-GB"/>
+        </w:rPr>
+        <w:t>Internet gateway</w:t>
+      </w:r>
+      <w:r>
+        <w:rPr>
+          <w:rFonts w:ascii="Times New Roman" w:eastAsia="Times New Roman" w:hAnsi="Times New Roman" w:cs="Times New Roman"/>
+          <w:lang w:eastAsia="en-GB"/>
+        </w:rPr>
+        <w:t xml:space="preserve"> helps our VPC instances connect with the internet, public subnets have a route to the internet gateway.</w:t>
+      </w:r>
+    </w:p>
+    <w:p>
+      <w:pPr>
+        <w:rPr>
+          <w:rFonts w:ascii="Times New Roman" w:eastAsia="Times New Roman" w:hAnsi="Times New Roman" w:cs="Times New Roman"/>
+          <w:lang w:eastAsia="en-GB"/>
+        </w:rPr>
+      </w:pPr>
+    </w:p>
+    <w:p>
+      <w:pPr>
+        <w:rPr>
+          <w:rFonts w:ascii="Times New Roman" w:eastAsia="Times New Roman" w:hAnsi="Times New Roman" w:cs="Times New Roman"/>
+          <w:lang w:eastAsia="en-GB"/>
+        </w:rPr>
+      </w:pPr>
+      <w:r>
+        <w:rPr>
+          <w:rFonts w:ascii="Times New Roman" w:eastAsia="Times New Roman" w:hAnsi="Times New Roman" w:cs="Times New Roman"/>
+          <w:u w:val="single"/>
+          <w:lang w:eastAsia="en-GB"/>
+        </w:rPr>
+        <w:t>NAT Gateways</w:t>
+      </w:r>
+      <w:r>
+        <w:rPr>
+          <w:rFonts w:ascii="Times New Roman" w:eastAsia="Times New Roman" w:hAnsi="Times New Roman" w:cs="Times New Roman"/>
+          <w:lang w:eastAsia="en-GB"/>
+        </w:rPr>
+        <w:t xml:space="preserve"> which is AWS managed allows the instances in the private subnets to connect with internet. NAT gateway routes via internet gateway to allow access to the private subnet instances.</w:t>
+      </w:r>
+    </w:p>
+    <w:p>
+      <w:pPr>
+        <w:rPr>
+          <w:rFonts w:ascii="Times New Roman" w:eastAsia="Times New Roman" w:hAnsi="Times New Roman" w:cs="Times New Roman"/>
+          <w:lang w:eastAsia="en-GB"/>
+        </w:rPr>
+      </w:pPr>
+    </w:p>
+    <w:p>
+      <w:pPr>
+        <w:rPr>
+          <w:rFonts w:ascii="Times New Roman" w:eastAsia="Times New Roman" w:hAnsi="Times New Roman" w:cs="Times New Roman"/>
+          <w:lang w:eastAsia="en-GB"/>
+        </w:rPr>
+      </w:pPr>
+    </w:p>
+    <w:p>
+      <w:pPr>
+        <w:rPr>
+          <w:rFonts w:ascii="Times New Roman" w:eastAsia="Times New Roman" w:hAnsi="Times New Roman" w:cs="Times New Roman"/>
+          <w:lang w:eastAsia="en-GB"/>
+        </w:rPr>
+      </w:pPr>
+    </w:p>
+    <w:p>
+      <w:pPr>
+        <w:rPr>
+          <w:rFonts w:ascii="Times New Roman" w:eastAsia="Times New Roman" w:hAnsi="Times New Roman" w:cs="Times New Roman"/>
+          <w:lang w:eastAsia="en-GB"/>
+        </w:rPr>
+      </w:pPr>
+    </w:p>
+    <w:p>
+      <w:pPr>
+        <w:rPr>
+          <w:rFonts w:ascii="Times New Roman" w:eastAsia="Times New Roman" w:hAnsi="Times New Roman" w:cs="Times New Roman"/>
+          <w:lang w:eastAsia="en-GB"/>
+        </w:rPr>
+      </w:pPr>
+    </w:p>
+    <w:p>
+      <w:pPr>
+        <w:rPr>
+          <w:rFonts w:ascii="Times New Roman" w:eastAsia="Times New Roman" w:hAnsi="Times New Roman" w:cs="Times New Roman"/>
+          <w:lang w:eastAsia="en-GB"/>
+        </w:rPr>
+      </w:pPr>
+    </w:p>
+    <w:p>
+      <w:pPr>
+        <w:rPr>
+          <w:rFonts w:ascii="Times New Roman" w:eastAsia="Times New Roman" w:hAnsi="Times New Roman" w:cs="Times New Roman"/>
+          <w:lang w:eastAsia="en-GB"/>
+        </w:rPr>
+      </w:pPr>
+    </w:p>
+    <w:p>
+      <w:pPr>
+        <w:rPr>
+          <w:rFonts w:ascii="Times New Roman" w:eastAsia="Times New Roman" w:hAnsi="Times New Roman" w:cs="Times New Roman"/>
+          <w:lang w:eastAsia="en-GB"/>
+        </w:rPr>
+      </w:pPr>
+    </w:p>
+    <w:p>
+      <w:pPr>
+        <w:rPr>
+          <w:rFonts w:ascii="Times New Roman" w:eastAsia="Times New Roman" w:hAnsi="Times New Roman" w:cs="Times New Roman"/>
+          <w:lang w:eastAsia="en-GB"/>
+        </w:rPr>
+      </w:pPr>
+    </w:p>
+    <w:p>
+      <w:pPr>
+        <w:rPr>
+          <w:rFonts w:ascii="Times New Roman" w:eastAsia="Times New Roman" w:hAnsi="Times New Roman" w:cs="Times New Roman"/>
+          <w:lang w:eastAsia="en-GB"/>
+        </w:rPr>
+      </w:pPr>
+    </w:p>
+    <w:p>
+      <w:pPr>
+        <w:rPr>
+          <w:rFonts w:ascii="Times New Roman" w:eastAsia="Times New Roman" w:hAnsi="Times New Roman" w:cs="Times New Roman"/>
+          <w:lang w:eastAsia="en-GB"/>
+        </w:rPr>
+      </w:pPr>
+    </w:p>
+    <w:p>
+      <w:pPr>
+        <w:rPr>
+          <w:rFonts w:ascii="Times New Roman" w:eastAsia="Times New Roman" w:hAnsi="Times New Roman" w:cs="Times New Roman"/>
+          <w:lang w:eastAsia="en-GB"/>
+        </w:rPr>
+      </w:pPr>
+    </w:p>
+    <w:p>
+      <w:pPr>
+        <w:rPr>
+          <w:rFonts w:ascii="Times New Roman" w:eastAsia="Times New Roman" w:hAnsi="Times New Roman" w:cs="Times New Roman"/>
+          <w:lang w:eastAsia="en-GB"/>
+        </w:rPr>
+      </w:pPr>
+    </w:p>
+    <w:p>
+      <w:pPr>
+        <w:rPr>
+          <w:rFonts w:ascii="Times New Roman" w:eastAsia="Times New Roman" w:hAnsi="Times New Roman" w:cs="Times New Roman"/>
+          <w:lang w:eastAsia="en-GB"/>
+        </w:rPr>
+      </w:pPr>
+    </w:p>
+    <w:p>
+      <w:pPr>
+        <w:rPr>
+          <w:rFonts w:ascii="Times New Roman" w:eastAsia="Times New Roman" w:hAnsi="Times New Roman" w:cs="Times New Roman"/>
+          <w:b/>
+          <w:bCs/>
+          <w:lang w:eastAsia="en-GB"/>
+        </w:rPr>
+      </w:pPr>
+      <w:r>
+        <w:rPr>
+          <w:rFonts w:ascii="Times New Roman" w:eastAsia="Times New Roman" w:hAnsi="Times New Roman" w:cs="Times New Roman"/>
+          <w:b/>
+          <w:bCs/>
+          <w:lang w:eastAsia="en-GB"/>
+        </w:rPr>
+        <w:t>What is Network ACL and Security groups</w:t>
+      </w:r>
+    </w:p>
+    <w:p>
+      <w:pPr>
+        <w:tabs>
+          <w:tab w:val="left" w:pos="4971"/>
+        </w:tabs>
+        <w:rPr>
+          <w:rFonts w:ascii="Times New Roman" w:eastAsia="Times New Roman" w:hAnsi="Times New Roman" w:cs="Times New Roman"/>
+          <w:lang w:eastAsia="en-GB"/>
+        </w:rPr>
+      </w:pPr>
+      <w:r>
+        <w:rPr>
+          <w:rFonts w:ascii="Times New Roman" w:eastAsia="Times New Roman" w:hAnsi="Times New Roman" w:cs="Times New Roman"/>
+          <w:lang w:eastAsia="en-GB"/>
+        </w:rPr>
+        <w:lastRenderedPageBreak/>
+        <w:t>When we create a ec2 instance, in a default vpc, a default Network ACL is there, we never configured it, so it took the default configuration.</w:t>
+      </w:r>
+    </w:p>
+    <w:p>
+      <w:pPr>
+        <w:tabs>
+          <w:tab w:val="left" w:pos="4971"/>
+        </w:tabs>
+        <w:rPr>
+          <w:rFonts w:ascii="Times New Roman" w:eastAsia="Times New Roman" w:hAnsi="Times New Roman" w:cs="Times New Roman"/>
+          <w:lang w:eastAsia="en-GB"/>
+        </w:rPr>
+      </w:pPr>
+    </w:p>
+    <w:p>
+      <w:pPr>
+        <w:rPr>
+          <w:rFonts w:ascii="Times New Roman" w:eastAsia="Times New Roman" w:hAnsi="Times New Roman" w:cs="Times New Roman"/>
+          <w:lang w:eastAsia="en-GB"/>
+        </w:rPr>
+      </w:pPr>
+      <w:r>
+        <w:rPr>
+          <w:rFonts w:ascii="Times New Roman" w:eastAsia="Times New Roman" w:hAnsi="Times New Roman" w:cs="Times New Roman"/>
+          <w:noProof/>
+          <w:lang w:eastAsia="en-GB"/>
+        </w:rPr>
+        <w:drawing>
+          <wp:inline distT="0" distB="0" distL="0" distR="0" wp14:anchorId="1217222D" wp14:editId="1C86DE09">
+            <wp:extent cx="4175822" cy="2347253"/>
+            <wp:effectExtent l="0" t="0" r="2540" b="2540"/>
+            <wp:docPr id="1" name="Picture 1"/>
+            <wp:cNvGraphicFramePr>
+              <a:graphicFrameLocks xmlns:a="http://schemas.openxmlformats.org/drawingml/2006/main" noChangeAspect="1"/>
+            </wp:cNvGraphicFramePr>
+            <a:graphic xmlns:a="http://schemas.openxmlformats.org/drawingml/2006/main">
+              <a:graphicData uri="http://schemas.openxmlformats.org/drawingml/2006/picture">
+                <pic:pic xmlns:pic="http://schemas.openxmlformats.org/drawingml/2006/picture">
+                  <pic:nvPicPr>
+                    <pic:cNvPr id="1" name="Picture 1"/>
+                    <pic:cNvPicPr/>
+                  </pic:nvPicPr>
+                  <pic:blipFill rotWithShape="1">
+                    <a:blip r:embed="rId8" cstate="print">
+                      <a:extLst>
+                        <a:ext uri="{28A0092B-C50C-407E-A947-70E740481C1C}">
+                          <a14:useLocalDpi xmlns:a14="http://schemas.microsoft.com/office/drawing/2010/main" val="0"/>
+                        </a:ext>
+                      </a:extLst>
+                    </a:blip>
+                    <a:srcRect l="19178" t="16693" r="7958" b="17773"/>
+                    <a:stretch/>
+                  </pic:blipFill>
+                  <pic:spPr bwMode="auto">
+                    <a:xfrm>
+                      <a:off x="0" y="0"/>
+                      <a:ext cx="4176237" cy="2347487"/>
+                    </a:xfrm>
+                    <a:prstGeom prst="rect">
+                      <a:avLst/>
+                    </a:prstGeom>
+                    <a:ln>
+                      <a:noFill/>
+                    </a:ln>
+                    <a:extLst>
+                      <a:ext uri="{53640926-AAD7-44D8-BBD7-CCE9431645EC}">
+                        <a14:shadowObscured xmlns:a14="http://schemas.microsoft.com/office/drawing/2010/main"/>
+                      </a:ext>
+                    </a:extLst>
+                  </pic:spPr>
+                </pic:pic>
+              </a:graphicData>
+            </a:graphic>
+          </wp:inline>
+        </w:drawing>
+      </w:r>
+    </w:p>
+    <w:p>
+      <w:pPr>
+        <w:rPr>
+          <w:rFonts w:ascii="Times New Roman" w:eastAsia="Times New Roman" w:hAnsi="Times New Roman" w:cs="Times New Roman"/>
+          <w:lang w:eastAsia="en-GB"/>
+        </w:rPr>
+      </w:pPr>
+    </w:p>
+    <w:p>
+      <w:pPr>
+        <w:rPr>
+          <w:rFonts w:ascii="Times New Roman" w:eastAsia="Times New Roman" w:hAnsi="Times New Roman" w:cs="Times New Roman"/>
+          <w:lang w:eastAsia="en-GB"/>
+        </w:rPr>
+      </w:pPr>
+    </w:p>
+    <w:p>
+      <w:pPr>
+        <w:rPr>
+          <w:rFonts w:ascii="Times New Roman" w:eastAsia="Times New Roman" w:hAnsi="Times New Roman" w:cs="Times New Roman"/>
+          <w:lang w:eastAsia="en-GB"/>
+        </w:rPr>
+      </w:pPr>
+      <w:r>
+        <w:rPr>
+          <w:rFonts w:ascii="Times New Roman" w:eastAsia="Times New Roman" w:hAnsi="Times New Roman" w:cs="Times New Roman"/>
+          <w:noProof/>
+          <w:lang w:eastAsia="en-GB"/>
+        </w:rPr>
+        <w:drawing>
+          <wp:inline distT="0" distB="0" distL="0" distR="0" wp14:anchorId="60996B72" wp14:editId="57E9C562">
+            <wp:extent cx="4272622" cy="2145091"/>
+            <wp:effectExtent l="0" t="0" r="0" b="1270"/>
+            <wp:docPr id="2" name="Picture 2"/>
+            <wp:cNvGraphicFramePr>
+              <a:graphicFrameLocks xmlns:a="http://schemas.openxmlformats.org/drawingml/2006/main" noChangeAspect="1"/>
+            </wp:cNvGraphicFramePr>
+            <a:graphic xmlns:a="http://schemas.openxmlformats.org/drawingml/2006/main">
+              <a:graphicData uri="http://schemas.openxmlformats.org/drawingml/2006/picture">
+                <pic:pic xmlns:pic="http://schemas.openxmlformats.org/drawingml/2006/picture">
+                  <pic:nvPicPr>
+                    <pic:cNvPr id="2" name="Picture 2"/>
+                    <pic:cNvPicPr/>
+                  </pic:nvPicPr>
+                  <pic:blipFill rotWithShape="1">
+                    <a:blip r:embed="rId9" cstate="print">
+                      <a:extLst>
+                        <a:ext uri="{28A0092B-C50C-407E-A947-70E740481C1C}">
+                          <a14:useLocalDpi xmlns:a14="http://schemas.microsoft.com/office/drawing/2010/main" val="0"/>
+                        </a:ext>
+                      </a:extLst>
+                    </a:blip>
+                    <a:srcRect l="19484" t="19392" r="5964" b="20718"/>
+                    <a:stretch/>
+                  </pic:blipFill>
+                  <pic:spPr bwMode="auto">
+                    <a:xfrm>
+                      <a:off x="0" y="0"/>
+                      <a:ext cx="4272971" cy="2145266"/>
+                    </a:xfrm>
+                    <a:prstGeom prst="rect">
+                      <a:avLst/>
+                    </a:prstGeom>
+                    <a:ln>
+                      <a:noFill/>
+                    </a:ln>
+                    <a:extLst>
+                      <a:ext uri="{53640926-AAD7-44D8-BBD7-CCE9431645EC}">
+                        <a14:shadowObscured xmlns:a14="http://schemas.microsoft.com/office/drawing/2010/main"/>
+                      </a:ext>
+                    </a:extLst>
+                  </pic:spPr>
+                </pic:pic>
+              </a:graphicData>
+            </a:graphic>
+          </wp:inline>
+        </w:drawing>
+      </w:r>
+    </w:p>
+    <w:p>
+      <w:pPr>
+        <w:rPr>
+          <w:rFonts w:ascii="Times New Roman" w:eastAsia="Times New Roman" w:hAnsi="Times New Roman" w:cs="Times New Roman"/>
+          <w:lang w:eastAsia="en-GB"/>
+        </w:rPr>
+      </w:pPr>
+      <w:r>
+        <w:rPr>
+          <w:rFonts w:ascii="Times New Roman" w:eastAsia="Times New Roman" w:hAnsi="Times New Roman" w:cs="Times New Roman"/>
+          <w:lang w:eastAsia="en-GB"/>
+        </w:rPr>
+        <w:br/>
+      </w:r>
+    </w:p>
+    <w:p>
+      <w:pPr>
+        <w:rPr>
+          <w:noProof/>
+          <w:lang w:val="en-US"/>
+        </w:rPr>
+      </w:pPr>
+      <w:r>
+        <w:rPr>
+          <w:b/>
+          <w:bCs/>
+          <w:noProof/>
+          <w:lang w:val="en-US"/>
+        </w:rPr>
+        <w:t>VPC Flow Logs</w:t>
+      </w:r>
+      <w:r>
+        <w:rPr>
+          <w:noProof/>
+          <w:lang w:val="en-US"/>
+        </w:rPr>
+        <w:t>: It is used to capture information about IP traffice going into your interfaces.</w:t>
+      </w:r>
+    </w:p>
+    <w:p>
+      <w:pPr>
+        <w:rPr>
+          <w:noProof/>
+          <w:lang w:val="en-US"/>
+        </w:rPr>
+      </w:pPr>
+      <w:r>
+        <w:rPr>
+          <w:b/>
+          <w:bCs/>
+          <w:noProof/>
+          <w:lang w:val="en-US"/>
+        </w:rPr>
+        <w:t>VPC Peering</w:t>
+      </w:r>
+      <w:r>
+        <w:rPr>
+          <w:noProof/>
+          <w:lang w:val="en-US"/>
+        </w:rPr>
+        <w:t>: Connect two VPC, privatly using AWS’s network.</w:t>
+      </w:r>
+    </w:p>
+    <w:p>
+      <w:pPr>
+        <w:rPr>
+          <w:noProof/>
+          <w:lang w:val="en-US"/>
+        </w:rPr>
+      </w:pPr>
+      <w:r>
+        <w:rPr>
+          <w:b/>
+          <w:bCs/>
+          <w:noProof/>
+          <w:lang w:val="en-US"/>
+        </w:rPr>
+        <w:t>VPC Endpoint</w:t>
+      </w:r>
+      <w:r>
+        <w:rPr>
+          <w:noProof/>
+          <w:lang w:val="en-US"/>
+        </w:rPr>
+        <w:t>: VPC endpoints allow instances in private subnets to connect aws services.</w:t>
+      </w:r>
+    </w:p>
+    <w:p>
+      <w:pPr>
+        <w:rPr>
+          <w:noProof/>
+          <w:lang w:val="en-US"/>
+        </w:rPr>
+      </w:pPr>
+      <w:r>
+        <w:rPr>
+          <w:b/>
+          <w:bCs/>
+          <w:noProof/>
+          <w:lang w:val="en-US"/>
+        </w:rPr>
+        <w:t>VPC Endpoint Gateway</w:t>
+      </w:r>
+      <w:r>
+        <w:rPr>
+          <w:noProof/>
+          <w:lang w:val="en-US"/>
+        </w:rPr>
+        <w:t>: S3 &amp; Dynamo DB.</w:t>
+      </w:r>
+    </w:p>
+    <w:p>
+      <w:pPr>
+        <w:rPr>
+          <w:noProof/>
+          <w:lang w:val="en-US"/>
+        </w:rPr>
+      </w:pPr>
+      <w:r>
+        <w:rPr>
+          <w:b/>
+          <w:bCs/>
+          <w:noProof/>
+          <w:lang w:val="en-US"/>
+        </w:rPr>
+        <w:t>VPC Endpoint Interface</w:t>
+      </w:r>
+      <w:r>
+        <w:rPr>
+          <w:noProof/>
+          <w:lang w:val="en-US"/>
+        </w:rPr>
+        <w:t>: the rest AWS services.</w:t>
+      </w:r>
+    </w:p>
+    <w:p>
+      <w:pPr>
+        <w:rPr>
+          <w:noProof/>
+          <w:lang w:val="en-US"/>
+        </w:rPr>
+      </w:pPr>
+      <w:r>
+        <w:rPr>
+          <w:noProof/>
+          <w:lang w:val="en-US"/>
+        </w:rPr>
+        <w:t>Site to Site VPN: Connect on permsises datacenter to VPC</w:t>
+      </w:r>
+    </w:p>
+    <w:p>
+      <w:pPr>
+        <w:rPr>
+          <w:noProof/>
+          <w:lang w:val="en-US"/>
+        </w:rPr>
+      </w:pPr>
+      <w:r>
+        <w:rPr>
+          <w:noProof/>
+          <w:lang w:val="en-US"/>
+        </w:rPr>
+        <w:t>Direct Connect: Physical connect between on premises datacenter to VPC.</w:t>
+      </w:r>
+    </w:p>
+    <w:p>
+      <w:pPr>
+        <w:rPr>
+          <w:noProof/>
+          <w:lang w:val="en-US"/>
+        </w:rPr>
+      </w:pPr>
+    </w:p>
+    <w:p>
+      <w:pPr>
+        <w:rPr>
+          <w:noProof/>
+          <w:lang w:val="en-US"/>
+        </w:rPr>
+      </w:pPr>
+    </w:p>
+    <w:p>
+      <w:pPr>
+        <w:rPr>
+          <w:noProof/>
+          <w:lang w:val="en-US"/>
+        </w:rPr>
+      </w:pPr>
+    </w:p>
+    <w:p>
+      <w:pPr>
+        <w:rPr>
+          <w:noProof/>
+          <w:lang w:val="en-US"/>
+        </w:rPr>
+      </w:pPr>
+    </w:p>
+    <w:p>
+      <w:pPr>
+        <w:rPr>
+          <w:noProof/>
+          <w:lang w:val="en-US"/>
+        </w:rPr>
+      </w:pPr>
+    </w:p>
+    <w:p>
+      <w:pPr>
+        <w:rPr>
+          <w:noProof/>
+          <w:lang w:val="en-US"/>
+        </w:rPr>
+      </w:pPr>
+    </w:p>
+    <w:p>
+      <w:pPr>
+        <w:rPr>
+          <w:noProof/>
+          <w:lang w:val="en-US"/>
+        </w:rPr>
+      </w:pPr>
+    </w:p>
+    <w:p>
+      <w:pPr>
+        <w:rPr>
+          <w:noProof/>
+          <w:lang w:val="en-US"/>
+        </w:rPr>
+      </w:pPr>
+    </w:p>
+    <w:p>
+      <w:pPr>
+        <w:rPr>
+          <w:b/>
+          <w:bCs/>
+          <w:noProof/>
+          <w:sz w:val="28"/>
+          <w:szCs w:val="28"/>
+          <w:lang w:val="en-US"/>
+        </w:rPr>
+      </w:pPr>
+      <w:r>
+        <w:rPr>
+          <w:b/>
+          <w:bCs/>
+          <w:noProof/>
+          <w:sz w:val="28"/>
+          <w:szCs w:val="28"/>
+          <w:lang w:val="en-US"/>
+        </w:rPr>
+        <w:t>Amazon S3</w:t>
+      </w:r>
+    </w:p>
+    <w:p>
+      <w:pPr>
+        <w:rPr>
+          <w:noProof/>
+          <w:lang w:val="en-US"/>
+        </w:rPr>
+      </w:pPr>
+    </w:p>
+    <w:p>
+      <w:pPr>
+        <w:rPr>
+          <w:noProof/>
+          <w:lang w:val="en-US"/>
+        </w:rPr>
+      </w:pPr>
+      <w:r>
+        <w:rPr>
+          <w:noProof/>
+          <w:lang w:val="en-US"/>
+        </w:rPr>
+        <w:t>Amazon S3 is very important service in AWS. It Is widely used service.</w:t>
+      </w:r>
+    </w:p>
+    <w:p>
+      <w:pPr>
+        <w:rPr>
+          <w:noProof/>
+          <w:lang w:val="en-US"/>
+        </w:rPr>
+      </w:pPr>
+      <w:r>
+        <w:rPr>
+          <w:noProof/>
+          <w:lang w:val="en-US"/>
+        </w:rPr>
+        <w:t>We have to create a bucket in S3 in order to use it. Bucket name should be unique in all aws service account level.</w:t>
+      </w:r>
+    </w:p>
+    <w:p>
+      <w:pPr>
+        <w:rPr>
+          <w:noProof/>
+          <w:lang w:val="en-US"/>
+        </w:rPr>
+      </w:pPr>
+      <w:r>
+        <w:rPr>
+          <w:noProof/>
+          <w:lang w:val="en-US"/>
+        </w:rPr>
+        <w:t>We upload any file into the</w:t>
+      </w:r>
+      <w:r>
+        <w:rPr>
+          <w:noProof/>
+          <w:lang w:val="en-US"/>
+        </w:rPr>
+        <w:t xml:space="preserve"> s3 bucket, it is treated as object.</w:t>
+      </w:r>
+      <w:r>
+        <w:rPr>
+          <w:noProof/>
+          <w:lang w:val="en-US"/>
+        </w:rPr>
+        <w:t xml:space="preserve"> </w:t>
+      </w:r>
+    </w:p>
+    <w:p>
+      <w:pPr>
+        <w:rPr>
+          <w:noProof/>
+          <w:lang w:val="en-US"/>
+        </w:rPr>
+      </w:pPr>
+    </w:p>
+    <w:p>
+      <w:pPr>
+        <w:rPr>
+          <w:noProof/>
+          <w:lang w:val="en-US"/>
+        </w:rPr>
+      </w:pPr>
+      <w:r>
+        <w:rPr>
+          <w:noProof/>
+          <w:lang w:val="en-US"/>
+        </w:rPr>
+        <w:t xml:space="preserve">The </w:t>
+      </w:r>
+      <w:r>
+        <w:rPr>
+          <w:noProof/>
+          <w:highlight w:val="yellow"/>
+          <w:lang w:val="en-US"/>
+        </w:rPr>
+        <w:t>key</w:t>
+      </w:r>
+      <w:r>
+        <w:rPr>
+          <w:noProof/>
+          <w:lang w:val="en-US"/>
+        </w:rPr>
+        <w:t xml:space="preserve"> is the FULL path:</w:t>
+      </w:r>
+    </w:p>
+    <w:p>
+      <w:pPr>
+        <w:rPr>
+          <w:noProof/>
+          <w:lang w:val="en-US"/>
+        </w:rPr>
+      </w:pPr>
+      <w:r>
+        <w:rPr>
+          <w:noProof/>
+          <w:lang w:val="en-US"/>
+        </w:rPr>
+        <w:t>• s3://my-bucket/</w:t>
+      </w:r>
+      <w:r>
+        <w:rPr>
+          <w:noProof/>
+          <w:highlight w:val="yellow"/>
+          <w:lang w:val="en-US"/>
+        </w:rPr>
+        <w:t>my_file.txt</w:t>
+      </w:r>
+    </w:p>
+    <w:p>
+      <w:pPr>
+        <w:rPr>
+          <w:noProof/>
+          <w:lang w:val="en-US"/>
+        </w:rPr>
+      </w:pPr>
+      <w:r>
+        <w:rPr>
+          <w:noProof/>
+          <w:lang w:val="en-US"/>
+        </w:rPr>
+        <w:t>• s3://my-bucket/</w:t>
+      </w:r>
+      <w:r>
+        <w:rPr>
+          <w:noProof/>
+          <w:highlight w:val="yellow"/>
+          <w:lang w:val="en-US"/>
+        </w:rPr>
+        <w:t>my_folder1/another_folder/my_file.txt</w:t>
+      </w:r>
+    </w:p>
+    <w:p>
+      <w:pPr>
+        <w:rPr>
+          <w:noProof/>
+          <w:lang w:val="en-US"/>
+        </w:rPr>
+      </w:pPr>
+    </w:p>
+    <w:p>
+      <w:pPr>
+        <w:rPr>
+          <w:noProof/>
+          <w:lang w:val="en-US"/>
+        </w:rPr>
+      </w:pPr>
+      <w:r>
+        <w:rPr>
+          <w:noProof/>
+          <w:lang w:val="en-US"/>
+        </w:rPr>
+        <w:t xml:space="preserve">The key is composed of </w:t>
+      </w:r>
+      <w:r>
+        <w:rPr>
+          <w:noProof/>
+          <w:highlight w:val="yellow"/>
+          <w:lang w:val="en-US"/>
+        </w:rPr>
+        <w:t>prefix</w:t>
+      </w:r>
+      <w:r>
+        <w:rPr>
+          <w:noProof/>
+          <w:lang w:val="en-US"/>
+        </w:rPr>
+        <w:t xml:space="preserve"> + </w:t>
+      </w:r>
+      <w:r>
+        <w:rPr>
+          <w:noProof/>
+          <w:highlight w:val="cyan"/>
+          <w:lang w:val="en-US"/>
+        </w:rPr>
+        <w:t>object name</w:t>
+      </w:r>
+    </w:p>
+    <w:p>
+      <w:pPr>
+        <w:rPr>
+          <w:noProof/>
+          <w:lang w:val="en-US"/>
+        </w:rPr>
+      </w:pPr>
+      <w:r>
+        <w:rPr>
+          <w:noProof/>
+          <w:lang w:val="en-US"/>
+        </w:rPr>
+        <w:t>• s3://my-bucket/</w:t>
+      </w:r>
+      <w:r>
+        <w:rPr>
+          <w:noProof/>
+          <w:highlight w:val="yellow"/>
+          <w:lang w:val="en-US"/>
+        </w:rPr>
+        <w:t>my_folder1/another_folder</w:t>
+      </w:r>
+      <w:r>
+        <w:rPr>
+          <w:noProof/>
+          <w:lang w:val="en-US"/>
+        </w:rPr>
+        <w:t>/</w:t>
+      </w:r>
+      <w:r>
+        <w:rPr>
+          <w:noProof/>
+          <w:highlight w:val="cyan"/>
+          <w:lang w:val="en-US"/>
+        </w:rPr>
+        <w:t>my_file.txt</w:t>
+      </w:r>
+    </w:p>
+    <w:p>
+      <w:pPr>
+        <w:rPr>
+          <w:noProof/>
+          <w:lang w:val="en-US"/>
+        </w:rPr>
+      </w:pPr>
+    </w:p>
+    <w:p>
+      <w:pPr>
+        <w:rPr>
+          <w:noProof/>
+          <w:lang w:val="en-US"/>
+        </w:rPr>
+      </w:pPr>
+    </w:p>
+    <w:p>
+      <w:pPr>
+        <w:rPr>
+          <w:noProof/>
+          <w:lang w:val="en-US"/>
+        </w:rPr>
+      </w:pPr>
+      <w:r>
+        <w:rPr>
+          <w:noProof/>
+          <w:lang w:val="en-US"/>
+        </w:rPr>
+        <w:t>Making an S3 BUCKET public so we can access all files/objects inside the S3 bucket:</w:t>
+      </w:r>
+    </w:p>
+    <w:p>
+      <w:pPr>
+        <w:rPr>
+          <w:noProof/>
+          <w:lang w:val="en-US"/>
+        </w:rPr>
+      </w:pPr>
+    </w:p>
+    <w:p>
+      <w:pPr>
+        <w:pStyle w:val="ListParagraph"/>
+        <w:numPr>
+          <w:ilvl w:val="0"/>
+          <w:numId w:val="15"/>
+        </w:numPr>
+        <w:rPr>
+          <w:noProof/>
+          <w:lang w:val="en-US"/>
+        </w:rPr>
+      </w:pPr>
+      <w:r>
+        <w:rPr>
+          <w:noProof/>
+          <w:lang w:val="en-US"/>
+        </w:rPr>
+        <w:t>Click on the permisions tab in s3 bucket and edit the block public access and uncheck the block public access checkbox.</w:t>
+      </w:r>
+    </w:p>
+    <w:p>
+      <w:pPr>
+        <w:pStyle w:val="ListParagraph"/>
+        <w:numPr>
+          <w:ilvl w:val="0"/>
+          <w:numId w:val="15"/>
+        </w:numPr>
+        <w:rPr>
+          <w:noProof/>
+          <w:lang w:val="en-US"/>
+        </w:rPr>
+      </w:pPr>
+      <w:r>
+        <w:rPr>
+          <w:noProof/>
+          <w:lang w:val="en-US"/>
+        </w:rPr>
+        <w:t>Create a S3 bucket Policy using policy generator, policy should be like below.</w:t>
+      </w:r>
+    </w:p>
+    <w:p>
+      <w:pPr>
+        <w:ind w:left="720"/>
+        <w:rPr>
+          <w:noProof/>
+          <w:lang w:val="en-US"/>
+        </w:rPr>
+      </w:pPr>
+      <w:r>
+        <w:rPr>
+          <w:noProof/>
+          <w:lang w:val="en-US"/>
+        </w:rPr>
+        <mc:AlternateContent>
+          <mc:Choice Requires="wps">
+            <w:drawing>
+              <wp:anchor distT="0" distB="0" distL="114300" distR="114300" simplePos="0" relativeHeight="251662336" behindDoc="0" locked="0" layoutInCell="1" allowOverlap="1" wp14:anchorId="7C574592" wp14:editId="70ACCA36">
+                <wp:simplePos x="0" y="0"/>
+                <wp:positionH relativeFrom="column">
+                  <wp:posOffset>483577</wp:posOffset>
+                </wp:positionH>
+                <wp:positionV relativeFrom="paragraph">
+                  <wp:posOffset>99451</wp:posOffset>
+                </wp:positionV>
+                <wp:extent cx="0" cy="2637692"/>
+                <wp:effectExtent l="0" t="0" r="12700" b="17145"/>
+                <wp:wrapNone/>
+                <wp:docPr id="9" name="Straight Connector 9"/>
+                <wp:cNvGraphicFramePr/>
+                <a:graphic xmlns:a="http://schemas.openxmlformats.org/drawingml/2006/main">
+                  <a:graphicData uri="http://schemas.microsoft.com/office/word/2010/wordprocessingShape">
+                    <wps:wsp>
+                      <wps:cNvCnPr/>
+                      <wps:spPr>
+                        <a:xfrm flipV="1">
+                          <a:off x="0" y="0"/>
+                          <a:ext cx="0" cy="2637692"/>
+                        </a:xfrm>
+                        <a:prstGeom prst="line">
+                          <a:avLst/>
+                        </a:prstGeom>
+                      </wps:spPr>
+                      <wps:style>
+                        <a:lnRef idx="1">
+                          <a:schemeClr val="accent1"/>
+                        </a:lnRef>
+                        <a:fillRef idx="0">
+                          <a:schemeClr val="accent1"/>
+                        </a:fillRef>
+                        <a:effectRef idx="0">
+                          <a:schemeClr val="accent1"/>
+                        </a:effectRef>
+                        <a:fontRef idx="minor">
+                          <a:schemeClr val="tx1"/>
+                        </a:fontRef>
+                      </wps:style>
+                      <wps:bodyPr/>
+                    </wps:wsp>
+                  </a:graphicData>
+                </a:graphic>
+              </wp:anchor>
+            </w:drawing>
+          </mc:Choice>
+          <mc:Fallback>
+            <w:pict>
+              <v:line w14:anchorId="1D933820" id="Straight Connector 9" o:spid="_x0000_s1026" style="position:absolute;flip:y;z-index:251662336;visibility:visible;mso-wrap-style:square;mso-wrap-distance-left:9pt;mso-wrap-distance-top:0;mso-wrap-distance-right:9pt;mso-wrap-distance-bottom:0;mso-position-horizontal:absolute;mso-position-horizontal-relative:text;mso-position-vertical:absolute;mso-position-vertical-relative:text" from="38.1pt,7.85pt" to="38.1pt,215.55pt" o:gfxdata="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" strokecolor="#4472c4 [3204]" strokeweight=".5pt">
+                <v:stroke joinstyle="miter"/>
+              </v:line>
+            </w:pict>
+          </mc:Fallback>
+        </mc:AlternateContent>
+      </w:r>
+      <w:r>
+        <w:rPr>
+          <w:noProof/>
+          <w:lang w:val="en-US"/>
+        </w:rPr>
+        <mc:AlternateContent>
+          <mc:Choice Requires="wps">
+            <w:drawing>
+              <wp:anchor distT="0" distB="0" distL="114300" distR="114300" simplePos="0" relativeHeight="251660288" behindDoc="0" locked="0" layoutInCell="1" allowOverlap="1" wp14:anchorId="7798AAFA" wp14:editId="4D885376">
+                <wp:simplePos x="0" y="0"/>
+                <wp:positionH relativeFrom="column">
+                  <wp:posOffset>4281512</wp:posOffset>
+                </wp:positionH>
+                <wp:positionV relativeFrom="paragraph">
+                  <wp:posOffset>99451</wp:posOffset>
+                </wp:positionV>
+                <wp:extent cx="0" cy="2637692"/>
+                <wp:effectExtent l="0" t="0" r="12700" b="17145"/>
+                <wp:wrapNone/>
+                <wp:docPr id="7" name="Straight Connector 7"/>
+                <wp:cNvGraphicFramePr/>
+                <a:graphic xmlns:a="http://schemas.openxmlformats.org/drawingml/2006/main">
+                  <a:graphicData uri="http://schemas.microsoft.com/office/word/2010/wordprocessingShape">
+                    <wps:wsp>
+                      <wps:cNvCnPr/>
+                      <wps:spPr>
+                        <a:xfrm>
+                          <a:off x="0" y="0"/>
+                          <a:ext cx="0" cy="2637692"/>
+                        </a:xfrm>
+                        <a:prstGeom prst="line">
+                          <a:avLst/>
+                        </a:prstGeom>
+                      </wps:spPr>
+                      <wps:style>
+                        <a:lnRef idx="1">
+                          <a:schemeClr val="accent1"/>
+                        </a:lnRef>
+                        <a:fillRef idx="0">
+                          <a:schemeClr val="accent1"/>
+                        </a:fillRef>
+                        <a:effectRef idx="0">
+                          <a:schemeClr val="accent1"/>
+                        </a:effectRef>
+                        <a:fontRef idx="minor">
+                          <a:schemeClr val="tx1"/>
+                        </a:fontRef>
+                      </wps:style>
+                      <wps:bodyPr/>
+                    </wps:wsp>
+                  </a:graphicData>
+                </a:graphic>
+              </wp:anchor>
+            </w:drawing>
+          </mc:Choice>
+          <mc:Fallback>
+            <w:pict>
+              <v:line w14:anchorId="6F688FE9" id="Straight Connector 7" o:spid="_x0000_s1026" style="position:absolute;z-index:251660288;visibility:visible;mso-wrap-style:square;mso-wrap-distance-left:9pt;mso-wrap-distance-top:0;mso-wrap-distance-right:9pt;mso-wrap-distance-bottom:0;mso-position-horizontal:absolute;mso-position-horizontal-relative:text;mso-position-vertical:absolute;mso-position-vertical-relative:text" from="337.15pt,7.85pt" to="337.15pt,215.55pt" o:gfxdata="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" strokecolor="#4472c4 [3204]" strokeweight=".5pt">
+                <v:stroke joinstyle="miter"/>
+              </v:line>
+            </w:pict>
+          </mc:Fallback>
+        </mc:AlternateContent>
+      </w:r>
+      <w:r>
+        <w:rPr>
+          <w:noProof/>
+          <w:lang w:val="en-US"/>
+        </w:rPr>
+        <mc:AlternateContent>
+          <mc:Choice Requires="wps">
+            <w:drawing>
+              <wp:anchor distT="0" distB="0" distL="114300" distR="114300" simplePos="0" relativeHeight="251659264" behindDoc="0" locked="0" layoutInCell="1" allowOverlap="1" wp14:anchorId="44ECED56" wp14:editId="5F7DF3A0">
+                <wp:simplePos x="0" y="0"/>
+                <wp:positionH relativeFrom="column">
+                  <wp:posOffset>483576</wp:posOffset>
+                </wp:positionH>
+                <wp:positionV relativeFrom="paragraph">
+                  <wp:posOffset>99451</wp:posOffset>
+                </wp:positionV>
+                <wp:extent cx="3798277" cy="0"/>
+                <wp:effectExtent l="0" t="0" r="12065" b="12700"/>
+                <wp:wrapNone/>
+                <wp:docPr id="6" name="Straight Connector 6"/>
+                <wp:cNvGraphicFramePr/>
+                <a:graphic xmlns:a="http://schemas.openxmlformats.org/drawingml/2006/main">
+                  <a:graphicData uri="http://schemas.microsoft.com/office/word/2010/wordprocessingShape">
+                    <wps:wsp>
+                      <wps:cNvCnPr/>
+                      <wps:spPr>
+                        <a:xfrm>
+                          <a:off x="0" y="0"/>
+                          <a:ext cx="3798277" cy="0"/>
+                        </a:xfrm>
+                        <a:prstGeom prst="line">
+                          <a:avLst/>
+                        </a:prstGeom>
+                      </wps:spPr>
+                      <wps:style>
+                        <a:lnRef idx="1">
+                          <a:schemeClr val="accent1"/>
+                        </a:lnRef>
+                        <a:fillRef idx="0">
+                          <a:schemeClr val="accent1"/>
+                        </a:fillRef>
+                        <a:effectRef idx="0">
+                          <a:schemeClr val="accent1"/>
+                        </a:effectRef>
+                        <a:fontRef idx="minor">
+                          <a:schemeClr val="tx1"/>
+                        </a:fontRef>
+                      </wps:style>
+                      <wps:bodyPr/>
+                    </wps:wsp>
+                  </a:graphicData>
+                </a:graphic>
+                <wp14:sizeRelH relativeFrom="margin">
+                  <wp14:pctWidth>0</wp14:pctWidth>
+                </wp14:sizeRelH>
+                <wp14:sizeRelV relativeFrom="margin">
+                  <wp14:pctHeight>0</wp14:pctHeight>
+                </wp14:sizeRelV>
+              </wp:anchor>
+            </w:drawing>
+          </mc:Choice>
+          <mc:Fallback>
+            <w:pict>
+              <v:line w14:anchorId="25F8A68A" id="Straight Connector 6" o:spid="_x0000_s1026" style="position:absolute;z-index:251659264;visibility:visible;mso-wrap-style:square;mso-width-percent:0;mso-height-percent:0;mso-wrap-distance-left:9pt;mso-wrap-distance-top:0;mso-wrap-distance-right:9pt;mso-wrap-distance-bottom:0;mso-position-horizontal:absolute;mso-position-horizontal-relative:text;mso-position-vertical:absolute;mso-position-vertical-relative:text;mso-width-percent:0;mso-height-percent:0;mso-width-relative:margin;mso-height-relative:margin" from="38.1pt,7.85pt" to="337.2pt,7.85pt" o:gfxdata="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" strokecolor="#4472c4 [3204]" strokeweight=".5pt">
+                <v:stroke joinstyle="miter"/>
+              </v:line>
+            </w:pict>
+          </mc:Fallback>
+        </mc:AlternateContent>
+      </w:r>
+    </w:p>
+    <w:p>
+      <w:pPr>
+        <w:ind w:left="1440"/>
+        <w:rPr>
+          <w:noProof/>
+          <w:lang w:val="en-US"/>
+        </w:rPr>
+      </w:pPr>
+      <w:r>
+        <w:rPr>
+          <w:noProof/>
+          <w:lang w:val="en-US"/>
+        </w:rPr>
+        <w:t>{</w:t>
+      </w:r>
+    </w:p>
+    <w:p>
+      <w:pPr>
+        <w:ind w:left="1440"/>
+        <w:rPr>
+          <w:noProof/>
+          <w:lang w:val="en-US"/>
+        </w:rPr>
+      </w:pPr>
+      <w:r>
+        <w:rPr>
+          <w:noProof/>
+          <w:lang w:val="en-US"/>
+        </w:rPr>
+        <w:t xml:space="preserve">    "Version": "2012-10-17",</w:t>
+      </w:r>
+    </w:p>
+    <w:p>
+      <w:pPr>
+        <w:ind w:left="1440"/>
+        <w:rPr>
+          <w:noProof/>
+          <w:lang w:val="en-US"/>
+        </w:rPr>
+      </w:pPr>
+      <w:r>
+        <w:rPr>
+          <w:noProof/>
+          <w:lang w:val="en-US"/>
+        </w:rPr>
+        <w:t xml:space="preserve">    "Id": "Policy1682247897459",</w:t>
+      </w:r>
+    </w:p>
+    <w:p>
+      <w:pPr>
+        <w:ind w:left="1440"/>
+        <w:rPr>
+          <w:noProof/>
+          <w:lang w:val="en-US"/>
+        </w:rPr>
+      </w:pPr>
+      <w:r>
+        <w:rPr>
+          <w:noProof/>
+          <w:lang w:val="en-US"/>
+        </w:rPr>
+        <w:t xml:space="preserve">    "Statement": [</w:t>
+      </w:r>
+    </w:p>
+    <w:p>
+      <w:pPr>
+        <w:ind w:left="1440"/>
+        <w:rPr>
+          <w:noProof/>
+          <w:lang w:val="en-US"/>
+        </w:rPr>
+      </w:pPr>
+      <w:r>
+        <w:rPr>
+          <w:noProof/>
+          <w:lang w:val="en-US"/>
+        </w:rPr>
+        <w:t xml:space="preserve">        {</w:t>
+      </w:r>
+    </w:p>
+    <w:p>
+      <w:pPr>
+        <w:ind w:left="1440"/>
+        <w:rPr>
+          <w:noProof/>
+          <w:lang w:val="en-US"/>
+        </w:rPr>
+      </w:pPr>
+      <w:r>
+        <w:rPr>
+          <w:noProof/>
+          <w:lang w:val="en-US"/>
+        </w:rPr>
+        <w:t xml:space="preserve">            "Sid": "Stmt1682247894513",</w:t>
+      </w:r>
+    </w:p>
+    <w:p>
+      <w:pPr>
+        <w:ind w:left="1440"/>
+        <w:rPr>
+          <w:noProof/>
+          <w:lang w:val="en-US"/>
+        </w:rPr>
+      </w:pPr>
+      <w:r>
+        <w:rPr>
+          <w:noProof/>
+          <w:lang w:val="en-US"/>
+        </w:rPr>
+        <w:t xml:space="preserve">            "Effect": "Allow",</w:t>
+      </w:r>
+    </w:p>
+    <w:p>
+      <w:pPr>
+        <w:ind w:left="1440"/>
+        <w:rPr>
+          <w:noProof/>
+          <w:lang w:val="en-US"/>
+        </w:rPr>
+      </w:pPr>
+      <w:r>
+        <w:rPr>
+          <w:noProof/>
+          <w:lang w:val="en-US"/>
+        </w:rPr>
+        <w:t xml:space="preserve">            "Principal": "*",</w:t>
+      </w:r>
+    </w:p>
+    <w:p>
+      <w:pPr>
+        <w:ind w:left="1440"/>
+        <w:rPr>
+          <w:noProof/>
+          <w:lang w:val="en-US"/>
+        </w:rPr>
+      </w:pPr>
+      <w:r>
+        <w:rPr>
+          <w:noProof/>
+          <w:lang w:val="en-US"/>
+        </w:rPr>
+        <w:t xml:space="preserve">            "Action": "s3:GetObject",</w:t>
+      </w:r>
+    </w:p>
+    <w:p>
+      <w:pPr>
+        <w:ind w:left="1440"/>
+        <w:rPr>
+          <w:noProof/>
+          <w:lang w:val="en-US"/>
+        </w:rPr>
+      </w:pPr>
+      <w:r>
+        <w:rPr>
+          <w:noProof/>
+          <w:lang w:val="en-US"/>
+        </w:rPr>
+        <w:t xml:space="preserve">            "Resource": "arn:aws:s3:::firstbucket392/*"</w:t>
+      </w:r>
+    </w:p>
+    <w:p>
+      <w:pPr>
+        <w:ind w:left="1440"/>
+        <w:rPr>
+          <w:noProof/>
+          <w:lang w:val="en-US"/>
+        </w:rPr>
+      </w:pPr>
+      <w:r>
+        <w:rPr>
+          <w:noProof/>
+          <w:lang w:val="en-US"/>
+        </w:rPr>
+        <w:t xml:space="preserve">        }</w:t>
+      </w:r>
+    </w:p>
+    <w:p>
+      <w:pPr>
+        <w:ind w:left="1440"/>
+        <w:rPr>
+          <w:noProof/>
+          <w:lang w:val="en-US"/>
+        </w:rPr>
+      </w:pPr>
+      <w:r>
+        <w:rPr>
+          <w:noProof/>
+          <w:lang w:val="en-US"/>
+        </w:rPr>
+        <w:t xml:space="preserve">    ]</w:t>
+      </w:r>
+    </w:p>
+    <w:p>
+      <w:pPr>
+        <w:ind w:left="1440"/>
+        <w:rPr>
+          <w:noProof/>
+          <w:lang w:val="en-US"/>
+        </w:rPr>
+      </w:pPr>
+      <w:r>
+        <w:rPr>
+          <w:noProof/>
+          <w:lang w:val="en-US"/>
+        </w:rPr>
+        <mc:AlternateContent>
+          <mc:Choice Requires="wps">
+            <w:drawing>
+              <wp:anchor distT="0" distB="0" distL="114300" distR="114300" simplePos="0" relativeHeight="251661312" behindDoc="0" locked="0" layoutInCell="1" allowOverlap="1" wp14:anchorId="5B0CDBF9" wp14:editId="51EC6E8C">
+                <wp:simplePos x="0" y="0"/>
+                <wp:positionH relativeFrom="column">
+                  <wp:posOffset>483577</wp:posOffset>
+                </wp:positionH>
+                <wp:positionV relativeFrom="paragraph">
+                  <wp:posOffset>317891</wp:posOffset>
+                </wp:positionV>
+                <wp:extent cx="3798277" cy="0"/>
+                <wp:effectExtent l="0" t="0" r="12065" b="12700"/>
+                <wp:wrapNone/>
+                <wp:docPr id="8" name="Straight Connector 8"/>
+                <wp:cNvGraphicFramePr/>
+                <a:graphic xmlns:a="http://schemas.openxmlformats.org/drawingml/2006/main">
+                  <a:graphicData uri="http://schemas.microsoft.com/office/word/2010/wordprocessingShape">
+                    <wps:wsp>
+                      <wps:cNvCnPr/>
+                      <wps:spPr>
+                        <a:xfrm flipH="1">
+                          <a:off x="0" y="0"/>
+                          <a:ext cx="3798277" cy="0"/>
+                        </a:xfrm>
+                        <a:prstGeom prst="line">
+                          <a:avLst/>
+                        </a:prstGeom>
+                      </wps:spPr>
+                      <wps:style>
+                        <a:lnRef idx="1">
+                          <a:schemeClr val="accent1"/>
+                        </a:lnRef>
+                        <a:fillRef idx="0">
+                          <a:schemeClr val="accent1"/>
+                        </a:fillRef>
+                        <a:effectRef idx="0">
+                          <a:schemeClr val="accent1"/>
+                        </a:effectRef>
+                        <a:fontRef idx="minor">
+                          <a:schemeClr val="tx1"/>
+                        </a:fontRef>
+                      </wps:style>
+                      <wps:bodyPr/>
+                    </wps:wsp>
+                  </a:graphicData>
+                </a:graphic>
+              </wp:anchor>
+            </w:drawing>
+          </mc:Choice>
+          <mc:Fallback>
+            <w:pict>
+              <v:line w14:anchorId="3EC4D97F" id="Straight Connector 8" o:spid="_x0000_s1026" style="position:absolute;flip:x;z-index:251661312;visibility:visible;mso-wrap-style:square;mso-wrap-distance-left:9pt;mso-wrap-distance-top:0;mso-wrap-distance-right:9pt;mso-wrap-distance-bottom:0;mso-position-horizontal:absolute;mso-position-horizontal-relative:text;mso-position-vertical:absolute;mso-position-vertical-relative:text" from="38.1pt,25.05pt" to="337.2pt,25.05pt" o:gfxdata="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" strokecolor="#4472c4 [3204]" strokeweight=".5pt">
+                <v:stroke joinstyle="miter"/>
+              </v:line>
+            </w:pict>
+          </mc:Fallback>
+        </mc:AlternateContent>
+      </w:r>
+      <w:r>
+        <w:rPr>
+          <w:noProof/>
+          <w:lang w:val="en-US"/>
+        </w:rPr>
+        <w:t>}</w:t>
+      </w:r>
+      <w:r>
+        <w:rPr>
+          <w:noProof/>
+          <w:lang w:val="en-US"/>
+        </w:rPr>
+        <w:br/>
+      </w:r>
+    </w:p>
+    <w:p>
+      <w:pPr>
+        <w:rPr>
+          <w:noProof/>
+          <w:lang w:val="en-US"/>
+        </w:rPr>
+      </w:pPr>
+    </w:p>
+    <w:p>
+      <w:pPr>
+        <w:rPr>
+          <w:noProof/>
+          <w:lang w:val="en-US"/>
+        </w:rPr>
+      </w:pPr>
+    </w:p>
+    <w:p>
+      <w:pPr>
+        <w:rPr>
+          <w:b/>
+          <w:bCs/>
+          <w:noProof/>
+          <w:lang w:val="en-US"/>
+        </w:rPr>
+      </w:pPr>
+      <w:r>
+        <w:rPr>
+          <w:b/>
+          <w:bCs/>
+          <w:noProof/>
+          <w:lang w:val="en-US"/>
+        </w:rPr>
+        <w:t>S3 Bucket versioning:</w:t>
+      </w:r>
+    </w:p>
+    <w:p>
+      <w:pPr>
+        <w:rPr>
+          <w:noProof/>
+          <w:lang w:val="en-US"/>
+        </w:rPr>
+      </w:pPr>
+      <w:r>
+        <w:rPr>
+          <w:noProof/>
+          <w:lang w:val="en-US"/>
+        </w:rPr>
+        <w:t>By Default S3 bucket is not enabled. Go to the properties tab and edit the bucket versioning to enable. Then try to delete a file. After deleting a file come to your bucket and toggle the show versions. You will see that your deleted file not deleted, it is still in the bucket and a versioning is added to that. Now delete the versioned file, your file which was deleted will be restored.</w:t>
+      </w:r>
+    </w:p>
+    <w:p>
+      <w:pPr>
+        <w:rPr>
+          <w:noProof/>
+          <w:lang w:val="en-US"/>
+        </w:rPr>
+      </w:pPr>
+    </w:p>
+    <w:p>
+      <w:pPr>
+        <w:rPr>
+          <w:noProof/>
+          <w:lang w:val="en-US"/>
+        </w:rPr>
+      </w:pPr>
+    </w:p>
+    <w:p>
+      <w:pPr>
+        <w:rPr>
+          <w:noProof/>
+          <w:lang w:val="en-US"/>
+        </w:rPr>
+      </w:pPr>
+    </w:p>
+    <w:p>
+      <w:pPr>
+        <w:rPr>
+          <w:noProof/>
+          <w:lang w:val="en-US"/>
+        </w:rPr>
+      </w:pPr>
+    </w:p>
+    <w:p>
+      <w:pPr>
+        <w:rPr>
+          <w:noProof/>
+          <w:lang w:val="en-US"/>
+        </w:rPr>
+      </w:pPr>
+      <w:r>
+        <w:rPr>
+          <w:noProof/>
+          <w:lang w:val="en-US"/>
+        </w:rPr>
+        <w:t>AWS CLI DRY RUN</w:t>
+      </w:r>
+    </w:p>
+    <w:p>
+      <w:pPr>
+        <w:rPr>
+          <w:noProof/>
+          <w:lang w:val="en-US"/>
+        </w:rPr>
+      </w:pPr>
+      <w:r>
+        <w:rPr>
+          <w:noProof/>
+          <w:lang w:val="en-US"/>
+        </w:rPr>
+        <w:lastRenderedPageBreak/>
+        <w:t>We can use --dry-run command to test the command line api’s wheather we have permissions or not. If you wanna check wheather you can start an ec2 instance via command line but you don’t wanna really start ec2 instances, in that case we can add –dry-run in your command which prevent them to really start the ec2 instances.</w:t>
+      </w:r>
+    </w:p>
+    <w:p>
+      <w:pPr>
+        <w:rPr>
+          <w:noProof/>
+          <w:lang w:val="en-US"/>
+        </w:rPr>
+      </w:pPr>
+    </w:p>
+    <w:p>
+      <w:pPr>
+        <w:rPr>
+          <w:noProof/>
+          <w:lang w:val="en-US"/>
+        </w:rPr>
+      </w:pPr>
+      <w:r>
+        <w:rPr>
+          <w:noProof/>
+          <w:lang w:val="en-US"/>
+        </w:rPr>
+        <w:t>AWS CLI STS DECODE</w:t>
+      </w:r>
+    </w:p>
+    <w:p>
+      <w:pPr>
+        <w:rPr>
+          <w:noProof/>
+          <w:lang w:val="en-US"/>
+        </w:rPr>
+      </w:pPr>
+      <w:r>
+        <w:rPr>
+          <w:noProof/>
+          <w:lang w:val="en-US"/>
+        </w:rPr>
+        <w:t>To debug an error message we can use this command in cli “aws decode-authorization-message –encoded-message &lt;error value&gt;”. This will give the detailed explaination of error message.</w:t>
+      </w:r>
+    </w:p>
+    <w:p>
+      <w:pPr>
+        <w:rPr>
+          <w:noProof/>
+          <w:lang w:val="en-US"/>
+        </w:rPr>
+      </w:pPr>
+    </w:p>
+    <w:p>
+      <w:pPr>
+        <w:rPr>
+          <w:noProof/>
+          <w:lang w:val="en-US"/>
+        </w:rPr>
+      </w:pPr>
+      <w:r>
+        <w:rPr>
+          <w:noProof/>
+          <w:lang w:val="en-US"/>
+        </w:rPr>
+        <w:t>AWS SDK</w:t>
+      </w:r>
+    </w:p>
+    <w:p>
+      <w:pPr>
+        <w:rPr>
+          <w:noProof/>
+          <w:lang w:val="en-US"/>
+        </w:rPr>
+      </w:pPr>
+      <w:r>
+        <w:rPr>
+          <w:noProof/>
+          <w:lang w:val="en-US"/>
+        </w:rPr>
+        <w:t xml:space="preserve">If you want to perform actions on AWS directly from your applications code we need aws </w:t>
+      </w:r>
+      <w:r>
+        <w:rPr>
+          <w:noProof/>
+          <w:lang w:val="en-US"/>
+        </w:rPr>
+        <w:t>sdk. SDK stands for software development kit.</w:t>
+      </w:r>
+      <w:r>
+        <w:rPr>
+          <w:noProof/>
+          <w:lang w:val="en-US"/>
+        </w:rPr>
+        <w:t xml:space="preserve"> </w:t>
+      </w:r>
+    </w:p>
+    <w:p>
+      <w:pPr>
+        <w:rPr>
+          <w:noProof/>
+          <w:lang w:val="en-US"/>
+        </w:rPr>
+      </w:pPr>
+    </w:p>
+    <w:p>
+      <w:pPr>
+        <w:rPr>
+          <w:noProof/>
+          <w:lang w:val="en-US"/>
+        </w:rPr>
+      </w:pPr>
+    </w:p>
+    <w:p>
+      <w:pPr>
+        <w:rPr>
+          <w:b/>
+          <w:bCs/>
+          <w:noProof/>
+          <w:sz w:val="32"/>
+          <w:szCs w:val="32"/>
+          <w:lang w:val="en-US"/>
+        </w:rPr>
+      </w:pPr>
+      <w:r>
+        <w:rPr>
+          <w:b/>
+          <w:bCs/>
+          <w:noProof/>
+          <w:sz w:val="32"/>
+          <w:szCs w:val="32"/>
+          <w:lang w:val="en-US"/>
+        </w:rPr>
+        <w:t>AWS ECS</w:t>
+      </w:r>
+    </w:p>
+    <w:p>
+      <w:pPr>
+        <w:rPr>
+          <w:noProof/>
+          <w:lang w:val="en-US"/>
+        </w:rPr>
+      </w:pPr>
+    </w:p>
+    <w:p>
+      <w:pPr>
+        <w:rPr>
+          <w:rFonts w:ascii="Times New Roman" w:eastAsia="Times New Roman" w:hAnsi="Times New Roman" w:cs="Times New Roman"/>
+          <w:lang w:eastAsia="en-GB"/>
+        </w:rPr>
+      </w:pPr>
+      <w:r>
+        <w:rPr>
+          <w:rFonts w:ascii="Segoe UI" w:eastAsia="Times New Roman" w:hAnsi="Segoe UI" w:cs="Segoe UI"/>
+          <w:color w:val="374151"/>
+          <w:shd w:val="clear" w:color="auto" w:fill="F7F7F8"/>
+          <w:lang w:eastAsia="en-GB"/>
+        </w:rPr>
+        <w:t>Amazon Elastic Container Service (ECS) is a fully-managed container orchestration service that helps you run, deploy, and scale containerized applications on AWS. An ECS cluster is a logical grouping of Amazon EC2 instances or AWS Fargate tasks that run containerized applications.</w:t>
+      </w:r>
+    </w:p>
+    <w:p>
+      <w:pPr>
+        <w:rPr>
+          <w:noProof/>
+          <w:lang w:val="en-US"/>
+        </w:rPr>
+      </w:pPr>
+    </w:p>
+    <w:p>
+      <w:pPr>
+        <w:rPr>
+          <w:noProof/>
+          <w:lang w:val="en-US"/>
+        </w:rPr>
+      </w:pPr>
+      <w:r>
+        <w:rPr>
+          <w:b/>
+          <w:bCs/>
+          <w:noProof/>
+          <w:lang w:val="en-US"/>
+        </w:rPr>
+        <w:t>Task</w:t>
+      </w:r>
+      <w:r>
+        <w:rPr>
+          <w:noProof/>
+          <w:lang w:val="en-US"/>
+        </w:rPr>
+        <w:t>: A set of one or more containers that run together on a single container instance.</w:t>
+      </w:r>
+    </w:p>
+    <w:p>
+      <w:pPr>
+        <w:rPr>
+          <w:noProof/>
+          <w:lang w:val="en-US"/>
+        </w:rPr>
+      </w:pPr>
+      <w:r>
+        <w:rPr>
+          <w:b/>
+          <w:bCs/>
+          <w:noProof/>
+          <w:lang w:val="en-US"/>
+        </w:rPr>
+        <w:t>Task Definition</w:t>
+      </w:r>
+      <w:r>
+        <w:rPr>
+          <w:noProof/>
+          <w:lang w:val="en-US"/>
+        </w:rPr>
+        <w:t>: A blueprint for a task that specifies the Docker image, CPU and memory requirements, networking, storage, and other configuration settings for each container in the task.</w:t>
+      </w:r>
+    </w:p>
+    <w:p>
+      <w:pPr>
+        <w:rPr>
+          <w:noProof/>
+          <w:lang w:val="en-US"/>
+        </w:rPr>
+      </w:pPr>
+      <w:r>
+        <w:rPr>
+          <w:b/>
+          <w:bCs/>
+          <w:noProof/>
+          <w:lang w:val="en-US"/>
+        </w:rPr>
+        <w:t>Container Instance</w:t>
+      </w:r>
+      <w:r>
+        <w:rPr>
+          <w:noProof/>
+          <w:lang w:val="en-US"/>
+        </w:rPr>
+        <w:t>: An Amazon EC2 instance that has the ECS agent installed and is registered to an ECS cluster. Container instances can host one or more containers.</w:t>
+      </w:r>
+    </w:p>
+    <w:p>
+      <w:pPr>
+        <w:rPr>
+          <w:noProof/>
+          <w:lang w:val="en-US"/>
+        </w:rPr>
+      </w:pPr>
+      <w:r>
+        <w:rPr>
+          <w:b/>
+          <w:bCs/>
+          <w:noProof/>
+          <w:lang w:val="en-US"/>
+        </w:rPr>
+        <w:t>Cluster</w:t>
+      </w:r>
+      <w:r>
+        <w:rPr>
+          <w:noProof/>
+          <w:lang w:val="en-US"/>
+        </w:rPr>
+        <w:t>: A logical grouping of container instances that can be managed together as a single unit.</w:t>
+      </w:r>
+    </w:p>
+    <w:p>
+      <w:pPr>
+        <w:rPr>
+          <w:noProof/>
+          <w:lang w:val="en-US"/>
+        </w:rPr>
+      </w:pPr>
+      <w:r>
+        <w:rPr>
+          <w:b/>
+          <w:bCs/>
+          <w:noProof/>
+          <w:lang w:val="en-US"/>
+        </w:rPr>
+        <w:t>Task Placement:</w:t>
+      </w:r>
+      <w:r>
+        <w:rPr>
+          <w:noProof/>
+          <w:lang w:val="en-US"/>
+        </w:rPr>
+        <w:t xml:space="preserve"> The process of selecting the best container instance to run a task on, based on factors such as resource requirements, task definitions, and available capacity.</w:t>
+      </w:r>
+    </w:p>
+    <w:p>
+      <w:pPr>
+        <w:rPr>
+          <w:noProof/>
+          <w:lang w:val="en-US"/>
+        </w:rPr>
+      </w:pPr>
+      <w:r>
+        <w:rPr>
+          <w:b/>
+          <w:bCs/>
+          <w:noProof/>
+          <w:lang w:val="en-US"/>
+        </w:rPr>
+        <w:t>ECS Agent:</w:t>
+      </w:r>
+      <w:r>
+        <w:rPr>
+          <w:noProof/>
+          <w:lang w:val="en-US"/>
+        </w:rPr>
+        <w:t xml:space="preserve"> A daemon that runs on each container instance and communicates with the ECS service to manage tasks and report status.</w:t>
+      </w:r>
+    </w:p>
+    <w:p>
+      <w:r>
+        <w:rPr>
+          <w:b/>
+          <w:bCs/>
+          <w:noProof/>
+          <w:lang w:val="en-US"/>
+        </w:rPr>
+        <w:t>Fargate:</w:t>
+      </w:r>
+      <w:r>
+        <w:rPr>
+          <w:noProof/>
+          <w:lang w:val="en-US"/>
+        </w:rPr>
+        <w:t xml:space="preserve"> A serverless launch type for ECS that allows you to run containers without managing the underlying infrastructure.</w:t>
+      </w:r>
+      <w:r>
+        <w:t xml:space="preserve"> </w:t>
+      </w:r>
+    </w:p>
+    <w:p>
+      <w:pPr>
+        <w:rPr>
+          <w:noProof/>
+          <w:lang w:val="en-US"/>
+        </w:rPr>
+      </w:pPr>
+      <w:r>
+        <w:rPr>
+          <w:b/>
+          <w:bCs/>
+          <w:noProof/>
+          <w:lang w:val="en-US"/>
+        </w:rPr>
+        <w:t>Service</w:t>
+      </w:r>
+      <w:r>
+        <w:rPr>
+          <w:noProof/>
+          <w:lang w:val="en-US"/>
+        </w:rPr>
+        <w:t>: A long-running task that ensures that a specified number of tasks are running and automatically replaces any that fail or become unhealthy.</w:t>
+      </w:r>
+    </w:p>
+    <w:p>
+      <w:pPr>
+        <w:rPr>
+          <w:noProof/>
+          <w:lang w:val="en-US"/>
+        </w:rPr>
+      </w:pPr>
+    </w:p>
+    <w:p>
+      <w:pPr>
+        <w:rPr>
+          <w:noProof/>
+          <w:lang w:val="en-US"/>
+        </w:rPr>
+      </w:pPr>
+      <w:r>
+        <w:rPr>
+          <w:noProof/>
+          <w:lang w:val="en-US"/>
+        </w:rPr>
+        <w:t xml:space="preserve">Launch Docker containers on AWS = Launch ECS Tasks on ECS Clusters. </w:t>
+      </w:r>
+    </w:p>
+    <w:p>
+      <w:pPr>
+        <w:rPr>
+          <w:noProof/>
+          <w:lang w:val="en-US"/>
+        </w:rPr>
+      </w:pPr>
+    </w:p>
+    <w:p>
+      <w:pPr>
+        <w:rPr>
+          <w:noProof/>
+          <w:lang w:val="en-US"/>
+        </w:rPr>
+      </w:pPr>
+    </w:p>
+    <w:p>
+      <w:pPr>
+        <w:rPr>
+          <w:b/>
+          <w:bCs/>
+          <w:noProof/>
+          <w:lang w:val="en-US"/>
+        </w:rPr>
+      </w:pPr>
+    </w:p>
+    <w:p>
+      <w:pPr>
+        <w:rPr>
+          <w:b/>
+          <w:bCs/>
+          <w:noProof/>
+          <w:lang w:val="en-US"/>
+        </w:rPr>
+      </w:pPr>
+    </w:p>
+    <w:p>
+      <w:pPr>
+        <w:rPr>
+          <w:b/>
+          <w:bCs/>
+          <w:noProof/>
+          <w:lang w:val="en-US"/>
+        </w:rPr>
+      </w:pPr>
+    </w:p>
+    <w:p>
+      <w:pPr>
+        <w:rPr>
+          <w:b/>
+          <w:bCs/>
+          <w:noProof/>
+          <w:lang w:val="en-US"/>
+        </w:rPr>
+      </w:pPr>
+      <w:r>
+        <w:rPr>
+          <w:b/>
+          <w:bCs/>
+          <w:noProof/>
+          <w:lang w:val="en-US"/>
+        </w:rPr>
+        <w:t>Difference between EC2 Launch type and Fragate Launch type</w:t>
+      </w:r>
+    </w:p>
+    <w:p>
+      <w:pPr>
+        <w:rPr>
+          <w:noProof/>
+          <w:lang w:val="en-US"/>
+        </w:rPr>
+      </w:pPr>
+    </w:p>
+    <w:p>
+      <w:pPr>
+        <w:rPr>
+          <w:rFonts w:ascii="Segoe UI" w:eastAsia="Times New Roman" w:hAnsi="Segoe UI" w:cs="Segoe UI"/>
+          <w:color w:val="374151"/>
+          <w:shd w:val="clear" w:color="auto" w:fill="F7F7F8"/>
+          <w:lang w:eastAsia="en-GB"/>
+        </w:rPr>
+      </w:pPr>
+      <w:r>
+        <w:rPr>
+          <w:rFonts w:ascii="Segoe UI" w:eastAsia="Times New Roman" w:hAnsi="Segoe UI" w:cs="Segoe UI"/>
+          <w:color w:val="374151"/>
+          <w:shd w:val="clear" w:color="auto" w:fill="F7F7F8"/>
+          <w:lang w:eastAsia="en-GB"/>
+        </w:rPr>
+        <w:t>I</w:t>
+      </w:r>
+      <w:r>
+        <w:rPr>
+          <w:rFonts w:ascii="Segoe UI" w:eastAsia="Times New Roman" w:hAnsi="Segoe UI" w:cs="Segoe UI"/>
+          <w:color w:val="374151"/>
+          <w:shd w:val="clear" w:color="auto" w:fill="F7F7F8"/>
+          <w:lang w:eastAsia="en-GB"/>
+        </w:rPr>
+        <w:t>f you need more control over the underlying infrastructure, then EC2 launch type may be a better choice. However, if you prefer a simpler and more automated approach, then Fargate launch type may be a better fit.</w:t>
+      </w:r>
+    </w:p>
+    <w:p>
+      <w:pPr>
+        <w:rPr>
+          <w:rFonts w:ascii="Segoe UI" w:eastAsia="Times New Roman" w:hAnsi="Segoe UI" w:cs="Segoe UI"/>
+          <w:color w:val="374151"/>
+          <w:shd w:val="clear" w:color="auto" w:fill="F7F7F8"/>
+          <w:lang w:eastAsia="en-GB"/>
+        </w:rPr>
+      </w:pPr>
+    </w:p>
+    <w:p>
+      <w:pPr>
+        <w:rPr>
+          <w:noProof/>
+          <w:lang w:val="en-US"/>
+        </w:rPr>
+      </w:pPr>
+      <w:r>
+        <w:rPr>
+          <w:noProof/>
+          <w:lang w:val="en-US"/>
+        </w:rPr>
+        <w:t>Creating a ECS Cluster:</w:t>
+      </w:r>
+    </w:p>
+    <w:p>
+      <w:pPr>
+        <w:pStyle w:val="ListParagraph"/>
+        <w:numPr>
+          <w:ilvl w:val="0"/>
+          <w:numId w:val="16"/>
+        </w:numPr>
+        <w:rPr>
+          <w:noProof/>
+          <w:lang w:val="en-US"/>
+        </w:rPr>
+      </w:pPr>
+      <w:r>
+        <w:rPr>
+          <w:noProof/>
+          <w:lang w:val="en-US"/>
+        </w:rPr>
+        <w:t>Navigate to AWS ECS page.</w:t>
+      </w:r>
+    </w:p>
+    <w:p>
+      <w:pPr>
+        <w:pStyle w:val="ListParagraph"/>
+        <w:numPr>
+          <w:ilvl w:val="0"/>
+          <w:numId w:val="16"/>
+        </w:numPr>
+        <w:rPr>
+          <w:noProof/>
+          <w:lang w:val="en-US"/>
+        </w:rPr>
+      </w:pPr>
+      <w:r>
+        <w:rPr>
+          <w:noProof/>
+          <w:lang w:val="en-US"/>
+        </w:rPr>
+        <w:t>Click on cluster and click on create cluster.</w:t>
+      </w:r>
+    </w:p>
+    <w:p>
+      <w:pPr>
+        <w:ind w:left="360"/>
+        <w:rPr>
+          <w:noProof/>
+          <w:lang w:val="en-US"/>
+        </w:rPr>
+      </w:pPr>
+    </w:p>
+    <w:p>
+      <w:pPr>
+        <w:ind w:left="360"/>
+        <w:rPr>
+          <w:noProof/>
+          <w:lang w:val="en-US"/>
+        </w:rPr>
+      </w:pPr>
+      <w:r>
+        <w:rPr>
+          <w:noProof/>
+          <w:lang w:val="en-US"/>
+        </w:rPr>
+        <w:drawing>
+          <wp:inline distT="0" distB="0" distL="0" distR="0" wp14:anchorId="7C8B2DA5" wp14:editId="6E83C6F0">
+            <wp:extent cx="4195117" cy="5593644"/>
+            <wp:effectExtent l="0" t="0" r="0" b="0"/>
+            <wp:docPr id="3" name="Picture 3"/>
+            <wp:cNvGraphicFramePr>
+              <a:graphicFrameLocks xmlns:a="http://schemas.openxmlformats.org/drawingml/2006/main" noChangeAspect="1"/>
+            </wp:cNvGraphicFramePr>
+            <a:graphic xmlns:a="http://schemas.openxmlformats.org/drawingml/2006/main">
+              <a:graphicData uri="http://schemas.openxmlformats.org/drawingml/2006/picture">
+                <pic:pic xmlns:pic="http://schemas.openxmlformats.org/drawingml/2006/picture">
+                  <pic:nvPicPr>
+                    <pic:cNvPr id="3" name="Picture 3"/>
+                    <pic:cNvPicPr/>
+                  </pic:nvPicPr>
+                  <pic:blipFill>
+                    <a:blip r:embed="rId10" cstate="print">
+                      <a:extLst>
+                        <a:ext uri="{28A0092B-C50C-407E-A947-70E740481C1C}">
+                          <a14:useLocalDpi xmlns:a14="http://schemas.microsoft.com/office/drawing/2010/main" val="0"/>
+                        </a:ext>
+                      </a:extLst>
+                    </a:blip>
+                    <a:stretch>
+                      <a:fillRect/>
+                    </a:stretch>
+                  </pic:blipFill>
+                  <pic:spPr>
+                    <a:xfrm>
+                      <a:off x="0" y="0"/>
+                      <a:ext cx="4205069" cy="5606914"/>
+                    </a:xfrm>
+                    <a:prstGeom prst="rect">
+                      <a:avLst/>
+                    </a:prstGeom>
+                  </pic:spPr>
+                </pic:pic>
+              </a:graphicData>
+            </a:graphic>
+          </wp:inline>
+        </w:drawing>
+      </w:r>
+    </w:p>
+    <w:p>
+      <w:pPr>
+        <w:ind w:left="360"/>
+        <w:rPr>
+          <w:noProof/>
+          <w:lang w:val="en-US"/>
+        </w:rPr>
+      </w:pPr>
+    </w:p>
+    <w:p>
+      <w:pPr>
+        <w:ind w:left="360"/>
+        <w:rPr>
+          <w:noProof/>
+          <w:lang w:val="en-US"/>
+        </w:rPr>
+      </w:pPr>
+      <w:r>
+        <w:rPr>
+          <w:noProof/>
+          <w:lang w:val="en-US"/>
+        </w:rPr>
+        <w:t>As we selected Amaxon EC2 instances, a new Auto scaling group will be created for you.</w:t>
+      </w:r>
+    </w:p>
+    <w:p>
+      <w:pPr>
+        <w:ind w:left="360"/>
+        <w:rPr>
+          <w:noProof/>
+          <w:lang w:val="en-US"/>
+        </w:rPr>
+      </w:pPr>
+    </w:p>
+    <w:p>
+      <w:pPr>
+        <w:ind w:left="360"/>
+        <w:rPr>
+          <w:noProof/>
+          <w:lang w:val="en-US"/>
+        </w:rPr>
+      </w:pPr>
+    </w:p>
+    <w:p>
+      <w:pPr>
+        <w:ind w:left="360"/>
+        <w:rPr>
+          <w:noProof/>
+          <w:lang w:val="en-US"/>
+        </w:rPr>
+      </w:pPr>
+    </w:p>
+    <w:p>
+      <w:pPr>
+        <w:ind w:left="360"/>
+        <w:rPr>
+          <w:noProof/>
+          <w:lang w:val="en-US"/>
+        </w:rPr>
+      </w:pPr>
+    </w:p>
+    <w:p>
+      <w:pPr>
+        <w:ind w:left="360"/>
+        <w:rPr>
+          <w:noProof/>
+          <w:lang w:val="en-US"/>
+        </w:rPr>
+      </w:pPr>
+    </w:p>
+    <w:p>
+      <w:pPr>
+        <w:ind w:left="360"/>
+        <w:rPr>
+          <w:noProof/>
+          <w:lang w:val="en-US"/>
+        </w:rPr>
+      </w:pPr>
+      <w:r>
+        <w:rPr>
+          <w:noProof/>
+          <w:lang w:val="en-US"/>
+        </w:rPr>
+        <w:t>Creating a task definition</w:t>
+      </w:r>
+    </w:p>
+    <w:p>
+      <w:pPr>
+        <w:ind w:left="360"/>
+        <w:rPr>
+          <w:noProof/>
+          <w:lang w:val="en-US"/>
+        </w:rPr>
+      </w:pPr>
+      <w:r>
+        <w:rPr>
+          <w:noProof/>
+          <w:lang w:val="en-US"/>
+        </w:rPr>
+        <w:lastRenderedPageBreak/>
+        <w:drawing>
+          <wp:inline distT="0" distB="0" distL="0" distR="0" wp14:anchorId="28ADC7C0" wp14:editId="6FF2FFA0">
+            <wp:extent cx="5731510" cy="7642225"/>
+            <wp:effectExtent l="0" t="0" r="0" b="3175"/>
+            <wp:docPr id="13" name="Picture 13"/>
+            <wp:cNvGraphicFramePr>
+              <a:graphicFrameLocks xmlns:a="http://schemas.openxmlformats.org/drawingml/2006/main" noChangeAspect="1"/>
+            </wp:cNvGraphicFramePr>
+            <a:graphic xmlns:a="http://schemas.openxmlformats.org/drawingml/2006/main">
+              <a:graphicData uri="http://schemas.openxmlformats.org/drawingml/2006/picture">
+                <pic:pic xmlns:pic="http://schemas.openxmlformats.org/drawingml/2006/picture">
+                  <pic:nvPicPr>
+                    <pic:cNvPr id="13" name="Picture 13"/>
+                    <pic:cNvPicPr/>
+                  </pic:nvPicPr>
+                  <pic:blipFill>
+                    <a:blip r:embed="rId11" cstate="print">
+                      <a:extLst>
+                        <a:ext uri="{28A0092B-C50C-407E-A947-70E740481C1C}">
+                          <a14:useLocalDpi xmlns:a14="http://schemas.microsoft.com/office/drawing/2010/main" val="0"/>
+                        </a:ext>
+                      </a:extLst>
+                    </a:blip>
+                    <a:stretch>
+                      <a:fillRect/>
+                    </a:stretch>
+                  </pic:blipFill>
+                  <pic:spPr>
+                    <a:xfrm>
+                      <a:off x="0" y="0"/>
+                      <a:ext cx="5731510" cy="7642225"/>
+                    </a:xfrm>
+                    <a:prstGeom prst="rect">
+                      <a:avLst/>
+                    </a:prstGeom>
+                  </pic:spPr>
+                </pic:pic>
+              </a:graphicData>
+            </a:graphic>
+          </wp:inline>
+        </w:drawing>
+      </w:r>
+    </w:p>
+    <w:p>
+      <w:pPr>
+        <w:ind w:left="360"/>
+        <w:rPr>
+          <w:noProof/>
+          <w:lang w:val="en-US"/>
+        </w:rPr>
+      </w:pPr>
+      <w:r>
+        <w:rPr>
+          <w:noProof/>
+          <w:lang w:val="en-US"/>
+        </w:rPr>
+        <w:lastRenderedPageBreak/>
+        <w:drawing>
+          <wp:inline distT="0" distB="0" distL="0" distR="0" wp14:anchorId="0E79D804" wp14:editId="067C7E04">
+            <wp:extent cx="4768850" cy="8863330"/>
+            <wp:effectExtent l="0" t="0" r="6350" b="1270"/>
+            <wp:docPr id="11" name="Picture 11"/>
+            <wp:cNvGraphicFramePr>
+              <a:graphicFrameLocks xmlns:a="http://schemas.openxmlformats.org/drawingml/2006/main" noChangeAspect="1"/>
+            </wp:cNvGraphicFramePr>
+            <a:graphic xmlns:a="http://schemas.openxmlformats.org/drawingml/2006/main">
+              <a:graphicData uri="http://schemas.openxmlformats.org/drawingml/2006/picture">
+                <pic:pic xmlns:pic="http://schemas.openxmlformats.org/drawingml/2006/picture">
+                  <pic:nvPicPr>
+                    <pic:cNvPr id="11" name="Picture 11"/>
+                    <pic:cNvPicPr/>
+                  </pic:nvPicPr>
+                  <pic:blipFill>
+                    <a:blip r:embed="rId12" cstate="print">
+                      <a:extLst>
+                        <a:ext uri="{28A0092B-C50C-407E-A947-70E740481C1C}">
+                          <a14:useLocalDpi xmlns:a14="http://schemas.microsoft.com/office/drawing/2010/main" val="0"/>
+                        </a:ext>
+                      </a:extLst>
+                    </a:blip>
+                    <a:stretch>
+                      <a:fillRect/>
+                    </a:stretch>
+                  </pic:blipFill>
+                  <pic:spPr>
+                    <a:xfrm>
+                      <a:off x="0" y="0"/>
+                      <a:ext cx="4768850" cy="8863330"/>
+                    </a:xfrm>
+                    <a:prstGeom prst="rect">
+                      <a:avLst/>
+                    </a:prstGeom>
+                  </pic:spPr>
+                </pic:pic>
+              </a:graphicData>
+            </a:graphic>
+          </wp:inline>
+        </w:drawing>
+      </w:r>
+      <w:r>
+        <w:rPr>
+          <w:noProof/>
+          <w:lang w:val="en-US"/>
+        </w:rPr>
+        <w:lastRenderedPageBreak/>
+        <w:drawing>
+          <wp:inline distT="0" distB="0" distL="0" distR="0" wp14:anchorId="4BEE5D08" wp14:editId="6B26253A">
+            <wp:extent cx="5156835" cy="8863330"/>
+            <wp:effectExtent l="0" t="0" r="0" b="1270"/>
+            <wp:docPr id="12" name="Picture 12"/>
+            <wp:cNvGraphicFramePr>
+              <a:graphicFrameLocks xmlns:a="http://schemas.openxmlformats.org/drawingml/2006/main" noChangeAspect="1"/>
+            </wp:cNvGraphicFramePr>
+            <a:graphic xmlns:a="http://schemas.openxmlformats.org/drawingml/2006/main">
+              <a:graphicData uri="http://schemas.openxmlformats.org/drawingml/2006/picture">
+                <pic:pic xmlns:pic="http://schemas.openxmlformats.org/drawingml/2006/picture">
+                  <pic:nvPicPr>
+                    <pic:cNvPr id="12" name="Picture 12"/>
+                    <pic:cNvPicPr/>
+                  </pic:nvPicPr>
+                  <pic:blipFill>
+                    <a:blip r:embed="rId13" cstate="print">
+                      <a:extLst>
+                        <a:ext uri="{28A0092B-C50C-407E-A947-70E740481C1C}">
+                          <a14:useLocalDpi xmlns:a14="http://schemas.microsoft.com/office/drawing/2010/main" val="0"/>
+                        </a:ext>
+                      </a:extLst>
+                    </a:blip>
+                    <a:stretch>
+                      <a:fillRect/>
+                    </a:stretch>
+                  </pic:blipFill>
+                  <pic:spPr>
+                    <a:xfrm>
+                      <a:off x="0" y="0"/>
+                      <a:ext cx="5156835" cy="8863330"/>
+                    </a:xfrm>
+                    <a:prstGeom prst="rect">
+                      <a:avLst/>
+                    </a:prstGeom>
+                  </pic:spPr>
+                </pic:pic>
+              </a:graphicData>
+            </a:graphic>
+          </wp:inline>
+        </w:drawing>
+      </w:r>
+    </w:p>
+    <w:p>
+      <w:pPr>
+        <w:rPr>
+          <w:noProof/>
+          <w:lang w:val="en-US"/>
+        </w:rPr>
+      </w:pPr>
+      <w:r>
+        <w:rPr>
+          <w:noProof/>
+          <w:lang w:val="en-US"/>
+        </w:rPr>
+        <w:lastRenderedPageBreak/>
+        <w:t>Creating a two security groups</w:t>
+      </w:r>
+    </w:p>
+    <w:p>
+      <w:pPr>
+        <w:rPr>
+          <w:noProof/>
+          <w:lang w:val="en-US"/>
+        </w:rPr>
+      </w:pPr>
+    </w:p>
+    <w:p>
+      <w:pPr>
+        <w:rPr>
+          <w:noProof/>
+          <w:lang w:val="en-US"/>
+        </w:rPr>
+      </w:pPr>
+      <w:r>
+        <w:rPr>
+          <w:noProof/>
+          <w:lang w:val="en-US"/>
+        </w:rPr>
+        <w:drawing>
+          <wp:inline distT="0" distB="0" distL="0" distR="0" wp14:anchorId="5E6B6402" wp14:editId="58E87FE2">
+            <wp:extent cx="4910667" cy="4835580"/>
+            <wp:effectExtent l="0" t="0" r="4445" b="3175"/>
+            <wp:docPr id="14" name="Picture 14"/>
+            <wp:cNvGraphicFramePr>
+              <a:graphicFrameLocks xmlns:a="http://schemas.openxmlformats.org/drawingml/2006/main" noChangeAspect="1"/>
+            </wp:cNvGraphicFramePr>
+            <a:graphic xmlns:a="http://schemas.openxmlformats.org/drawingml/2006/main">
+              <a:graphicData uri="http://schemas.openxmlformats.org/drawingml/2006/picture">
+                <pic:pic xmlns:pic="http://schemas.openxmlformats.org/drawingml/2006/picture">
+                  <pic:nvPicPr>
+                    <pic:cNvPr id="14" name="Picture 14"/>
+                    <pic:cNvPicPr/>
+                  </pic:nvPicPr>
+                  <pic:blipFill rotWithShape="1">
+                    <a:blip r:embed="rId14" cstate="print">
+                      <a:extLst>
+                        <a:ext uri="{28A0092B-C50C-407E-A947-70E740481C1C}">
+                          <a14:useLocalDpi xmlns:a14="http://schemas.microsoft.com/office/drawing/2010/main" val="0"/>
+                        </a:ext>
+                      </a:extLst>
+                    </a:blip>
+                    <a:srcRect r="3391" b="28653"/>
+                    <a:stretch/>
+                  </pic:blipFill>
+                  <pic:spPr bwMode="auto">
+                    <a:xfrm>
+                      <a:off x="0" y="0"/>
+                      <a:ext cx="4914264" cy="4839122"/>
+                    </a:xfrm>
+                    <a:prstGeom prst="rect">
+                      <a:avLst/>
+                    </a:prstGeom>
+                    <a:ln>
+                      <a:noFill/>
+                    </a:ln>
+                    <a:extLst>
+                      <a:ext uri="{53640926-AAD7-44D8-BBD7-CCE9431645EC}">
+                        <a14:shadowObscured xmlns:a14="http://schemas.microsoft.com/office/drawing/2010/main"/>
+                      </a:ext>
+                    </a:extLst>
+                  </pic:spPr>
+                </pic:pic>
+              </a:graphicData>
+            </a:graphic>
+          </wp:inline>
+        </w:drawing>
+      </w:r>
+    </w:p>
+    <w:p>
+      <w:pPr>
+        <w:rPr>
+          <w:noProof/>
+          <w:lang w:val="en-US"/>
+        </w:rPr>
+      </w:pPr>
+    </w:p>
+    <w:p>
+      <w:pPr>
+        <w:rPr>
+          <w:noProof/>
+          <w:lang w:val="en-US"/>
+        </w:rPr>
+      </w:pPr>
+      <w:r>
+        <w:rPr>
+          <w:noProof/>
+          <w:lang w:val="en-US"/>
+        </w:rPr>
+        <w:lastRenderedPageBreak/>
+        <w:drawing>
+          <wp:inline distT="0" distB="0" distL="0" distR="0" wp14:anchorId="130EEFD2" wp14:editId="24BD3FF8">
+            <wp:extent cx="5731510" cy="7642225"/>
+            <wp:effectExtent l="0" t="0" r="0" b="3175"/>
+            <wp:docPr id="15" name="Picture 15"/>
+            <wp:cNvGraphicFramePr>
+              <a:graphicFrameLocks xmlns:a="http://schemas.openxmlformats.org/drawingml/2006/main" noChangeAspect="1"/>
+            </wp:cNvGraphicFramePr>
+            <a:graphic xmlns:a="http://schemas.openxmlformats.org/drawingml/2006/main">
+              <a:graphicData uri="http://schemas.openxmlformats.org/drawingml/2006/picture">
+                <pic:pic xmlns:pic="http://schemas.openxmlformats.org/drawingml/2006/picture">
+                  <pic:nvPicPr>
+                    <pic:cNvPr id="15" name="Picture 15"/>
+                    <pic:cNvPicPr/>
+                  </pic:nvPicPr>
+                  <pic:blipFill>
+                    <a:blip r:embed="rId15" cstate="print">
+                      <a:extLst>
+                        <a:ext uri="{28A0092B-C50C-407E-A947-70E740481C1C}">
+                          <a14:useLocalDpi xmlns:a14="http://schemas.microsoft.com/office/drawing/2010/main" val="0"/>
+                        </a:ext>
+                      </a:extLst>
+                    </a:blip>
+                    <a:stretch>
+                      <a:fillRect/>
+                    </a:stretch>
+                  </pic:blipFill>
+                  <pic:spPr>
+                    <a:xfrm>
+                      <a:off x="0" y="0"/>
+                      <a:ext cx="5731510" cy="7642225"/>
+                    </a:xfrm>
+                    <a:prstGeom prst="rect">
+                      <a:avLst/>
+                    </a:prstGeom>
+                  </pic:spPr>
+                </pic:pic>
+              </a:graphicData>
+            </a:graphic>
+          </wp:inline>
+        </w:drawing>
+      </w:r>
+    </w:p>
+    <w:p>
+      <w:pPr>
+        <w:rPr>
+          <w:noProof/>
+          <w:lang w:val="en-US"/>
+        </w:rPr>
+      </w:pPr>
+    </w:p>
+    <w:p>
+      <w:pPr>
+        <w:rPr>
+          <w:noProof/>
+          <w:lang w:val="en-US"/>
+        </w:rPr>
+      </w:pPr>
+    </w:p>
+    <w:p>
+      <w:pPr>
+        <w:rPr>
+          <w:noProof/>
+          <w:lang w:val="en-US"/>
+        </w:rPr>
+      </w:pPr>
+    </w:p>
+    <w:p>
+      <w:pPr>
+        <w:rPr>
+          <w:noProof/>
+          <w:lang w:val="en-US"/>
+        </w:rPr>
+      </w:pPr>
+    </w:p>
+    <w:p>
+      <w:pPr>
+        <w:rPr>
+          <w:noProof/>
+          <w:lang w:val="en-US"/>
+        </w:rPr>
+      </w:pPr>
+    </w:p>
+    <w:p>
+      <w:pPr>
+        <w:rPr>
+          <w:noProof/>
+          <w:lang w:val="en-US"/>
+        </w:rPr>
+      </w:pPr>
+    </w:p>
+    <w:p>
+      <w:pPr>
+        <w:rPr>
+          <w:noProof/>
+          <w:lang w:val="en-US"/>
+        </w:rPr>
+      </w:pPr>
+      <w:r>
+        <w:rPr>
+          <w:noProof/>
+          <w:lang w:val="en-US"/>
+        </w:rPr>
+        <w:lastRenderedPageBreak/>
+        <w:t>Creating a service</w:t>
+      </w:r>
+    </w:p>
+    <w:p>
+      <w:pPr>
+        <w:rPr>
+          <w:noProof/>
+          <w:lang w:val="en-US"/>
+        </w:rPr>
+      </w:pPr>
+    </w:p>
+    <w:p>
+      <w:pPr>
+        <w:rPr>
+          <w:noProof/>
+          <w:lang w:val="en-US"/>
+        </w:rPr>
+      </w:pPr>
+      <w:r>
+        <w:rPr>
+          <w:noProof/>
+          <w:lang w:val="en-US"/>
+        </w:rPr>
+        <w:drawing>
+          <wp:inline distT="0" distB="0" distL="0" distR="0" wp14:anchorId="628F4907" wp14:editId="325662EF">
+            <wp:extent cx="2782260" cy="8387644"/>
+            <wp:effectExtent l="0" t="0" r="0" b="0"/>
+            <wp:docPr id="17" name="Picture 17"/>
+            <wp:cNvGraphicFramePr>
+              <a:graphicFrameLocks xmlns:a="http://schemas.openxmlformats.org/drawingml/2006/main" noChangeAspect="1"/>
+            </wp:cNvGraphicFramePr>
+            <a:graphic xmlns:a="http://schemas.openxmlformats.org/drawingml/2006/main">
+              <a:graphicData uri="http://schemas.openxmlformats.org/drawingml/2006/picture">
+                <pic:pic xmlns:pic="http://schemas.openxmlformats.org/drawingml/2006/picture">
+                  <pic:nvPicPr>
+                    <pic:cNvPr id="17" name="Picture 17"/>
+                    <pic:cNvPicPr/>
+                  </pic:nvPicPr>
+                  <pic:blipFill>
+                    <a:blip r:embed="rId16" cstate="print">
+                      <a:extLst>
+                        <a:ext uri="{28A0092B-C50C-407E-A947-70E740481C1C}">
+                          <a14:useLocalDpi xmlns:a14="http://schemas.microsoft.com/office/drawing/2010/main" val="0"/>
+                        </a:ext>
+                      </a:extLst>
+                    </a:blip>
+                    <a:stretch>
+                      <a:fillRect/>
+                    </a:stretch>
+                  </pic:blipFill>
+                  <pic:spPr>
+                    <a:xfrm>
+                      <a:off x="0" y="0"/>
+                      <a:ext cx="2792565" cy="8418711"/>
+                    </a:xfrm>
+                    <a:prstGeom prst="rect">
+                      <a:avLst/>
+                    </a:prstGeom>
+                  </pic:spPr>
+                </pic:pic>
+              </a:graphicData>
+            </a:graphic>
+          </wp:inline>
+        </w:drawing>
+      </w:r>
+    </w:p>
+    <w:p>
+      <w:pPr>
+        <w:rPr>
+          <w:noProof/>
+          <w:lang w:val="en-US"/>
+        </w:rPr>
+      </w:pPr>
+      <w:r>
+        <w:rPr>
+          <w:noProof/>
+          <w:lang w:val="en-US"/>
+        </w:rPr>
+        <w:lastRenderedPageBreak/>
+        <w:t>When you create the service, under the Compute Configuration section the Capacity Provider option is automatically selected to be the EC2 instance we created before. However, in this demo Stephane is using Fargate as the capacity provider. Therefore, you need to change Capacity Provider Strategy to be Use custom (Advanced) instead of Use cluster default. This then allows you to select Fargate as the capacity provider. I think he missed this step out of the video.</w:t>
+      </w:r>
+    </w:p>
+    <w:p>
+      <w:pPr>
+        <w:rPr>
+          <w:noProof/>
+          <w:lang w:val="en-US"/>
+        </w:rPr>
+      </w:pPr>
+    </w:p>
+    <w:p>
+      <w:pPr>
+        <w:rPr>
+          <w:noProof/>
+          <w:lang w:val="en-US"/>
+        </w:rPr>
+      </w:pPr>
+      <w:r>
+        <w:rPr>
+          <w:b/>
+          <w:bCs/>
+          <w:noProof/>
+          <w:lang w:val="en-US"/>
+        </w:rPr>
+        <w:t>Note</w:t>
+      </w:r>
+      <w:r>
+        <w:rPr>
+          <w:noProof/>
+          <w:lang w:val="en-US"/>
+        </w:rPr>
+        <w:t>: in the above picture we selected wrongly the nginx-demo-sg, change to alb-demo-sg, we cant do that by going into the alb and edit the inbound rules.</w:t>
+      </w:r>
+    </w:p>
+    <w:p>
+      <w:pPr>
+        <w:rPr>
+          <w:noProof/>
+          <w:lang w:val="en-US"/>
+        </w:rPr>
+      </w:pPr>
+    </w:p>
+    <w:p>
+      <w:pPr>
+        <w:rPr>
+          <w:noProof/>
+          <w:lang w:val="en-US"/>
+        </w:rPr>
+      </w:pPr>
+    </w:p>
+    <w:p>
+      <w:pPr>
+        <w:rPr>
+          <w:noProof/>
+          <w:lang w:val="en-US"/>
+        </w:rPr>
+      </w:pPr>
+      <w:r>
+        <w:rPr>
+          <w:noProof/>
+          <w:highlight w:val="yellow"/>
+          <w:lang w:val="en-US"/>
+        </w:rPr>
+        <w:t>After creating the service, go to the alb and copy the DNS and try hitting the url it should work.</w:t>
+      </w:r>
+    </w:p>
+    <w:p>
+      <w:pPr>
+        <w:rPr>
+          <w:noProof/>
+          <w:lang w:val="en-US"/>
+        </w:rPr>
+      </w:pPr>
+    </w:p>
+    <w:p>
+      <w:pPr>
+        <w:rPr>
+          <w:noProof/>
+          <w:lang w:val="en-US"/>
+        </w:rPr>
+      </w:pPr>
+      <w:r>
+        <w:rPr>
+          <w:noProof/>
+          <w:lang w:val="en-US"/>
+        </w:rPr>
+        <w:drawing>
+          <wp:inline distT="0" distB="0" distL="0" distR="0" wp14:anchorId="42FD4997" wp14:editId="6365742D">
+            <wp:extent cx="5731510" cy="2498090"/>
+            <wp:effectExtent l="0" t="0" r="0" b="3810"/>
+            <wp:docPr id="18" name="Picture 18"/>
+            <wp:cNvGraphicFramePr>
+              <a:graphicFrameLocks xmlns:a="http://schemas.openxmlformats.org/drawingml/2006/main" noChangeAspect="1"/>
+            </wp:cNvGraphicFramePr>
+            <a:graphic xmlns:a="http://schemas.openxmlformats.org/drawingml/2006/main">
+              <a:graphicData uri="http://schemas.openxmlformats.org/drawingml/2006/picture">
+                <pic:pic xmlns:pic="http://schemas.openxmlformats.org/drawingml/2006/picture">
+                  <pic:nvPicPr>
+                    <pic:cNvPr id="18" name="Picture 18"/>
+                    <pic:cNvPicPr/>
+                  </pic:nvPicPr>
+                  <pic:blipFill>
+                    <a:blip r:embed="rId17" cstate="print">
+                      <a:extLst>
+                        <a:ext uri="{28A0092B-C50C-407E-A947-70E740481C1C}">
+                          <a14:useLocalDpi xmlns:a14="http://schemas.microsoft.com/office/drawing/2010/main" val="0"/>
+                        </a:ext>
+                      </a:extLst>
+                    </a:blip>
+                    <a:stretch>
+                      <a:fillRect/>
+                    </a:stretch>
+                  </pic:blipFill>
+                  <pic:spPr>
+                    <a:xfrm>
+                      <a:off x="0" y="0"/>
+                      <a:ext cx="5731510" cy="2498090"/>
+                    </a:xfrm>
+                    <a:prstGeom prst="rect">
+                      <a:avLst/>
+                    </a:prstGeom>
+                  </pic:spPr>
+                </pic:pic>
+              </a:graphicData>
+            </a:graphic>
+          </wp:inline>
+        </w:drawing>
+      </w:r>
+    </w:p>
+    <w:p>
+      <w:pPr>
+        <w:rPr>
+          <w:noProof/>
+          <w:lang w:val="en-US"/>
+        </w:rPr>
+      </w:pPr>
+    </w:p>
+    <w:p>
+      <w:pPr>
+        <w:rPr>
+          <w:noProof/>
+          <w:lang w:val="en-US"/>
+        </w:rPr>
+      </w:pPr>
+    </w:p>
+    <w:p>
+      <w:pPr>
+        <w:rPr>
+          <w:rFonts w:ascii="Times New Roman" w:eastAsia="Times New Roman" w:hAnsi="Times New Roman" w:cs="Times New Roman"/>
+          <w:b/>
+          <w:bCs/>
+          <w:lang w:eastAsia="en-GB"/>
+        </w:rPr>
+      </w:pPr>
+      <w:r>
+        <w:rPr>
+          <w:rFonts w:ascii="Times New Roman" w:eastAsia="Times New Roman" w:hAnsi="Times New Roman" w:cs="Times New Roman"/>
+          <w:b/>
+          <w:bCs/>
+          <w:lang w:eastAsia="en-GB"/>
+        </w:rPr>
+        <w:t>What is regions and Availability Zones?</w:t>
+      </w:r>
+    </w:p>
+    <w:p>
+      <w:pPr>
+        <w:rPr>
+          <w:rFonts w:ascii="Times New Roman" w:eastAsia="Times New Roman" w:hAnsi="Times New Roman" w:cs="Times New Roman"/>
+          <w:lang w:eastAsia="en-GB"/>
+        </w:rPr>
+      </w:pPr>
+    </w:p>
+    <w:p>
+      <w:pPr>
+        <w:rPr>
+          <w:rFonts w:ascii="Times New Roman" w:eastAsia="Times New Roman" w:hAnsi="Times New Roman" w:cs="Times New Roman"/>
+          <w:lang w:eastAsia="en-GB"/>
+        </w:rPr>
+      </w:pPr>
+      <w:r>
+        <w:rPr>
+          <w:rFonts w:ascii="Times New Roman" w:eastAsia="Times New Roman" w:hAnsi="Times New Roman" w:cs="Times New Roman"/>
+          <w:lang w:eastAsia="en-GB"/>
+        </w:rPr>
+        <w:t>us-east-1 -&gt; reagion</w:t>
+      </w:r>
+    </w:p>
+    <w:p>
+      <w:pPr>
+        <w:rPr>
+          <w:rFonts w:ascii="Times New Roman" w:eastAsia="Times New Roman" w:hAnsi="Times New Roman" w:cs="Times New Roman"/>
+          <w:lang w:eastAsia="en-GB"/>
+        </w:rPr>
+      </w:pPr>
+      <w:r>
+        <w:rPr>
+          <w:rFonts w:ascii="Times New Roman" w:eastAsia="Times New Roman" w:hAnsi="Times New Roman" w:cs="Times New Roman"/>
+          <w:lang w:eastAsia="en-GB"/>
+        </w:rPr>
+        <w:t>us-east-1a , us-east-2a, us-east-3a -&gt; Availability zones.</w:t>
+      </w:r>
+    </w:p>
+    <w:p>
+      <w:pPr>
+        <w:rPr>
+          <w:rFonts w:ascii="Times New Roman" w:eastAsia="Times New Roman" w:hAnsi="Times New Roman" w:cs="Times New Roman"/>
+          <w:lang w:eastAsia="en-GB"/>
+        </w:rPr>
+      </w:pPr>
+    </w:p>
+    <w:p>
+      <w:pPr>
+        <w:rPr>
+          <w:rFonts w:ascii="Times New Roman" w:eastAsia="Times New Roman" w:hAnsi="Times New Roman" w:cs="Times New Roman"/>
+          <w:lang w:eastAsia="en-GB"/>
+        </w:rPr>
+      </w:pPr>
+    </w:p>
+    <w:p>
+      <w:pPr>
+        <w:rPr>
+          <w:rFonts w:ascii="Times New Roman" w:eastAsia="Times New Roman" w:hAnsi="Times New Roman" w:cs="Times New Roman"/>
+          <w:lang w:eastAsia="en-GB"/>
+        </w:rPr>
+      </w:pPr>
+    </w:p>
+    <w:p>
+      <w:pPr>
+        <w:rPr>
+          <w:rFonts w:ascii="Times New Roman" w:eastAsia="Times New Roman" w:hAnsi="Times New Roman" w:cs="Times New Roman"/>
+          <w:lang w:eastAsia="en-GB"/>
+        </w:rPr>
+      </w:pPr>
+    </w:p>
+    <w:p>
+      <w:pPr>
+        <w:rPr>
+          <w:rFonts w:ascii="Times New Roman" w:eastAsia="Times New Roman" w:hAnsi="Times New Roman" w:cs="Times New Roman"/>
+          <w:lang w:eastAsia="en-GB"/>
+        </w:rPr>
+      </w:pPr>
+    </w:p>
+    <w:p>
+      <w:pPr>
+        <w:rPr>
+          <w:rFonts w:ascii="Times New Roman" w:eastAsia="Times New Roman" w:hAnsi="Times New Roman" w:cs="Times New Roman"/>
+          <w:lang w:eastAsia="en-GB"/>
+        </w:rPr>
+      </w:pPr>
+    </w:p>
+    <w:p>
+      <w:pPr>
+        <w:rPr>
+          <w:rFonts w:ascii="Times New Roman" w:eastAsia="Times New Roman" w:hAnsi="Times New Roman" w:cs="Times New Roman"/>
+          <w:lang w:eastAsia="en-GB"/>
+        </w:rPr>
+      </w:pPr>
+    </w:p>
+    <w:p>
+      <w:pPr>
+        <w:rPr>
+          <w:rFonts w:ascii="Times New Roman" w:eastAsia="Times New Roman" w:hAnsi="Times New Roman" w:cs="Times New Roman"/>
+          <w:lang w:eastAsia="en-GB"/>
+        </w:rPr>
+      </w:pPr>
+    </w:p>
+    <w:p>
+      <w:pPr>
+        <w:rPr>
+          <w:rFonts w:ascii="Times New Roman" w:eastAsia="Times New Roman" w:hAnsi="Times New Roman" w:cs="Times New Roman"/>
+          <w:lang w:eastAsia="en-GB"/>
+        </w:rPr>
+      </w:pPr>
+    </w:p>
+    <w:p>
+      <w:pPr>
+        <w:rPr>
+          <w:rFonts w:ascii="Times New Roman" w:eastAsia="Times New Roman" w:hAnsi="Times New Roman" w:cs="Times New Roman"/>
+          <w:lang w:eastAsia="en-GB"/>
+        </w:rPr>
+      </w:pPr>
+    </w:p>
+    <w:p>
+      <w:pPr>
+        <w:rPr>
+          <w:rFonts w:ascii="Times New Roman" w:eastAsia="Times New Roman" w:hAnsi="Times New Roman" w:cs="Times New Roman"/>
+          <w:lang w:eastAsia="en-GB"/>
+        </w:rPr>
+      </w:pPr>
+    </w:p>
+    <w:p>
+      <w:pPr>
+        <w:rPr>
+          <w:rFonts w:ascii="Times New Roman" w:eastAsia="Times New Roman" w:hAnsi="Times New Roman" w:cs="Times New Roman"/>
+          <w:lang w:eastAsia="en-GB"/>
+        </w:rPr>
+      </w:pPr>
+    </w:p>
+    <w:p>
+      <w:pPr>
+        <w:rPr>
+          <w:rFonts w:ascii="Times New Roman" w:eastAsia="Times New Roman" w:hAnsi="Times New Roman" w:cs="Times New Roman"/>
+          <w:lang w:eastAsia="en-GB"/>
+        </w:rPr>
+      </w:pPr>
+    </w:p>
+    <w:p>
+      <w:pPr>
+        <w:rPr>
+          <w:rFonts w:ascii="Times New Roman" w:eastAsia="Times New Roman" w:hAnsi="Times New Roman" w:cs="Times New Roman"/>
+          <w:lang w:eastAsia="en-GB"/>
+        </w:rPr>
+      </w:pPr>
+    </w:p>
+    <w:p>
+      <w:pPr>
+        <w:rPr>
+          <w:rFonts w:ascii="Times New Roman" w:eastAsia="Times New Roman" w:hAnsi="Times New Roman" w:cs="Times New Roman"/>
+          <w:lang w:eastAsia="en-GB"/>
+        </w:rPr>
+      </w:pPr>
+    </w:p>
+    <w:p>
+      <w:pPr>
+        <w:rPr>
+          <w:rFonts w:ascii="Times New Roman" w:eastAsia="Times New Roman" w:hAnsi="Times New Roman" w:cs="Times New Roman"/>
+          <w:b/>
+          <w:bCs/>
+          <w:sz w:val="28"/>
+          <w:szCs w:val="28"/>
+          <w:lang w:eastAsia="en-GB"/>
+        </w:rPr>
+      </w:pPr>
+      <w:r>
+        <w:rPr>
+          <w:rFonts w:ascii="Times New Roman" w:eastAsia="Times New Roman" w:hAnsi="Times New Roman" w:cs="Times New Roman"/>
+          <w:b/>
+          <w:bCs/>
+          <w:sz w:val="28"/>
+          <w:szCs w:val="28"/>
+          <w:lang w:eastAsia="en-GB"/>
+        </w:rPr>
+        <w:lastRenderedPageBreak/>
+        <w:t>Aws Elastic Bean Stalk</w:t>
+      </w:r>
+    </w:p>
+    <w:p>
+      <w:pPr>
+        <w:rPr>
+          <w:noProof/>
+          <w:lang w:val="en-US"/>
         </w:rPr>
       </w:pPr>
     </w:p>
@@ -4564,6 +8306,95 @@
     </w:lvl>
   </w:abstractNum>
   <w:abstractNum w:abstractNumId="1" w15:restartNumberingAfterBreak="0">
+    <w:nsid w:val="05524A7C"/>
+    <w:multiLevelType w:val="hybridMultilevel"/>
+    <w:tmpl w:val="1A94FF3C"/>
+    <w:lvl w:ilvl="0" w:tplc="0809000F">
+      <w:start w:val="1"/>
+      <w:numFmt w:val="decimal"/>
+      <w:lvlText w:val="%1."/>
+      <w:lvlJc w:val="left"/>
+      <w:pPr>
+        <w:ind w:left="720" w:hanging="360"/>
+      </w:pPr>
+      <w:rPr>
+        <w:rFonts w:hint="default"/>
+      </w:rPr>
+    </w:lvl>
+    <w:lvl w:ilvl="1" w:tplc="08090019" w:tentative="1">
+      <w:start w:val="1"/>
+      <w:numFmt w:val="lowerLetter"/>
+      <w:lvlText w:val="%2."/>
+      <w:lvlJc w:val="left"/>
+      <w:pPr>
+        <w:ind w:left="1440" w:hanging="360"/>
+      </w:pPr>
+    </w:lvl>
+    <w:lvl w:ilvl="2" w:tplc="0809001B" w:tentative="1">
+      <w:start w:val="1"/>
+      <w:numFmt w:val="lowerRoman"/>
+      <w:lvlText w:val="%3."/>
+      <w:lvlJc w:val="right"/>
+      <w:pPr>
+        <w:ind w:left="2160" w:hanging="180"/>
+      </w:pPr>
+    </w:lvl>
+    <w:lvl w:ilvl="3" w:tplc="0809000F" w:tentative="1">
+      <w:start w:val="1"/>
+      <w:numFmt w:val="decimal"/>
+      <w:lvlText w:val="%4."/>
+      <w:lvlJc w:val="left"/>
+      <w:pPr>
+        <w:ind w:left="2880" w:hanging="360"/>
+      </w:pPr>
+    </w:lvl>
+    <w:lvl w:ilvl="4" w:tplc="08090019" w:tentative="1">
+      <w:start w:val="1"/>
+      <w:numFmt w:val="lowerLetter"/>
+      <w:lvlText w:val="%5."/>
+      <w:lvlJc w:val="left"/>
+      <w:pPr>
+        <w:ind w:left="3600" w:hanging="360"/>
+      </w:pPr>
+    </w:lvl>
+    <w:lvl w:ilvl="5" w:tplc="0809001B" w:tentative="1">
+      <w:start w:val="1"/>
+      <w:numFmt w:val="lowerRoman"/>
+      <w:lvlText w:val="%6."/>
+      <w:lvlJc w:val="right"/>
+      <w:pPr>
+        <w:ind w:left="4320" w:hanging="180"/>
+      </w:pPr>
+    </w:lvl>
+    <w:lvl w:ilvl="6" w:tplc="0809000F" w:tentative="1">
+      <w:start w:val="1"/>
+      <w:numFmt w:val="decimal"/>
+      <w:lvlText w:val="%7."/>
+      <w:lvlJc w:val="left"/>
+      <w:pPr>
+        <w:ind w:left="5040" w:hanging="360"/>
+      </w:pPr>
+    </w:lvl>
+    <w:lvl w:ilvl="7" w:tplc="08090019" w:tentative="1">
+      <w:start w:val="1"/>
+      <w:numFmt w:val="lowerLetter"/>
+      <w:lvlText w:val="%8."/>
+      <w:lvlJc w:val="left"/>
+      <w:pPr>
+        <w:ind w:left="5760" w:hanging="360"/>
+      </w:pPr>
+    </w:lvl>
+    <w:lvl w:ilvl="8" w:tplc="0809001B" w:tentative="1">
+      <w:start w:val="1"/>
+      <w:numFmt w:val="lowerRoman"/>
+      <w:lvlText w:val="%9."/>
+      <w:lvlJc w:val="right"/>
+      <w:pPr>
+        <w:ind w:left="6480" w:hanging="180"/>
+      </w:pPr>
+    </w:lvl>
+  </w:abstractNum>
+  <w:abstractNum w:abstractNumId="2" w15:restartNumberingAfterBreak="0">
     <w:nsid w:val="06FE70CB"/>
     <w:multiLevelType w:val="hybridMultilevel"/>
     <w:tmpl w:val="B9823310"/>
@@ -4675,7 +8506,7 @@
       </w:rPr>
     </w:lvl>
   </w:abstractNum>
-  <w:abstractNum w:abstractNumId="2" w15:restartNumberingAfterBreak="0">
+  <w:abstractNum w:abstractNumId="3" w15:restartNumberingAfterBreak="0">
     <w:nsid w:val="0860716E"/>
     <w:multiLevelType w:val="hybridMultilevel"/>
     <w:tmpl w:val="C93827A2"/>
@@ -4788,7 +8619,96 @@
       </w:rPr>
     </w:lvl>
   </w:abstractNum>
-  <w:abstractNum w:abstractNumId="3" w15:restartNumberingAfterBreak="0">
+  <w:abstractNum w:abstractNumId="4" w15:restartNumberingAfterBreak="0">
+    <w:nsid w:val="11F474F5"/>
+    <w:multiLevelType w:val="hybridMultilevel"/>
+    <w:tmpl w:val="90FE0630"/>
+    <w:lvl w:ilvl="0" w:tplc="0809000F">
+      <w:start w:val="1"/>
+      <w:numFmt w:val="decimal"/>
+      <w:lvlText w:val="%1."/>
+      <w:lvlJc w:val="left"/>
+      <w:pPr>
+        <w:ind w:left="720" w:hanging="360"/>
+      </w:pPr>
+      <w:rPr>
+        <w:rFonts w:hint="default"/>
+      </w:rPr>
+    </w:lvl>
+    <w:lvl w:ilvl="1" w:tplc="08090019" w:tentative="1">
+      <w:start w:val="1"/>
+      <w:numFmt w:val="lowerLetter"/>
+      <w:lvlText w:val="%2."/>
+      <w:lvlJc w:val="left"/>
+      <w:pPr>
+        <w:ind w:left="1440" w:hanging="360"/>
+      </w:pPr>
+    </w:lvl>
+    <w:lvl w:ilvl="2" w:tplc="0809001B" w:tentative="1">
+      <w:start w:val="1"/>
+      <w:numFmt w:val="lowerRoman"/>
+      <w:lvlText w:val="%3."/>
+      <w:lvlJc w:val="right"/>
+      <w:pPr>
+        <w:ind w:left="2160" w:hanging="180"/>
+      </w:pPr>
+    </w:lvl>
+    <w:lvl w:ilvl="3" w:tplc="0809000F" w:tentative="1">
+      <w:start w:val="1"/>
+      <w:numFmt w:val="decimal"/>
+      <w:lvlText w:val="%4."/>
+      <w:lvlJc w:val="left"/>
+      <w:pPr>
+        <w:ind w:left="2880" w:hanging="360"/>
+      </w:pPr>
+    </w:lvl>
+    <w:lvl w:ilvl="4" w:tplc="08090019" w:tentative="1">
+      <w:start w:val="1"/>
+      <w:numFmt w:val="lowerLetter"/>
+      <w:lvlText w:val="%5."/>
+      <w:lvlJc w:val="left"/>
+      <w:pPr>
+        <w:ind w:left="3600" w:hanging="360"/>
+      </w:pPr>
+    </w:lvl>
+    <w:lvl w:ilvl="5" w:tplc="0809001B" w:tentative="1">
+      <w:start w:val="1"/>
+      <w:numFmt w:val="lowerRoman"/>
+      <w:lvlText w:val="%6."/>
+      <w:lvlJc w:val="right"/>
+      <w:pPr>
+        <w:ind w:left="4320" w:hanging="180"/>
+      </w:pPr>
+    </w:lvl>
+    <w:lvl w:ilvl="6" w:tplc="0809000F" w:tentative="1">
+      <w:start w:val="1"/>
+      <w:numFmt w:val="decimal"/>
+      <w:lvlText w:val="%7."/>
+      <w:lvlJc w:val="left"/>
+      <w:pPr>
+        <w:ind w:left="5040" w:hanging="360"/>
+      </w:pPr>
+    </w:lvl>
+    <w:lvl w:ilvl="7" w:tplc="08090019" w:tentative="1">
+      <w:start w:val="1"/>
+      <w:numFmt w:val="lowerLetter"/>
+      <w:lvlText w:val="%8."/>
+      <w:lvlJc w:val="left"/>
+      <w:pPr>
+        <w:ind w:left="5760" w:hanging="360"/>
+      </w:pPr>
+    </w:lvl>
+    <w:lvl w:ilvl="8" w:tplc="0809001B" w:tentative="1">
+      <w:start w:val="1"/>
+      <w:numFmt w:val="lowerRoman"/>
+      <w:lvlText w:val="%9."/>
+      <w:lvlJc w:val="right"/>
+      <w:pPr>
+        <w:ind w:left="6480" w:hanging="180"/>
+      </w:pPr>
+    </w:lvl>
+  </w:abstractNum>
+  <w:abstractNum w:abstractNumId="5" w15:restartNumberingAfterBreak="0">
     <w:nsid w:val="17B51CEA"/>
     <w:multiLevelType w:val="hybridMultilevel"/>
     <w:tmpl w:val="F870A0D4"/>
@@ -4874,7 +8794,7 @@
       </w:pPr>
     </w:lvl>
   </w:abstractNum>
-  <w:abstractNum w:abstractNumId="4" w15:restartNumberingAfterBreak="0">
+  <w:abstractNum w:abstractNumId="6" w15:restartNumberingAfterBreak="0">
     <w:nsid w:val="21EC0DE6"/>
     <w:multiLevelType w:val="hybridMultilevel"/>
     <w:tmpl w:val="BCCA19D4"/>
@@ -4960,7 +8880,7 @@
       </w:pPr>
     </w:lvl>
   </w:abstractNum>
-  <w:abstractNum w:abstractNumId="5" w15:restartNumberingAfterBreak="0">
+  <w:abstractNum w:abstractNumId="7" w15:restartNumberingAfterBreak="0">
     <w:nsid w:val="2ADC64D9"/>
     <w:multiLevelType w:val="hybridMultilevel"/>
     <w:tmpl w:val="45C2B3FA"/>
@@ -5072,7 +8992,7 @@
       </w:rPr>
     </w:lvl>
   </w:abstractNum>
-  <w:abstractNum w:abstractNumId="6" w15:restartNumberingAfterBreak="0">
+  <w:abstractNum w:abstractNumId="8" w15:restartNumberingAfterBreak="0">
     <w:nsid w:val="3E160850"/>
     <w:multiLevelType w:val="hybridMultilevel"/>
     <w:tmpl w:val="092678C2"/>
@@ -5158,7 +9078,7 @@
       </w:pPr>
     </w:lvl>
   </w:abstractNum>
-  <w:abstractNum w:abstractNumId="7" w15:restartNumberingAfterBreak="0">
+  <w:abstractNum w:abstractNumId="9" w15:restartNumberingAfterBreak="0">
     <w:nsid w:val="4DDB0A92"/>
     <w:multiLevelType w:val="hybridMultilevel"/>
     <w:tmpl w:val="79EA610A"/>
@@ -5271,7 +9191,7 @@
       </w:rPr>
     </w:lvl>
   </w:abstractNum>
-  <w:abstractNum w:abstractNumId="8" w15:restartNumberingAfterBreak="0">
+  <w:abstractNum w:abstractNumId="10" w15:restartNumberingAfterBreak="0">
     <w:nsid w:val="50FE7801"/>
     <w:multiLevelType w:val="hybridMultilevel"/>
     <w:tmpl w:val="06A2BD76"/>
@@ -5357,7 +9277,7 @@
       </w:pPr>
     </w:lvl>
   </w:abstractNum>
-  <w:abstractNum w:abstractNumId="9" w15:restartNumberingAfterBreak="0">
+  <w:abstractNum w:abstractNumId="11" w15:restartNumberingAfterBreak="0">
     <w:nsid w:val="54F27E10"/>
     <w:multiLevelType w:val="hybridMultilevel"/>
     <w:tmpl w:val="18F0EF00"/>
@@ -5469,7 +9389,7 @@
       </w:rPr>
     </w:lvl>
   </w:abstractNum>
-  <w:abstractNum w:abstractNumId="10" w15:restartNumberingAfterBreak="0">
+  <w:abstractNum w:abstractNumId="12" w15:restartNumberingAfterBreak="0">
     <w:nsid w:val="5E861306"/>
     <w:multiLevelType w:val="hybridMultilevel"/>
     <w:tmpl w:val="C3EE3A5A"/>
@@ -5558,7 +9478,7 @@
       </w:pPr>
     </w:lvl>
   </w:abstractNum>
-  <w:abstractNum w:abstractNumId="11" w15:restartNumberingAfterBreak="0">
+  <w:abstractNum w:abstractNumId="13" w15:restartNumberingAfterBreak="0">
     <w:nsid w:val="77A41DEC"/>
     <w:multiLevelType w:val="hybridMultilevel"/>
     <w:tmpl w:val="25348604"/>
@@ -5647,7 +9567,7 @@
       </w:pPr>
     </w:lvl>
   </w:abstractNum>
-  <w:abstractNum w:abstractNumId="12" w15:restartNumberingAfterBreak="0">
+  <w:abstractNum w:abstractNumId="14" w15:restartNumberingAfterBreak="0">
     <w:nsid w:val="77FE0C0C"/>
     <w:multiLevelType w:val="hybridMultilevel"/>
     <w:tmpl w:val="B5502F96"/>
@@ -5736,7 +9656,7 @@
       </w:pPr>
     </w:lvl>
   </w:abstractNum>
-  <w:abstractNum w:abstractNumId="13" w15:restartNumberingAfterBreak="0">
+  <w:abstractNum w:abstractNumId="15" w15:restartNumberingAfterBreak="0">
     <w:nsid w:val="7E1716D7"/>
     <w:multiLevelType w:val="hybridMultilevel"/>
     <w:tmpl w:val="DDBE64FC"/>
@@ -5850,46 +9770,52 @@
     </w:lvl>
   </w:abstractNum>
   <w:num w:numId="1">
+    <w:abstractNumId w:val="3"/>
+  </w:num>
+  <w:num w:numId="2">
+    <w:abstractNumId w:val="15"/>
+  </w:num>
+  <w:num w:numId="3">
+    <w:abstractNumId w:val="9"/>
+  </w:num>
+  <w:num w:numId="4">
+    <w:abstractNumId w:val="8"/>
+  </w:num>
+  <w:num w:numId="5">
     <w:abstractNumId w:val="2"/>
   </w:num>
-  <w:num w:numId="2">
-    <w:abstractNumId w:val="13"/>
-  </w:num>
-  <w:num w:numId="3">
+  <w:num w:numId="6">
     <w:abstractNumId w:val="7"/>
   </w:num>
-  <w:num w:numId="4">
+  <w:num w:numId="7">
+    <w:abstractNumId w:val="11"/>
+  </w:num>
+  <w:num w:numId="8">
+    <w:abstractNumId w:val="5"/>
+  </w:num>
+  <w:num w:numId="9">
     <w:abstractNumId w:val="6"/>
   </w:num>
-  <w:num w:numId="5">
-    <w:abstractNumId w:val="1"/>
-  </w:num>
-  <w:num w:numId="6">
-    <w:abstractNumId w:val="5"/>
-  </w:num>
-  <w:num w:numId="7">
-    <w:abstractNumId w:val="9"/>
-  </w:num>
-  <w:num w:numId="8">
-    <w:abstractNumId w:val="3"/>
-  </w:num>
-  <w:num w:numId="9">
-    <w:abstractNumId w:val="4"/>
-  </w:num>
   <w:num w:numId="10">
-    <w:abstractNumId w:val="12"/>
+    <w:abstractNumId w:val="14"/>
   </w:num>
   <w:num w:numId="11">
     <w:abstractNumId w:val="0"/>
   </w:num>
   <w:num w:numId="12">
-    <w:abstractNumId w:val="8"/>
+    <w:abstractNumId w:val="10"/>
   </w:num>
   <w:num w:numId="13">
-    <w:abstractNumId w:val="11"/>
+    <w:abstractNumId w:val="13"/>
   </w:num>
   <w:num w:numId="14">
-    <w:abstractNumId w:val="10"/>
+    <w:abstractNumId w:val="12"/>
+  </w:num>
+  <w:num w:numId="15">
+    <w:abstractNumId w:val="4"/>
+  </w:num>
+  <w:num w:numId="16">
+    <w:abstractNumId w:val="1"/>
   </w:num>
 </w:numbering>
 </file>
